--- a/docs/documentation.docx
+++ b/docs/documentation.docx
@@ -2088,494 +2088,767 @@
         <w:spacing w:after="0" w:line="240" w:lineRule="auto"/>
         <w:jc w:val="both"/>
         <w:rPr>
-          <w:noProof/>
-          <w:lang w:val="ca-ES"/>
-        </w:rPr>
-      </w:pPr>
-      <w:r>
-        <w:rPr>
-          <w:b/>
+          <w:i/>
           <w:noProof/>
           <w:sz w:val="24"/>
           <w:u w:val="single"/>
           <w:lang w:val="ca-ES"/>
         </w:rPr>
-        <w:lastRenderedPageBreak/>
-        <w:t>CASOS DE USO</w:t>
-      </w:r>
-    </w:p>
-    <w:p>
-      <w:pPr>
-        <w:spacing w:after="0" w:line="240" w:lineRule="auto"/>
-        <w:jc w:val="both"/>
-        <w:rPr>
-          <w:noProof/>
-          <w:lang w:val="ca-ES"/>
-        </w:rPr>
-      </w:pPr>
-    </w:p>
-    <w:p>
-      <w:pPr>
-        <w:spacing w:after="0" w:line="240" w:lineRule="auto"/>
-        <w:jc w:val="both"/>
-        <w:rPr>
-          <w:b/>
-        </w:rPr>
-      </w:pPr>
-      <w:r>
-        <w:rPr>
-          <w:b/>
-        </w:rPr>
-        <w:t>Salir de la aplicación:</w:t>
-      </w:r>
-    </w:p>
-    <w:p>
-      <w:pPr>
-        <w:spacing w:after="0" w:line="240" w:lineRule="auto"/>
-        <w:jc w:val="both"/>
-      </w:pPr>
-      <w:r>
-        <w:t>El cliente debe poder salir de la aplicación desde el menú inicial de la aplicación. El sistema le pide una confirmación para poder salir de la aplicación. En caso afirmativo, la ejecución de la aplicación se finaliza.</w:t>
-      </w:r>
-    </w:p>
-    <w:p>
-      <w:pPr>
-        <w:spacing w:after="0" w:line="240" w:lineRule="auto"/>
-        <w:jc w:val="both"/>
-      </w:pPr>
-    </w:p>
-    <w:p>
-      <w:pPr>
-        <w:spacing w:after="0" w:line="240" w:lineRule="auto"/>
-        <w:jc w:val="both"/>
-        <w:rPr>
-          <w:b/>
-        </w:rPr>
-      </w:pPr>
-      <w:r>
-        <w:rPr>
-          <w:b/>
-        </w:rPr>
-        <w:t>Registrar usuario:</w:t>
-      </w:r>
-    </w:p>
-    <w:p>
-      <w:pPr>
-        <w:spacing w:after="0" w:line="240" w:lineRule="auto"/>
-        <w:jc w:val="both"/>
-      </w:pPr>
-      <w:r>
-        <w:t>El cliente debe poder registrarse en la aplicación usando un nombre y una contraseña de acceso. El sistema pide al cliente primero un nombre y, cuando este es introducido, le pide una contraseña. Tanto nombre como contraseña no pueden tener el valor '0', ya que es valor usado para retroceder a un menú anterior. En caso de que el nombre escogido ya se haya usado para registrar otro usuario, el sistema avisará al cliente de que no puede usar dicho nombre y el usuario no será registrado. En caso contrario, el usuario será registrado con el nombre y contraseña introducidos sin problemas .</w:t>
-      </w:r>
-    </w:p>
-    <w:p>
-      <w:pPr>
-        <w:spacing w:after="0" w:line="240" w:lineRule="auto"/>
-        <w:jc w:val="both"/>
-        <w:rPr>
-          <w:b/>
-        </w:rPr>
-      </w:pPr>
-    </w:p>
-    <w:p>
-      <w:pPr>
-        <w:spacing w:after="0" w:line="240" w:lineRule="auto"/>
-        <w:jc w:val="both"/>
-        <w:rPr>
-          <w:b/>
-        </w:rPr>
-      </w:pPr>
-      <w:r>
-        <w:rPr>
-          <w:b/>
-        </w:rPr>
-        <w:t>Iniciar sesión:</w:t>
-      </w:r>
-    </w:p>
-    <w:p>
-      <w:pPr>
-        <w:spacing w:after="0" w:line="240" w:lineRule="auto"/>
-        <w:jc w:val="both"/>
-      </w:pPr>
-      <w:r>
-        <w:t>El cliente debe poder iniciar sesión en la aplicación usando un nombre y una contraseña previamente usadas para registrar un usuario. El sistema pide al cliente primero un nombre y, cuando este es introducido, le pide una contraseña. Al introducir el valor '0', el cliente podrá retroceder al menú anterior. En caso de que el nombre y la contraseña no coincidan con ningún usuario registrado, el sistema avisará al cliente de lo sucedido y no se iniciará sesión. En caso contrario, el usuario iniciará sesión con el nombre y contraseña introducidos sin problemas.</w:t>
-      </w:r>
-    </w:p>
-    <w:p>
-      <w:pPr>
-        <w:spacing w:after="0" w:line="240" w:lineRule="auto"/>
-        <w:jc w:val="both"/>
-      </w:pPr>
-    </w:p>
-    <w:p>
-      <w:pPr>
-        <w:spacing w:after="0" w:line="240" w:lineRule="auto"/>
-        <w:jc w:val="both"/>
-        <w:rPr>
-          <w:b/>
-        </w:rPr>
-      </w:pPr>
-      <w:r>
-        <w:rPr>
-          <w:b/>
-        </w:rPr>
-        <w:t>Iniciar nueva partida:</w:t>
-      </w:r>
-    </w:p>
-    <w:p>
-      <w:pPr>
-        <w:spacing w:after="0" w:line="240" w:lineRule="auto"/>
-        <w:jc w:val="both"/>
-      </w:pPr>
-      <w:r>
-        <w:t>El cliente, una vez ha iniciado sesión, debe poder iniciar una partida nueva. El sistema, a través de menús enumerados, pide al usuario el modo de juego, el rol dentro del mismo y la dificultad de la partida. El usuario puede volver hacia atrás en cualquier momento pulsando la tecla especificada en el menú. Una vez introducidos los valores necesarios, el sistema creará una partida nueva y la iniciará.</w:t>
-      </w:r>
-    </w:p>
-    <w:p>
-      <w:pPr>
-        <w:spacing w:after="0" w:line="240" w:lineRule="auto"/>
-        <w:jc w:val="both"/>
-      </w:pPr>
-    </w:p>
-    <w:p>
-      <w:pPr>
-        <w:spacing w:after="0" w:line="240" w:lineRule="auto"/>
-        <w:jc w:val="both"/>
-        <w:rPr>
-          <w:b/>
-        </w:rPr>
-      </w:pPr>
-      <w:r>
-        <w:rPr>
-          <w:b/>
-        </w:rPr>
-        <w:t>Cargar partida guardada:</w:t>
-      </w:r>
-    </w:p>
-    <w:p>
-      <w:pPr>
-        <w:spacing w:after="0" w:line="240" w:lineRule="auto"/>
-        <w:jc w:val="both"/>
-      </w:pPr>
-      <w:r>
-        <w:t xml:space="preserve">El cliente, una vez ha iniciado sesión, debe poder acceder a una lista de partidas comenzadas y guardadas por él anteriormente. El sistema mostrará por pantalla una lista de partidas enumerada y el cliente puede restaurar una de ellas introduciendo el número que acompaña el nombre de la partida o volver al menú anterior. En caso de que no exista ninguna partida guardada, el sistema avisará de esto al cliente y volverá al menú anterior. </w:t>
-      </w:r>
-    </w:p>
-    <w:p>
-      <w:pPr>
-        <w:spacing w:after="0" w:line="240" w:lineRule="auto"/>
-        <w:jc w:val="both"/>
-      </w:pPr>
-    </w:p>
-    <w:p>
-      <w:pPr>
-        <w:spacing w:after="0" w:line="240" w:lineRule="auto"/>
-        <w:jc w:val="both"/>
-        <w:rPr>
-          <w:b/>
-        </w:rPr>
-      </w:pPr>
-      <w:r>
-        <w:rPr>
-          <w:b/>
-        </w:rPr>
-        <w:t>Jugar partida:</w:t>
-      </w:r>
-    </w:p>
-    <w:p>
-      <w:pPr>
-        <w:spacing w:after="0" w:line="240" w:lineRule="auto"/>
-        <w:jc w:val="both"/>
-      </w:pPr>
-      <w:r>
-        <w:t xml:space="preserve">Después de Iniciar nueva partida o Cargar partida guardada, el cliente debe poder jugar la partida que se está ejecutando el sistema. </w:t>
-      </w:r>
-    </w:p>
-    <w:p>
-      <w:pPr>
-        <w:spacing w:after="0" w:line="240" w:lineRule="auto"/>
-        <w:jc w:val="both"/>
-      </w:pPr>
-    </w:p>
-    <w:p>
-      <w:pPr>
-        <w:spacing w:after="0" w:line="240" w:lineRule="auto"/>
-        <w:jc w:val="both"/>
-        <w:rPr>
-          <w:b/>
-        </w:rPr>
-      </w:pPr>
-      <w:r>
-        <w:rPr>
-          <w:b/>
-        </w:rPr>
-        <w:t xml:space="preserve">Consultar Ranking: </w:t>
-      </w:r>
-    </w:p>
-    <w:p>
-      <w:pPr>
-        <w:spacing w:after="0" w:line="240" w:lineRule="auto"/>
-        <w:jc w:val="both"/>
-      </w:pPr>
-      <w:r>
-        <w:t>El cliente, una vez ha iniciado sesión, debe poder acceder a una lista de las mejores puntuaciones obtenidas al finalizar partidas y los respectivos usuarios que las han obtenido. El sistema mostrará dicha lista y devolverá al cliente al menú anterior.</w:t>
-      </w:r>
-    </w:p>
-    <w:p>
-      <w:pPr>
-        <w:spacing w:after="0" w:line="240" w:lineRule="auto"/>
-        <w:jc w:val="both"/>
-      </w:pPr>
-    </w:p>
-    <w:p>
-      <w:pPr>
-        <w:spacing w:after="0" w:line="240" w:lineRule="auto"/>
-        <w:jc w:val="both"/>
-        <w:rPr>
-          <w:b/>
-        </w:rPr>
-      </w:pPr>
-      <w:r>
-        <w:rPr>
-          <w:b/>
-        </w:rPr>
-        <w:t>Consultar información de la aplicación:</w:t>
-      </w:r>
-    </w:p>
-    <w:p>
-      <w:pPr>
-        <w:spacing w:after="0" w:line="240" w:lineRule="auto"/>
-        <w:jc w:val="both"/>
-      </w:pPr>
-      <w:r>
-        <w:t>El cliente, una vez ha iniciado sesión, debe poder acceder a información sobre el juego y los diferentes modos de juego. El sistema mostrará dicha información y devolverá al cliente al menú anterior.</w:t>
-      </w:r>
-    </w:p>
-    <w:p>
-      <w:pPr>
-        <w:spacing w:after="0" w:line="240" w:lineRule="auto"/>
-        <w:jc w:val="both"/>
-      </w:pPr>
-      <w:r>
-        <w:rPr>
-          <w:b/>
-        </w:rPr>
-        <w:lastRenderedPageBreak/>
-        <w:t xml:space="preserve">Cerrar sesión: </w:t>
-      </w:r>
-    </w:p>
-    <w:p>
-      <w:pPr>
-        <w:spacing w:after="0" w:line="240" w:lineRule="auto"/>
-        <w:jc w:val="both"/>
-      </w:pPr>
-      <w:r>
-        <w:t>El cliente, una vez ha iniciado sesión, debe poder cerrar sesión con su usuario. El sistema pedirá confirmación al cliente para cerrar su sesión y en caso afirmativo, volverá al menú inicial de la aplicación. En caso contrario, volverá al menú en el que se encontraba.</w:t>
-      </w:r>
-    </w:p>
-    <w:p>
-      <w:pPr>
-        <w:spacing w:after="0" w:line="240" w:lineRule="auto"/>
-        <w:jc w:val="both"/>
-      </w:pPr>
-    </w:p>
-    <w:p>
-      <w:pPr>
-        <w:spacing w:after="0" w:line="240" w:lineRule="auto"/>
-        <w:jc w:val="both"/>
-      </w:pPr>
-      <w:r>
-        <w:rPr>
-          <w:b/>
-        </w:rPr>
-        <w:t xml:space="preserve">Insertar código: </w:t>
-      </w:r>
-    </w:p>
-    <w:p>
-      <w:pPr>
-        <w:spacing w:after="0" w:line="240" w:lineRule="auto"/>
-        <w:jc w:val="both"/>
-      </w:pPr>
-      <w:r>
-        <w:t>Mientras está jugando una partida, el cliente debe poder introducir una lista de valores que forma un código. El sistema muestra por pantalla una lista de colores y sus correspondientes codificaciones para que el cliente pueda escribir un código con ellos, de un tamaño y siguiendo unas normas según el modo y la dificultad de la partida, también especificadas por el sistema. Si el código no corresponde con las normas establecidas por el sistema, este avisará al usuario y volverá a pedir un código. En caso contrario, el sistema recogerá el código y lo usara según convenga, haciendo que continúe la partida.</w:t>
-      </w:r>
-    </w:p>
-    <w:p>
-      <w:pPr>
-        <w:spacing w:after="0" w:line="240" w:lineRule="auto"/>
-        <w:jc w:val="both"/>
-      </w:pPr>
-    </w:p>
-    <w:p>
-      <w:pPr>
-        <w:spacing w:after="0" w:line="240" w:lineRule="auto"/>
-        <w:jc w:val="both"/>
-        <w:rPr>
-          <w:b/>
-        </w:rPr>
-      </w:pPr>
-      <w:r>
-        <w:rPr>
-          <w:b/>
-        </w:rPr>
-        <w:t>Pausar partida:</w:t>
-      </w:r>
-    </w:p>
-    <w:p>
-      <w:pPr>
-        <w:spacing w:after="0" w:line="240" w:lineRule="auto"/>
-        <w:jc w:val="both"/>
-      </w:pPr>
-      <w:r>
-        <w:t>Mientras está jugando una partida, el cliente debe poder acceder a un menú de pausa. El sistema dirigirá al jugador a un menú de pausa con diversas opciones, entre ellas el poder continuar la partida.</w:t>
-      </w:r>
-    </w:p>
-    <w:p>
-      <w:pPr>
-        <w:spacing w:after="0" w:line="240" w:lineRule="auto"/>
-        <w:jc w:val="both"/>
-      </w:pPr>
-    </w:p>
-    <w:p>
-      <w:pPr>
-        <w:spacing w:after="0" w:line="240" w:lineRule="auto"/>
-        <w:jc w:val="both"/>
-        <w:rPr>
-          <w:b/>
-        </w:rPr>
-      </w:pPr>
-      <w:r>
-        <w:rPr>
-          <w:b/>
-        </w:rPr>
-        <w:t>Cerrar partida:</w:t>
-      </w:r>
-    </w:p>
-    <w:p>
-      <w:pPr>
-        <w:spacing w:after="0" w:line="240" w:lineRule="auto"/>
-        <w:jc w:val="both"/>
-      </w:pPr>
-      <w:r>
-        <w:t>Mientras está la partida en pausa, el cliente debe poder cerrar la partida. El sistema pedirá una confirmación y en caso afirmativo, devolverá al cliente al menú principal del usuario. En caso contrario, lo devolverá al menú de pausa de la partida.</w:t>
-      </w:r>
-    </w:p>
-    <w:p>
-      <w:pPr>
-        <w:spacing w:after="0" w:line="240" w:lineRule="auto"/>
-        <w:jc w:val="both"/>
-        <w:rPr>
-          <w:b/>
-        </w:rPr>
-      </w:pPr>
-    </w:p>
-    <w:p>
-      <w:pPr>
-        <w:spacing w:after="0" w:line="240" w:lineRule="auto"/>
-        <w:jc w:val="both"/>
-        <w:rPr>
-          <w:b/>
-        </w:rPr>
-      </w:pPr>
-      <w:r>
-        <w:rPr>
-          <w:b/>
-        </w:rPr>
-        <w:t>Guardar partida:</w:t>
-      </w:r>
-    </w:p>
-    <w:p>
-      <w:pPr>
-        <w:spacing w:after="0" w:line="240" w:lineRule="auto"/>
-        <w:jc w:val="both"/>
-      </w:pPr>
-      <w:r>
-        <w:t xml:space="preserve">Mientras está la partida en pausa, el cliente debe poder guardar una partida ya iniciada. El sistema guarda los datos de la partida para que el cliente pueda volver a acceder a ella en otro momento. </w:t>
-      </w:r>
-    </w:p>
-    <w:p>
-      <w:pPr>
-        <w:spacing w:after="0" w:line="240" w:lineRule="auto"/>
-        <w:jc w:val="both"/>
-      </w:pPr>
-    </w:p>
-    <w:p>
-      <w:pPr>
-        <w:spacing w:after="0" w:line="240" w:lineRule="auto"/>
-        <w:jc w:val="both"/>
-        <w:rPr>
-          <w:b/>
-        </w:rPr>
-      </w:pPr>
-      <w:r>
-        <w:rPr>
-          <w:b/>
-        </w:rPr>
-        <w:t>Pedir pista:</w:t>
-      </w:r>
-    </w:p>
-    <w:p>
-      <w:pPr>
-        <w:spacing w:after="0" w:line="240" w:lineRule="auto"/>
-        <w:jc w:val="both"/>
-      </w:pPr>
-      <w:r>
-        <w:t>Mientras está la partida en pausa, el cliente debe poder pedir una pista que le ayude a encontrar la solución en mitad de una partida. El sistema generará una pista aleatoria teniendo en cuenta el código que debe solucionar el cliente y reducirá la puntuación del cliente a modo de penalización. La pista se mostrará por pantalla y devolverá al usuario al menú de escritura de código.</w:t>
-      </w:r>
-    </w:p>
-    <w:p>
-      <w:pPr>
-        <w:spacing w:after="0" w:line="240" w:lineRule="auto"/>
-        <w:jc w:val="both"/>
-      </w:pPr>
-    </w:p>
-    <w:p>
-      <w:pPr>
-        <w:pStyle w:val="normal0"/>
-        <w:rPr>
-          <w:rFonts w:asciiTheme="minorHAnsi" w:hAnsiTheme="minorHAnsi"/>
-          <w:b/>
+      </w:pPr>
+      <w:r>
+        <w:rPr>
+          <w:i/>
+          <w:noProof/>
           <w:sz w:val="24"/>
           <w:u w:val="single"/>
-          <w:lang w:val="es-ES"/>
-        </w:rPr>
-      </w:pPr>
-    </w:p>
-    <w:p>
-      <w:pPr>
-        <w:pStyle w:val="normal0"/>
-        <w:rPr>
-          <w:rFonts w:asciiTheme="minorHAnsi" w:hAnsiTheme="minorHAnsi"/>
-          <w:b/>
+          <w:lang w:val="ca-ES"/>
+        </w:rPr>
+        <w:lastRenderedPageBreak/>
+        <w:t>Cambios de la version 1.1</w:t>
+      </w:r>
+    </w:p>
+    <w:p>
+      <w:pPr>
+        <w:spacing w:after="0" w:line="240" w:lineRule="auto"/>
+        <w:jc w:val="both"/>
+        <w:rPr>
+          <w:noProof/>
+          <w:u w:val="single"/>
+          <w:lang w:val="ca-ES"/>
+        </w:rPr>
+      </w:pPr>
+    </w:p>
+    <w:p>
+      <w:pPr>
+        <w:spacing w:after="0" w:line="240" w:lineRule="auto"/>
+        <w:jc w:val="both"/>
+        <w:rPr>
+          <w:noProof/>
+          <w:lang w:val="ca-ES"/>
+        </w:rPr>
+      </w:pPr>
+      <w:r>
+        <w:rPr>
+          <w:noProof/>
+          <w:lang w:val="ca-ES"/>
+        </w:rPr>
+        <w:t>Ade</w:t>
+      </w:r>
+      <w:r>
+        <w:rPr>
+          <w:noProof/>
+          <w:lang w:val="ca-ES"/>
+        </w:rPr>
+        <w:t>más de todas las vistas, se han añadido o modificado las siguientes funcionalidades:</w:t>
+      </w:r>
+    </w:p>
+    <w:p>
+      <w:pPr>
+        <w:spacing w:after="0" w:line="240" w:lineRule="auto"/>
+        <w:jc w:val="both"/>
+        <w:rPr>
+          <w:noProof/>
+          <w:lang w:val="ca-ES"/>
+        </w:rPr>
+      </w:pPr>
+    </w:p>
+    <w:p>
+      <w:pPr>
+        <w:spacing w:after="0" w:line="240" w:lineRule="auto"/>
+        <w:jc w:val="both"/>
+        <w:rPr>
+          <w:noProof/>
+          <w:lang w:val="ca-ES"/>
+        </w:rPr>
+      </w:pPr>
+      <w:r>
+        <w:rPr>
+          <w:noProof/>
+          <w:lang w:val="ca-ES"/>
+        </w:rPr>
+        <w:t>+</w:t>
+      </w:r>
+      <w:r>
+        <w:rPr>
+          <w:noProof/>
+          <w:lang w:val="ca-ES"/>
+        </w:rPr>
+        <w:t>Cambio de nombre y contraseña del usuario.</w:t>
+      </w:r>
+    </w:p>
+    <w:p>
+      <w:pPr>
+        <w:spacing w:after="0" w:line="240" w:lineRule="auto"/>
+        <w:jc w:val="both"/>
+        <w:rPr>
+          <w:noProof/>
+          <w:lang w:val="ca-ES"/>
+        </w:rPr>
+      </w:pPr>
+      <w:r>
+        <w:rPr>
+          <w:noProof/>
+          <w:lang w:val="ca-ES"/>
+        </w:rPr>
+        <w:t>+</w:t>
+      </w:r>
+      <w:r>
+        <w:rPr>
+          <w:noProof/>
+          <w:lang w:val="ca-ES"/>
+        </w:rPr>
+        <w:t xml:space="preserve">Borrar partidas. </w:t>
+      </w:r>
+    </w:p>
+    <w:p>
+      <w:pPr>
+        <w:spacing w:after="0" w:line="240" w:lineRule="auto"/>
+        <w:jc w:val="both"/>
+        <w:rPr>
+          <w:noProof/>
+          <w:lang w:val="ca-ES"/>
+        </w:rPr>
+      </w:pPr>
+      <w:r>
+        <w:rPr>
+          <w:noProof/>
+          <w:lang w:val="ca-ES"/>
+        </w:rPr>
+        <w:t>+Guardar partidas con nombre escrito por el usuario.</w:t>
+      </w:r>
+    </w:p>
+    <w:p>
+      <w:pPr>
+        <w:spacing w:after="0" w:line="240" w:lineRule="auto"/>
+        <w:jc w:val="both"/>
+        <w:rPr>
+          <w:noProof/>
+          <w:lang w:val="ca-ES"/>
+        </w:rPr>
+      </w:pPr>
+      <w:r>
+        <w:rPr>
+          <w:noProof/>
+          <w:lang w:val="ca-ES"/>
+        </w:rPr>
+        <w:t>+Opciones del menú de pausa ahora se resumen en guardar partida o salir de la partida.</w:t>
+      </w:r>
+    </w:p>
+    <w:p>
+      <w:pPr>
+        <w:spacing w:after="0" w:line="240" w:lineRule="auto"/>
+        <w:jc w:val="both"/>
+        <w:rPr>
+          <w:noProof/>
+          <w:lang w:val="ca-ES"/>
+        </w:rPr>
+      </w:pPr>
+      <w:r>
+        <w:rPr>
+          <w:noProof/>
+          <w:lang w:val="ca-ES"/>
+        </w:rPr>
+        <w:t>+Pedir ayuda o ver el código se accede ahora desde la vista de la partida en ejecución.</w:t>
+      </w:r>
+    </w:p>
+    <w:p>
+      <w:pPr>
+        <w:spacing w:after="0" w:line="240" w:lineRule="auto"/>
+        <w:jc w:val="both"/>
+        <w:rPr>
+          <w:noProof/>
+          <w:lang w:val="ca-ES"/>
+        </w:rPr>
+      </w:pPr>
+      <w:r>
+        <w:rPr>
+          <w:noProof/>
+          <w:lang w:val="ca-ES"/>
+        </w:rPr>
+        <w:t>+El modo Difícil consiste en resolver un código 5x8 (código de 5 colores repetibles entre 8 colores a elegir).</w:t>
+      </w:r>
+    </w:p>
+    <w:p>
+      <w:pPr>
+        <w:spacing w:after="0" w:line="240" w:lineRule="auto"/>
+        <w:jc w:val="both"/>
+        <w:rPr>
+          <w:noProof/>
+          <w:lang w:val="ca-ES"/>
+        </w:rPr>
+      </w:pPr>
+      <w:r>
+        <w:rPr>
+          <w:noProof/>
+          <w:lang w:val="ca-ES"/>
+        </w:rPr>
+        <w:t>+Mejoras del algoritmo de la CPU (pasa de tardar 10 minutos a 5 minutos de promedio para la primera iteración).</w:t>
+      </w:r>
+    </w:p>
+    <w:p>
+      <w:pPr>
+        <w:spacing w:after="0" w:line="240" w:lineRule="auto"/>
+        <w:jc w:val="both"/>
+        <w:rPr>
+          <w:noProof/>
+          <w:lang w:val="ca-ES"/>
+        </w:rPr>
+      </w:pPr>
+      <w:r>
+        <w:rPr>
+          <w:noProof/>
+          <w:lang w:val="ca-ES"/>
+        </w:rPr>
+        <w:t>+El sistema de juego consiste en Drag&amp;Drop (Arrastrar las fichas hasta el hueco correspondiente y soltar</w:t>
+      </w:r>
+      <w:r>
+        <w:rPr>
+          <w:noProof/>
+          <w:lang w:val="ca-ES"/>
+        </w:rPr>
+        <w:t>)</w:t>
+      </w:r>
+      <w:r>
+        <w:rPr>
+          <w:noProof/>
+          <w:lang w:val="ca-ES"/>
+        </w:rPr>
+        <w:t>. Además, se puede clicar sobre una de las f</w:t>
+      </w:r>
+      <w:r>
+        <w:rPr>
+          <w:noProof/>
+          <w:lang w:val="ca-ES"/>
+        </w:rPr>
+        <w:t>ichas colocadas para eliminarla</w:t>
+      </w:r>
+      <w:r>
+        <w:rPr>
+          <w:noProof/>
+          <w:lang w:val="ca-ES"/>
+        </w:rPr>
+        <w:t>.</w:t>
+      </w:r>
+    </w:p>
+    <w:p>
+      <w:pPr>
+        <w:spacing w:after="0" w:line="240" w:lineRule="auto"/>
+        <w:jc w:val="both"/>
+        <w:rPr>
+          <w:noProof/>
+          <w:lang w:val="ca-ES"/>
+        </w:rPr>
+      </w:pPr>
+      <w:r>
+        <w:rPr>
+          <w:noProof/>
+          <w:lang w:val="ca-ES"/>
+        </w:rPr>
+        <w:t>+Menú de información actualizado.</w:t>
+      </w:r>
+    </w:p>
+    <w:p>
+      <w:pPr>
+        <w:spacing w:after="0" w:line="240" w:lineRule="auto"/>
+        <w:jc w:val="both"/>
+        <w:rPr>
+          <w:noProof/>
+          <w:lang w:val="ca-ES"/>
+        </w:rPr>
+      </w:pPr>
+      <w:r>
+        <w:rPr>
+          <w:noProof/>
+          <w:lang w:val="ca-ES"/>
+        </w:rPr>
+        <w:t>+Verificación de la contraseña en el registro de usuario.</w:t>
+      </w:r>
+    </w:p>
+    <w:p>
+      <w:pPr>
+        <w:spacing w:after="0" w:line="240" w:lineRule="auto"/>
+        <w:jc w:val="both"/>
+        <w:rPr>
+          <w:noProof/>
+          <w:lang w:val="ca-ES"/>
+        </w:rPr>
+      </w:pPr>
+    </w:p>
+    <w:p>
+      <w:pPr>
+        <w:spacing w:after="0" w:line="240" w:lineRule="auto"/>
+        <w:jc w:val="both"/>
+        <w:rPr>
+          <w:noProof/>
+          <w:u w:val="single"/>
+          <w:lang w:val="ca-ES"/>
+        </w:rPr>
+      </w:pPr>
+      <w:r>
+        <w:rPr>
+          <w:b/>
+          <w:noProof/>
           <w:sz w:val="24"/>
           <w:u w:val="single"/>
-          <w:lang w:val="es-ES"/>
-        </w:rPr>
-      </w:pPr>
-    </w:p>
-    <w:p>
-      <w:pPr>
-        <w:pStyle w:val="normal0"/>
-        <w:rPr>
-          <w:rFonts w:asciiTheme="minorHAnsi" w:hAnsiTheme="minorHAnsi"/>
-          <w:b/>
+          <w:lang w:val="ca-ES"/>
+        </w:rPr>
+        <w:t>CASOS DE USO</w:t>
+      </w:r>
+    </w:p>
+    <w:p>
+      <w:pPr>
+        <w:spacing w:after="0" w:line="240" w:lineRule="auto"/>
+        <w:jc w:val="both"/>
+        <w:rPr>
+          <w:noProof/>
+          <w:lang w:val="ca-ES"/>
+        </w:rPr>
+      </w:pPr>
+    </w:p>
+    <w:p>
+      <w:pPr>
+        <w:spacing w:after="0" w:line="240" w:lineRule="auto"/>
+        <w:jc w:val="both"/>
+        <w:rPr>
+          <w:b/>
+        </w:rPr>
+      </w:pPr>
+      <w:r>
+        <w:rPr>
+          <w:b/>
+        </w:rPr>
+        <w:t>Salir de la aplicación:</w:t>
+      </w:r>
+    </w:p>
+    <w:p>
+      <w:pPr>
+        <w:spacing w:after="0" w:line="240" w:lineRule="auto"/>
+        <w:jc w:val="both"/>
+      </w:pPr>
+      <w:r>
+        <w:t>El cliente debe poder salir de la aplicación desde el menú inicial de la aplicación. El sistema le pide una confirmación para poder salir de la aplicación. En caso afirmativo, la ejecución de la aplicación se finaliza.</w:t>
+      </w:r>
+    </w:p>
+    <w:p>
+      <w:pPr>
+        <w:spacing w:after="0" w:line="240" w:lineRule="auto"/>
+        <w:jc w:val="both"/>
+      </w:pPr>
+    </w:p>
+    <w:p>
+      <w:pPr>
+        <w:spacing w:after="0" w:line="240" w:lineRule="auto"/>
+        <w:jc w:val="both"/>
+        <w:rPr>
+          <w:b/>
+        </w:rPr>
+      </w:pPr>
+      <w:r>
+        <w:rPr>
+          <w:b/>
+        </w:rPr>
+        <w:t>Registrar usuario:</w:t>
+      </w:r>
+    </w:p>
+    <w:p>
+      <w:pPr>
+        <w:spacing w:after="0" w:line="240" w:lineRule="auto"/>
+        <w:jc w:val="both"/>
+      </w:pPr>
+      <w:r>
+        <w:t>El cliente debe poder registrarse en la aplicación usando un nombre y una contraseña de acceso. El sistema pide al cliente primero un nombre y, cuando este es introducido, le pide una contraseña. Tanto nombre como contraseña no pueden tener el valor '0', ya que es valor usado para retroceder a un menú anterior. En caso de que el nombre escogido ya se haya usado para registrar otro usuario, el sistema avisará al cliente de que no puede usar dicho nombre y el usuario no será registrado. En caso contrario, el usuario será registrado con el nombre y contraseña introducidos sin problemas .</w:t>
+      </w:r>
+    </w:p>
+    <w:p>
+      <w:pPr>
+        <w:spacing w:after="0" w:line="240" w:lineRule="auto"/>
+        <w:jc w:val="both"/>
+        <w:rPr>
+          <w:b/>
+        </w:rPr>
+      </w:pPr>
+    </w:p>
+    <w:p>
+      <w:pPr>
+        <w:spacing w:after="0" w:line="240" w:lineRule="auto"/>
+        <w:jc w:val="both"/>
+        <w:rPr>
+          <w:b/>
+        </w:rPr>
+      </w:pPr>
+      <w:r>
+        <w:rPr>
+          <w:b/>
+        </w:rPr>
+        <w:t>Iniciar sesión:</w:t>
+      </w:r>
+    </w:p>
+    <w:p>
+      <w:pPr>
+        <w:spacing w:after="0" w:line="240" w:lineRule="auto"/>
+        <w:jc w:val="both"/>
+      </w:pPr>
+      <w:r>
+        <w:t>El cliente debe poder iniciar sesión en la aplicación usando un nombre y una contraseña previamente usadas para registrar un usuario. El sistema pide al cliente primero un nombre y, cuando este es introducido, le pide una contraseña. Al introducir el valor '0', el cliente podrá retroceder al menú anterior. En caso de que el nombre y la contraseña no coincidan con ningún usuario registrado, el sistema avisará al cliente de lo sucedido y no se iniciará sesión. En caso contrario, el usuario iniciará sesión con el nombre y contraseña introducidos sin problemas.</w:t>
+      </w:r>
+    </w:p>
+    <w:p>
+      <w:pPr>
+        <w:spacing w:after="0" w:line="240" w:lineRule="auto"/>
+        <w:jc w:val="both"/>
+      </w:pPr>
+    </w:p>
+    <w:p>
+      <w:pPr>
+        <w:spacing w:after="0" w:line="240" w:lineRule="auto"/>
+        <w:jc w:val="both"/>
+        <w:rPr>
+          <w:b/>
+        </w:rPr>
+      </w:pPr>
+      <w:r>
+        <w:rPr>
+          <w:b/>
+        </w:rPr>
+        <w:t>Iniciar nueva partida:</w:t>
+      </w:r>
+    </w:p>
+    <w:p>
+      <w:pPr>
+        <w:spacing w:after="0" w:line="240" w:lineRule="auto"/>
+        <w:jc w:val="both"/>
+      </w:pPr>
+      <w:r>
+        <w:t>El cliente, una vez ha iniciado sesión, debe poder iniciar una partida nueva. El sistema, a través de menús enumerados, pide al usuario el modo de juego, el rol dentro del mismo y la dificultad de la partida. El usuario puede volver hacia atrás en cualquier momento pulsando la tecla especificada en el menú. Una vez introducidos los valores necesarios, el sistema creará una partida nueva y la iniciará.</w:t>
+      </w:r>
+    </w:p>
+    <w:p>
+      <w:pPr>
+        <w:spacing w:after="0" w:line="240" w:lineRule="auto"/>
+        <w:jc w:val="both"/>
+      </w:pPr>
+    </w:p>
+    <w:p>
+      <w:pPr>
+        <w:spacing w:after="0" w:line="240" w:lineRule="auto"/>
+        <w:jc w:val="both"/>
+        <w:rPr>
+          <w:b/>
+        </w:rPr>
+      </w:pPr>
+      <w:r>
+        <w:rPr>
+          <w:b/>
+        </w:rPr>
+        <w:lastRenderedPageBreak/>
+        <w:t>Cargar partida guardada:</w:t>
+      </w:r>
+    </w:p>
+    <w:p>
+      <w:pPr>
+        <w:spacing w:after="0" w:line="240" w:lineRule="auto"/>
+        <w:jc w:val="both"/>
+      </w:pPr>
+      <w:r>
+        <w:t xml:space="preserve">El cliente, una vez ha iniciado sesión, debe poder acceder a una lista de partidas comenzadas y guardadas por él anteriormente. El sistema mostrará por pantalla una lista de partidas enumerada y el cliente puede restaurar una de ellas introduciendo el número que acompaña el nombre de la partida o volver al menú anterior. En caso de que no exista ninguna partida guardada, el sistema avisará de esto al cliente y volverá al menú anterior. </w:t>
+      </w:r>
+    </w:p>
+    <w:p>
+      <w:pPr>
+        <w:spacing w:after="0" w:line="240" w:lineRule="auto"/>
+        <w:jc w:val="both"/>
+      </w:pPr>
+    </w:p>
+    <w:p>
+      <w:pPr>
+        <w:spacing w:after="0" w:line="240" w:lineRule="auto"/>
+        <w:jc w:val="both"/>
+        <w:rPr>
+          <w:b/>
+        </w:rPr>
+      </w:pPr>
+      <w:r>
+        <w:rPr>
+          <w:b/>
+        </w:rPr>
+        <w:t>Jugar partida:</w:t>
+      </w:r>
+    </w:p>
+    <w:p>
+      <w:pPr>
+        <w:spacing w:after="0" w:line="240" w:lineRule="auto"/>
+        <w:jc w:val="both"/>
+      </w:pPr>
+      <w:r>
+        <w:t xml:space="preserve">Después de Iniciar nueva partida o Cargar partida guardada, el cliente debe poder jugar la partida que se está ejecutando el sistema. </w:t>
+      </w:r>
+    </w:p>
+    <w:p>
+      <w:pPr>
+        <w:spacing w:after="0" w:line="240" w:lineRule="auto"/>
+        <w:jc w:val="both"/>
+      </w:pPr>
+    </w:p>
+    <w:p>
+      <w:pPr>
+        <w:spacing w:after="0" w:line="240" w:lineRule="auto"/>
+        <w:jc w:val="both"/>
+        <w:rPr>
+          <w:b/>
+        </w:rPr>
+      </w:pPr>
+      <w:r>
+        <w:rPr>
+          <w:b/>
+        </w:rPr>
+        <w:t xml:space="preserve">Consultar Ranking: </w:t>
+      </w:r>
+    </w:p>
+    <w:p>
+      <w:pPr>
+        <w:spacing w:after="0" w:line="240" w:lineRule="auto"/>
+        <w:jc w:val="both"/>
+      </w:pPr>
+      <w:r>
+        <w:t>El cliente, una vez ha iniciado sesión, debe poder acceder a una lista de las mejores puntuaciones obtenidas al finalizar partidas y los respectivos usuarios que las han obtenido. El sistema mostrará dicha lista y devolverá al cliente al menú anterior.</w:t>
+      </w:r>
+    </w:p>
+    <w:p>
+      <w:pPr>
+        <w:spacing w:after="0" w:line="240" w:lineRule="auto"/>
+        <w:jc w:val="both"/>
+      </w:pPr>
+    </w:p>
+    <w:p>
+      <w:pPr>
+        <w:spacing w:after="0" w:line="240" w:lineRule="auto"/>
+        <w:jc w:val="both"/>
+        <w:rPr>
+          <w:b/>
+        </w:rPr>
+      </w:pPr>
+      <w:r>
+        <w:rPr>
+          <w:b/>
+        </w:rPr>
+        <w:t>Consultar información de la aplicación:</w:t>
+      </w:r>
+    </w:p>
+    <w:p>
+      <w:pPr>
+        <w:spacing w:after="0" w:line="240" w:lineRule="auto"/>
+        <w:jc w:val="both"/>
+      </w:pPr>
+      <w:r>
+        <w:t>El cliente, una vez ha iniciado sesión, debe poder acceder a información sobre el juego y los diferentes modos de juego. El sistema mostrará dicha información y devolverá al cliente al menú anterior.</w:t>
+      </w:r>
+    </w:p>
+    <w:p>
+      <w:pPr>
+        <w:spacing w:after="0" w:line="240" w:lineRule="auto"/>
+        <w:jc w:val="both"/>
+      </w:pPr>
+    </w:p>
+    <w:p>
+      <w:pPr>
+        <w:spacing w:after="0" w:line="240" w:lineRule="auto"/>
+        <w:jc w:val="both"/>
+      </w:pPr>
+      <w:r>
+        <w:rPr>
+          <w:b/>
+        </w:rPr>
+        <w:t xml:space="preserve">Cerrar sesión: </w:t>
+      </w:r>
+    </w:p>
+    <w:p>
+      <w:pPr>
+        <w:spacing w:after="0" w:line="240" w:lineRule="auto"/>
+        <w:jc w:val="both"/>
+      </w:pPr>
+      <w:r>
+        <w:t>El cliente, una vez ha iniciado sesión, debe poder cerrar sesión con su usuario. El sistema pedirá confirmación al cliente para cerrar su sesión y en caso afirmativo, volverá al menú inicial de la aplicación. En caso contrario, volverá al menú en el que se encontraba.</w:t>
+      </w:r>
+    </w:p>
+    <w:p>
+      <w:pPr>
+        <w:spacing w:after="0" w:line="240" w:lineRule="auto"/>
+        <w:jc w:val="both"/>
+      </w:pPr>
+    </w:p>
+    <w:p>
+      <w:pPr>
+        <w:spacing w:after="0" w:line="240" w:lineRule="auto"/>
+        <w:jc w:val="both"/>
+      </w:pPr>
+      <w:r>
+        <w:rPr>
+          <w:b/>
+        </w:rPr>
+        <w:t xml:space="preserve">Insertar código: </w:t>
+      </w:r>
+    </w:p>
+    <w:p>
+      <w:pPr>
+        <w:spacing w:after="0" w:line="240" w:lineRule="auto"/>
+        <w:jc w:val="both"/>
+      </w:pPr>
+      <w:r>
+        <w:t>Mientras está jugando una partida, el cliente debe poder introducir una lista de valores que forma un código. El sistema muestra por pantalla una lista de colores y sus correspondientes codificaciones para que el cliente pueda escribir un código con ellos, de un tamaño y siguiendo unas normas según el modo y la dificultad de la partida, también especificadas por el sistema. Si el código no corresponde con las normas establecidas por el sistema, este avisará al usuario y volverá a pedir un código. En caso contrario, el sistema recogerá el código y lo usara según convenga, haciendo que continúe la partida.</w:t>
+      </w:r>
+    </w:p>
+    <w:p>
+      <w:pPr>
+        <w:spacing w:after="0" w:line="240" w:lineRule="auto"/>
+        <w:jc w:val="both"/>
+      </w:pPr>
+    </w:p>
+    <w:p>
+      <w:pPr>
+        <w:spacing w:after="0" w:line="240" w:lineRule="auto"/>
+        <w:jc w:val="both"/>
+        <w:rPr>
+          <w:b/>
+        </w:rPr>
+      </w:pPr>
+      <w:r>
+        <w:rPr>
+          <w:b/>
+        </w:rPr>
+        <w:t>Pausar partida:</w:t>
+      </w:r>
+    </w:p>
+    <w:p>
+      <w:pPr>
+        <w:spacing w:after="0" w:line="240" w:lineRule="auto"/>
+        <w:jc w:val="both"/>
+      </w:pPr>
+      <w:r>
+        <w:t>Mientras está jugando una partida, el cliente debe poder acceder a un menú de pausa. El sistema dirigirá al jugador a un menú de pausa con diversas opciones, entre ellas el poder continuar la partida.</w:t>
+      </w:r>
+    </w:p>
+    <w:p>
+      <w:pPr>
+        <w:spacing w:after="0" w:line="240" w:lineRule="auto"/>
+        <w:jc w:val="both"/>
+      </w:pPr>
+    </w:p>
+    <w:p>
+      <w:pPr>
+        <w:spacing w:after="0" w:line="240" w:lineRule="auto"/>
+        <w:jc w:val="both"/>
+        <w:rPr>
+          <w:b/>
+        </w:rPr>
+      </w:pPr>
+      <w:r>
+        <w:rPr>
+          <w:b/>
+        </w:rPr>
+        <w:t>Cerrar partida:</w:t>
+      </w:r>
+    </w:p>
+    <w:p>
+      <w:pPr>
+        <w:spacing w:after="0" w:line="240" w:lineRule="auto"/>
+        <w:jc w:val="both"/>
+      </w:pPr>
+      <w:r>
+        <w:t>Mientras está la partida en pausa, el cliente debe poder cerrar la partida. El sistema pedirá una confirmación y en caso afirmativo, devolverá al cliente al menú principal del usuario. En caso contrario, lo devolverá al menú de pausa de la partida.</w:t>
+      </w:r>
+    </w:p>
+    <w:p>
+      <w:pPr>
+        <w:spacing w:after="0" w:line="240" w:lineRule="auto"/>
+        <w:jc w:val="both"/>
+        <w:rPr>
+          <w:b/>
+        </w:rPr>
+      </w:pPr>
+    </w:p>
+    <w:p>
+      <w:pPr>
+        <w:spacing w:after="0" w:line="240" w:lineRule="auto"/>
+        <w:jc w:val="both"/>
+        <w:rPr>
+          <w:b/>
+        </w:rPr>
+      </w:pPr>
+      <w:r>
+        <w:rPr>
+          <w:b/>
+        </w:rPr>
+        <w:t>Guardar partida:</w:t>
+      </w:r>
+    </w:p>
+    <w:p>
+      <w:pPr>
+        <w:spacing w:after="0" w:line="240" w:lineRule="auto"/>
+        <w:jc w:val="both"/>
+      </w:pPr>
+      <w:r>
+        <w:t xml:space="preserve">Mientras está la partida en pausa, el cliente debe poder guardar una partida ya iniciada. El sistema guarda los datos de la partida para que el cliente pueda volver a acceder a ella en otro momento. </w:t>
+      </w:r>
+    </w:p>
+    <w:p>
+      <w:pPr>
+        <w:spacing w:after="0" w:line="240" w:lineRule="auto"/>
+        <w:jc w:val="both"/>
+      </w:pPr>
+    </w:p>
+    <w:p>
+      <w:pPr>
+        <w:spacing w:after="0" w:line="240" w:lineRule="auto"/>
+        <w:jc w:val="both"/>
+        <w:rPr>
+          <w:b/>
+        </w:rPr>
+      </w:pPr>
+      <w:r>
+        <w:rPr>
+          <w:b/>
+        </w:rPr>
+        <w:t>Pedir pista:</w:t>
+      </w:r>
+    </w:p>
+    <w:p>
+      <w:pPr>
+        <w:spacing w:after="0" w:line="240" w:lineRule="auto"/>
+        <w:jc w:val="both"/>
+      </w:pPr>
+      <w:r>
+        <w:lastRenderedPageBreak/>
+        <w:t>Mientras está la partida en pausa, el cliente debe poder pedir una pista que le ayude a encontrar la solución en mitad de una partida. El sistema generará una pista aleatoria teniendo en cuenta el código que debe solucionar el cliente y reducirá la puntuación del cliente a modo de penalización. La pista se mostrará por pantalla y devolverá al usuario al menú de escritura de código.</w:t>
+      </w:r>
+    </w:p>
+    <w:p>
+      <w:pPr>
+        <w:spacing w:after="0" w:line="240" w:lineRule="auto"/>
+        <w:jc w:val="both"/>
+      </w:pPr>
+    </w:p>
+    <w:p>
+      <w:pPr>
+        <w:spacing w:after="0" w:line="240" w:lineRule="auto"/>
+        <w:jc w:val="both"/>
+        <w:rPr>
+          <w:i/>
+          <w:noProof/>
           <w:sz w:val="24"/>
           <w:u w:val="single"/>
-          <w:lang w:val="es-ES"/>
-        </w:rPr>
-      </w:pPr>
-    </w:p>
-    <w:p>
-      <w:pPr>
-        <w:pStyle w:val="normal0"/>
-        <w:rPr>
-          <w:rFonts w:asciiTheme="minorHAnsi" w:hAnsiTheme="minorHAnsi"/>
-          <w:b/>
+          <w:lang w:val="ca-ES"/>
+        </w:rPr>
+      </w:pPr>
+      <w:r>
+        <w:rPr>
+          <w:i/>
+          <w:noProof/>
           <w:sz w:val="24"/>
           <w:u w:val="single"/>
-          <w:lang w:val="es-ES"/>
-        </w:rPr>
-      </w:pPr>
+          <w:lang w:val="ca-ES"/>
+        </w:rPr>
+        <w:t>Cambios de la version 1.1</w:t>
+      </w:r>
     </w:p>
     <w:p>
       <w:pPr>
@@ -2585,9 +2858,38 @@
           <w:b/>
           <w:sz w:val="24"/>
           <w:u w:val="single"/>
-          <w:lang w:val="es-ES"/>
-        </w:rPr>
-      </w:pPr>
+        </w:rPr>
+      </w:pPr>
+    </w:p>
+    <w:p>
+      <w:pPr>
+        <w:pStyle w:val="normal0"/>
+        <w:rPr>
+          <w:rFonts w:asciiTheme="minorHAnsi" w:hAnsiTheme="minorHAnsi"/>
+        </w:rPr>
+      </w:pPr>
+      <w:r>
+        <w:rPr>
+          <w:rFonts w:asciiTheme="minorHAnsi" w:hAnsiTheme="minorHAnsi"/>
+          <w:b/>
+        </w:rPr>
+        <w:t>Editar datos de usuario:</w:t>
+      </w:r>
+    </w:p>
+    <w:p>
+      <w:pPr>
+        <w:pStyle w:val="normal0"/>
+        <w:jc w:val="both"/>
+        <w:rPr>
+          <w:rFonts w:asciiTheme="minorHAnsi" w:hAnsiTheme="minorHAnsi"/>
+        </w:rPr>
+      </w:pPr>
+      <w:r>
+        <w:rPr>
+          <w:rFonts w:asciiTheme="minorHAnsi" w:hAnsiTheme="minorHAnsi"/>
+        </w:rPr>
+        <w:t>El cliente, una vez ha iniciado sesión, debe poder editar los datos de su usuario. En caso del nombre, no debe coincidir con ningún usuario existente. En caso de la contraseña, debe introducir la contraseña actual para verificar que no está suplantando al usuario.</w:t>
+      </w:r>
     </w:p>
     <w:p>
       <w:pPr>
@@ -2597,7 +2899,6 @@
           <w:b/>
           <w:sz w:val="24"/>
           <w:u w:val="single"/>
-          <w:lang w:val="es-ES"/>
         </w:rPr>
       </w:pPr>
     </w:p>
@@ -2609,31 +2910,23 @@
           <w:b/>
           <w:sz w:val="24"/>
           <w:u w:val="single"/>
-          <w:lang w:val="es-ES"/>
-        </w:rPr>
-      </w:pPr>
-    </w:p>
-    <w:p>
-      <w:pPr>
-        <w:pStyle w:val="normal0"/>
+        </w:rPr>
+      </w:pPr>
+      <w:r>
         <w:rPr>
           <w:rFonts w:asciiTheme="minorHAnsi" w:hAnsiTheme="minorHAnsi"/>
           <w:b/>
           <w:sz w:val="24"/>
           <w:u w:val="single"/>
-          <w:lang w:val="es-ES"/>
-        </w:rPr>
-      </w:pPr>
+        </w:rPr>
+        <w:t>ESTRUCTURAS DE DATOS Y ALGORITMOS</w:t>
+      </w:r>
     </w:p>
     <w:p>
       <w:pPr>
         <w:pStyle w:val="normal0"/>
         <w:rPr>
           <w:rFonts w:asciiTheme="minorHAnsi" w:hAnsiTheme="minorHAnsi"/>
-          <w:b/>
-          <w:sz w:val="24"/>
-          <w:u w:val="single"/>
-          <w:lang w:val="es-ES"/>
         </w:rPr>
       </w:pPr>
     </w:p>
@@ -2642,22 +2935,32 @@
         <w:pStyle w:val="normal0"/>
         <w:rPr>
           <w:rFonts w:asciiTheme="minorHAnsi" w:hAnsiTheme="minorHAnsi"/>
-          <w:b/>
-          <w:sz w:val="24"/>
-          <w:u w:val="single"/>
-          <w:lang w:val="es-ES"/>
-        </w:rPr>
-      </w:pPr>
+        </w:rPr>
+      </w:pPr>
+      <w:r>
+        <w:rPr>
+          <w:rFonts w:asciiTheme="minorHAnsi" w:hAnsiTheme="minorHAnsi"/>
+        </w:rPr>
+        <w:t>En el presente documento se describen las estructuras de datos y algoritmos utilizados de más rel</w:t>
+      </w:r>
+      <w:r>
+        <w:rPr>
+          <w:rFonts w:asciiTheme="minorHAnsi" w:hAnsiTheme="minorHAnsi"/>
+        </w:rPr>
+        <w:t>e</w:t>
+      </w:r>
+      <w:r>
+        <w:rPr>
+          <w:rFonts w:asciiTheme="minorHAnsi" w:hAnsiTheme="minorHAnsi"/>
+        </w:rPr>
+        <w:t>vancia para el proyecto.</w:t>
+      </w:r>
     </w:p>
     <w:p>
       <w:pPr>
         <w:pStyle w:val="normal0"/>
         <w:rPr>
           <w:rFonts w:asciiTheme="minorHAnsi" w:hAnsiTheme="minorHAnsi"/>
-          <w:b/>
-          <w:sz w:val="24"/>
-          <w:u w:val="single"/>
-          <w:lang w:val="es-ES"/>
         </w:rPr>
       </w:pPr>
     </w:p>
@@ -2667,137 +2970,37 @@
         <w:rPr>
           <w:rFonts w:asciiTheme="minorHAnsi" w:hAnsiTheme="minorHAnsi"/>
           <w:b/>
-          <w:sz w:val="24"/>
-          <w:u w:val="single"/>
-          <w:lang w:val="es-ES"/>
-        </w:rPr>
-      </w:pPr>
+        </w:rPr>
+      </w:pPr>
+      <w:r>
+        <w:rPr>
+          <w:rFonts w:asciiTheme="minorHAnsi" w:hAnsiTheme="minorHAnsi"/>
+          <w:b/>
+        </w:rPr>
+        <w:t>CPU</w:t>
+      </w:r>
     </w:p>
     <w:p>
       <w:pPr>
         <w:pStyle w:val="normal0"/>
-        <w:rPr>
-          <w:rFonts w:asciiTheme="minorHAnsi" w:hAnsiTheme="minorHAnsi"/>
-          <w:b/>
-          <w:sz w:val="24"/>
-          <w:u w:val="single"/>
-          <w:lang w:val="es-ES"/>
-        </w:rPr>
-      </w:pPr>
+        <w:jc w:val="both"/>
+        <w:rPr>
+          <w:rFonts w:asciiTheme="minorHAnsi" w:hAnsiTheme="minorHAnsi"/>
+        </w:rPr>
+      </w:pPr>
+      <w:r>
+        <w:rPr>
+          <w:rFonts w:asciiTheme="minorHAnsi" w:hAnsiTheme="minorHAnsi"/>
+        </w:rPr>
+        <w:t>La clase CPU utiliza las siguientes estructuras de datos:</w:t>
+      </w:r>
     </w:p>
     <w:p>
       <w:pPr>
         <w:pStyle w:val="normal0"/>
-        <w:rPr>
-          <w:rFonts w:asciiTheme="minorHAnsi" w:hAnsiTheme="minorHAnsi"/>
-          <w:b/>
-          <w:sz w:val="24"/>
-          <w:u w:val="single"/>
-          <w:lang w:val="es-ES"/>
-        </w:rPr>
-      </w:pPr>
-      <w:r>
-        <w:rPr>
-          <w:rFonts w:asciiTheme="minorHAnsi" w:hAnsiTheme="minorHAnsi"/>
-          <w:b/>
-          <w:sz w:val="24"/>
-          <w:u w:val="single"/>
-          <w:lang w:val="es-ES"/>
-        </w:rPr>
-        <w:lastRenderedPageBreak/>
-        <w:t>ESTRUCTURAS DE DATOS Y ALGORITMOS</w:t>
-      </w:r>
-    </w:p>
-    <w:p>
-      <w:pPr>
-        <w:pStyle w:val="normal0"/>
-        <w:rPr>
-          <w:rFonts w:asciiTheme="minorHAnsi" w:hAnsiTheme="minorHAnsi"/>
-          <w:lang w:val="es-ES"/>
-        </w:rPr>
-      </w:pPr>
-    </w:p>
-    <w:p>
-      <w:pPr>
-        <w:pStyle w:val="normal0"/>
-        <w:rPr>
-          <w:rFonts w:asciiTheme="minorHAnsi" w:hAnsiTheme="minorHAnsi"/>
-          <w:lang w:val="es-ES"/>
-        </w:rPr>
-      </w:pPr>
-      <w:r>
-        <w:rPr>
-          <w:rFonts w:asciiTheme="minorHAnsi" w:hAnsiTheme="minorHAnsi"/>
-          <w:lang w:val="es-ES"/>
-        </w:rPr>
-        <w:t>En el presente documento se describen las estructuras de datos y algoritmos utilizados de más rel</w:t>
-      </w:r>
-      <w:r>
-        <w:rPr>
-          <w:rFonts w:asciiTheme="minorHAnsi" w:hAnsiTheme="minorHAnsi"/>
-          <w:lang w:val="es-ES"/>
-        </w:rPr>
-        <w:t>e</w:t>
-      </w:r>
-      <w:r>
-        <w:rPr>
-          <w:rFonts w:asciiTheme="minorHAnsi" w:hAnsiTheme="minorHAnsi"/>
-          <w:lang w:val="es-ES"/>
-        </w:rPr>
-        <w:t>vancia para el proyecto.</w:t>
-      </w:r>
-    </w:p>
-    <w:p>
-      <w:pPr>
-        <w:pStyle w:val="normal0"/>
-        <w:rPr>
-          <w:rFonts w:asciiTheme="minorHAnsi" w:hAnsiTheme="minorHAnsi"/>
-          <w:lang w:val="es-ES"/>
-        </w:rPr>
-      </w:pPr>
-    </w:p>
-    <w:p>
-      <w:pPr>
-        <w:pStyle w:val="normal0"/>
-        <w:rPr>
-          <w:rFonts w:asciiTheme="minorHAnsi" w:hAnsiTheme="minorHAnsi"/>
-          <w:b/>
-          <w:lang w:val="es-ES"/>
-        </w:rPr>
-      </w:pPr>
-      <w:r>
-        <w:rPr>
-          <w:rFonts w:asciiTheme="minorHAnsi" w:hAnsiTheme="minorHAnsi"/>
-          <w:b/>
-          <w:lang w:val="es-ES"/>
-        </w:rPr>
-        <w:t>CPU</w:t>
-      </w:r>
-    </w:p>
-    <w:p>
-      <w:pPr>
-        <w:pStyle w:val="normal0"/>
-        <w:jc w:val="both"/>
-        <w:rPr>
-          <w:rFonts w:asciiTheme="minorHAnsi" w:hAnsiTheme="minorHAnsi"/>
-          <w:lang w:val="es-ES"/>
-        </w:rPr>
-      </w:pPr>
-      <w:r>
-        <w:rPr>
-          <w:rFonts w:asciiTheme="minorHAnsi" w:hAnsiTheme="minorHAnsi"/>
-          <w:lang w:val="es-ES"/>
-        </w:rPr>
-        <w:t>La clase CPU utiliza las siguientes estructuras de datos:</w:t>
-      </w:r>
-    </w:p>
-    <w:p>
-      <w:pPr>
-        <w:pStyle w:val="normal0"/>
-        <w:jc w:val="both"/>
-        <w:rPr>
-          <w:rFonts w:asciiTheme="minorHAnsi" w:hAnsiTheme="minorHAnsi"/>
-          <w:lang w:val="es-ES"/>
+        <w:jc w:val="both"/>
+        <w:rPr>
+          <w:rFonts w:asciiTheme="minorHAnsi" w:hAnsiTheme="minorHAnsi"/>
         </w:rPr>
       </w:pPr>
     </w:p>
@@ -2831,13 +3034,11 @@
         <w:jc w:val="both"/>
         <w:rPr>
           <w:rFonts w:asciiTheme="minorHAnsi" w:hAnsiTheme="minorHAnsi"/>
-          <w:lang w:val="es-ES"/>
-        </w:rPr>
-      </w:pPr>
-      <w:r>
-        <w:rPr>
-          <w:rFonts w:asciiTheme="minorHAnsi" w:hAnsiTheme="minorHAnsi"/>
-          <w:lang w:val="es-ES"/>
+        </w:rPr>
+      </w:pPr>
+      <w:r>
+        <w:rPr>
+          <w:rFonts w:asciiTheme="minorHAnsi" w:hAnsiTheme="minorHAnsi"/>
         </w:rPr>
         <w:t>Permite mantener un Set no necesariamente ordenado de todas las posibles combinaciones de colores que son potenciales soluciones durante una partida concreta.</w:t>
       </w:r>
@@ -2852,13 +3053,11 @@
         <w:jc w:val="both"/>
         <w:rPr>
           <w:rFonts w:asciiTheme="minorHAnsi" w:hAnsiTheme="minorHAnsi"/>
-          <w:lang w:val="es-ES"/>
-        </w:rPr>
-      </w:pPr>
-      <w:r>
-        <w:rPr>
-          <w:rFonts w:asciiTheme="minorHAnsi" w:hAnsiTheme="minorHAnsi"/>
-          <w:lang w:val="es-ES"/>
+        </w:rPr>
+      </w:pPr>
+      <w:r>
+        <w:rPr>
+          <w:rFonts w:asciiTheme="minorHAnsi" w:hAnsiTheme="minorHAnsi"/>
         </w:rPr>
         <w:t>Su acceso, adición y eliminación de elementos constante permite mantener un rendimiento elevado a la hora de hacer una gran cantidad de operaciones en la ejecución del algoritmo</w:t>
       </w:r>
@@ -2893,13 +3092,11 @@
         <w:jc w:val="both"/>
         <w:rPr>
           <w:rFonts w:asciiTheme="minorHAnsi" w:hAnsiTheme="minorHAnsi"/>
-          <w:lang w:val="es-ES"/>
-        </w:rPr>
-      </w:pPr>
-      <w:r>
-        <w:rPr>
-          <w:rFonts w:asciiTheme="minorHAnsi" w:hAnsiTheme="minorHAnsi"/>
-          <w:lang w:val="es-ES"/>
+        </w:rPr>
+      </w:pPr>
+      <w:r>
+        <w:rPr>
+          <w:rFonts w:asciiTheme="minorHAnsi" w:hAnsiTheme="minorHAnsi"/>
         </w:rPr>
         <w:t>Permite mantener un Set no necesariamente ordenado de todas las posibles combinaciones de colores que son potenciales jugadas durante una partida concreta.</w:t>
       </w:r>
@@ -2914,13 +3111,11 @@
         <w:jc w:val="both"/>
         <w:rPr>
           <w:rFonts w:asciiTheme="minorHAnsi" w:hAnsiTheme="minorHAnsi"/>
-          <w:lang w:val="es-ES"/>
-        </w:rPr>
-      </w:pPr>
-      <w:r>
-        <w:rPr>
-          <w:rFonts w:asciiTheme="minorHAnsi" w:hAnsiTheme="minorHAnsi"/>
-          <w:lang w:val="es-ES"/>
+        </w:rPr>
+      </w:pPr>
+      <w:r>
+        <w:rPr>
+          <w:rFonts w:asciiTheme="minorHAnsi" w:hAnsiTheme="minorHAnsi"/>
         </w:rPr>
         <w:t>Su acceso, adición y eliminación de elementos constante permite mantener un rendimiento elevado a la hora de hacer una gran cantidad de operaciones en la ejecución del algoritmo</w:t>
       </w:r>
@@ -2955,13 +3150,11 @@
         <w:jc w:val="both"/>
         <w:rPr>
           <w:rFonts w:asciiTheme="minorHAnsi" w:hAnsiTheme="minorHAnsi"/>
-          <w:lang w:val="es-ES"/>
-        </w:rPr>
-      </w:pPr>
-      <w:r>
-        <w:rPr>
-          <w:rFonts w:asciiTheme="minorHAnsi" w:hAnsiTheme="minorHAnsi"/>
-          <w:lang w:val="es-ES"/>
+        </w:rPr>
+      </w:pPr>
+      <w:r>
+        <w:rPr>
+          <w:rFonts w:asciiTheme="minorHAnsi" w:hAnsiTheme="minorHAnsi"/>
         </w:rPr>
         <w:t>Permite mantener una relación entre una corrección concreta y la cantidad de códigos dentro de guesses para una determinada solución dentro de solutions que comparten esa misma solución. El código que disponga del máximo número de coincidencias es aquel que eliminará menos códigos de la solución, requisito básico en la implementación del 5 guesses algorithm.</w:t>
       </w:r>
@@ -2976,13 +3169,11 @@
         <w:jc w:val="both"/>
         <w:rPr>
           <w:rFonts w:asciiTheme="minorHAnsi" w:hAnsiTheme="minorHAnsi"/>
-          <w:lang w:val="es-ES"/>
-        </w:rPr>
-      </w:pPr>
-      <w:r>
-        <w:rPr>
-          <w:rFonts w:asciiTheme="minorHAnsi" w:hAnsiTheme="minorHAnsi"/>
-          <w:lang w:val="es-ES"/>
+        </w:rPr>
+      </w:pPr>
+      <w:r>
+        <w:rPr>
+          <w:rFonts w:asciiTheme="minorHAnsi" w:hAnsiTheme="minorHAnsi"/>
         </w:rPr>
         <w:t>Su acceso, adición y eliminación de elementos constante permite mantener un rendimiento elevado a la hora de hacer una gran cantidad de operaciones en la ejecución del algoritmo</w:t>
       </w:r>
@@ -3017,14 +3208,13 @@
         <w:jc w:val="both"/>
         <w:rPr>
           <w:rFonts w:asciiTheme="minorHAnsi" w:hAnsiTheme="minorHAnsi"/>
-          <w:lang w:val="es-ES"/>
-        </w:rPr>
-      </w:pPr>
-      <w:r>
-        <w:rPr>
-          <w:rFonts w:asciiTheme="minorHAnsi" w:hAnsiTheme="minorHAnsi"/>
-          <w:lang w:val="es-ES"/>
-        </w:rPr>
+        </w:rPr>
+      </w:pPr>
+      <w:r>
+        <w:rPr>
+          <w:rFonts w:asciiTheme="minorHAnsi" w:hAnsiTheme="minorHAnsi"/>
+        </w:rPr>
+        <w:lastRenderedPageBreak/>
         <w:t>Permite mantener una relación entre una jugada y el número máximo de soluciones que no elimina, es decir, entre una jugada y el número mínimo de soluciones que elimina. La jugada que disponga del mínimo máximo es aquella que no elimina el mínimo máximo de soluciones, es decir, es aquella que elimina el máximo mínimo de ellas.</w:t>
       </w:r>
     </w:p>
@@ -3038,13 +3228,11 @@
         <w:jc w:val="both"/>
         <w:rPr>
           <w:rFonts w:asciiTheme="minorHAnsi" w:hAnsiTheme="minorHAnsi"/>
-          <w:lang w:val="es-ES"/>
-        </w:rPr>
-      </w:pPr>
-      <w:r>
-        <w:rPr>
-          <w:rFonts w:asciiTheme="minorHAnsi" w:hAnsiTheme="minorHAnsi"/>
-          <w:lang w:val="es-ES"/>
+        </w:rPr>
+      </w:pPr>
+      <w:r>
+        <w:rPr>
+          <w:rFonts w:asciiTheme="minorHAnsi" w:hAnsiTheme="minorHAnsi"/>
         </w:rPr>
         <w:t>Su acceso, adición y eliminación de elementos constante permite mantener un rendimiento elevado a la hora de hacer una gran cantidad de operaciones en la ejecución del algoritmo</w:t>
       </w:r>
@@ -3055,7 +3243,6 @@
         <w:jc w:val="both"/>
         <w:rPr>
           <w:rFonts w:asciiTheme="minorHAnsi" w:hAnsiTheme="minorHAnsi"/>
-          <w:lang w:val="es-ES"/>
         </w:rPr>
       </w:pPr>
     </w:p>
@@ -3065,13 +3252,11 @@
         <w:jc w:val="both"/>
         <w:rPr>
           <w:rFonts w:asciiTheme="minorHAnsi" w:hAnsiTheme="minorHAnsi"/>
-          <w:lang w:val="es-ES"/>
-        </w:rPr>
-      </w:pPr>
-      <w:r>
-        <w:rPr>
-          <w:rFonts w:asciiTheme="minorHAnsi" w:hAnsiTheme="minorHAnsi"/>
-          <w:lang w:val="es-ES"/>
+        </w:rPr>
+      </w:pPr>
+      <w:r>
+        <w:rPr>
+          <w:rFonts w:asciiTheme="minorHAnsi" w:hAnsiTheme="minorHAnsi"/>
         </w:rPr>
         <w:t>Los algoritmos utilizados en la clase CPU son:</w:t>
       </w:r>
@@ -3082,7 +3267,6 @@
         <w:jc w:val="both"/>
         <w:rPr>
           <w:rFonts w:asciiTheme="minorHAnsi" w:hAnsiTheme="minorHAnsi"/>
-          <w:lang w:val="es-ES"/>
         </w:rPr>
       </w:pPr>
     </w:p>
@@ -3097,13 +3281,11 @@
         <w:jc w:val="both"/>
         <w:rPr>
           <w:rFonts w:asciiTheme="minorHAnsi" w:hAnsiTheme="minorHAnsi"/>
-          <w:lang w:val="es-ES"/>
-        </w:rPr>
-      </w:pPr>
-      <w:r>
-        <w:rPr>
-          <w:rFonts w:asciiTheme="minorHAnsi" w:hAnsiTheme="minorHAnsi"/>
-          <w:lang w:val="es-ES"/>
+        </w:rPr>
+      </w:pPr>
+      <w:r>
+        <w:rPr>
+          <w:rFonts w:asciiTheme="minorHAnsi" w:hAnsiTheme="minorHAnsi"/>
         </w:rPr>
         <w:t>permute: algoritmo de backtracking que realiza las permutaciones (no combinaciones) de un set de colores dado.</w:t>
       </w:r>
@@ -3119,15 +3301,12 @@
         <w:jc w:val="both"/>
         <w:rPr>
           <w:rFonts w:asciiTheme="minorHAnsi" w:hAnsiTheme="minorHAnsi"/>
-          <w:lang w:val="es-ES"/>
-        </w:rPr>
-      </w:pPr>
-      <w:r>
-        <w:rPr>
-          <w:rFonts w:asciiTheme="minorHAnsi" w:hAnsiTheme="minorHAnsi"/>
-          <w:lang w:val="es-ES"/>
-        </w:rPr>
-        <w:lastRenderedPageBreak/>
+        </w:rPr>
+      </w:pPr>
+      <w:r>
+        <w:rPr>
+          <w:rFonts w:asciiTheme="minorHAnsi" w:hAnsiTheme="minorHAnsi"/>
+        </w:rPr>
         <w:t>Coste: O(n^k), donde k es el tamaño de cada código (número de colores) y n es el número de colores que se pueden utilizar</w:t>
       </w:r>
     </w:p>
@@ -3142,13 +3321,11 @@
         <w:jc w:val="both"/>
         <w:rPr>
           <w:rFonts w:asciiTheme="minorHAnsi" w:hAnsiTheme="minorHAnsi"/>
-          <w:lang w:val="es-ES"/>
-        </w:rPr>
-      </w:pPr>
-      <w:r>
-        <w:rPr>
-          <w:rFonts w:asciiTheme="minorHAnsi" w:hAnsiTheme="minorHAnsi"/>
-          <w:lang w:val="es-ES"/>
+        </w:rPr>
+      </w:pPr>
+      <w:r>
+        <w:rPr>
+          <w:rFonts w:asciiTheme="minorHAnsi" w:hAnsiTheme="minorHAnsi"/>
         </w:rPr>
         <w:t>combinate: algoritmo de backtracking que realiza las combinaciones (no permutaciones) de un set de colores dado.</w:t>
       </w:r>
@@ -3164,13 +3341,11 @@
         <w:jc w:val="both"/>
         <w:rPr>
           <w:rFonts w:asciiTheme="minorHAnsi" w:hAnsiTheme="minorHAnsi"/>
-          <w:lang w:val="es-ES"/>
-        </w:rPr>
-      </w:pPr>
-      <w:r>
-        <w:rPr>
-          <w:rFonts w:asciiTheme="minorHAnsi" w:hAnsiTheme="minorHAnsi"/>
-          <w:lang w:val="es-ES"/>
+        </w:rPr>
+      </w:pPr>
+      <w:r>
+        <w:rPr>
+          <w:rFonts w:asciiTheme="minorHAnsi" w:hAnsiTheme="minorHAnsi"/>
         </w:rPr>
         <w:t>Coste: O(n^min{k, n-k}), donde k es el tamaño de cada código (número de colores) y n es el número de colores que se pueden utilizar.</w:t>
       </w:r>
@@ -3186,13 +3361,11 @@
         <w:jc w:val="both"/>
         <w:rPr>
           <w:rFonts w:asciiTheme="minorHAnsi" w:hAnsiTheme="minorHAnsi"/>
-          <w:lang w:val="es-ES"/>
-        </w:rPr>
-      </w:pPr>
-      <w:r>
-        <w:rPr>
-          <w:rFonts w:asciiTheme="minorHAnsi" w:hAnsiTheme="minorHAnsi"/>
-          <w:lang w:val="es-ES"/>
+        </w:rPr>
+      </w:pPr>
+      <w:r>
+        <w:rPr>
+          <w:rFonts w:asciiTheme="minorHAnsi" w:hAnsiTheme="minorHAnsi"/>
         </w:rPr>
         <w:t>getCodeCorrect: algoritmo de fuerza bruta que genera la corrección de un código comparando con coste O(k) primero todos los colores en las posiciones correspondientes entre la jugada y la solución (para obtener los pines negros de corrección) y luego comparando con coste O(k^2) cada elemento de la jugada con el de la solución (para obtener los pines blancos de corrección).</w:t>
       </w:r>
@@ -3208,13 +3381,11 @@
         <w:jc w:val="both"/>
         <w:rPr>
           <w:rFonts w:asciiTheme="minorHAnsi" w:hAnsiTheme="minorHAnsi"/>
-          <w:lang w:val="es-ES"/>
-        </w:rPr>
-      </w:pPr>
-      <w:r>
-        <w:rPr>
-          <w:rFonts w:asciiTheme="minorHAnsi" w:hAnsiTheme="minorHAnsi"/>
-          <w:lang w:val="es-ES"/>
+        </w:rPr>
+      </w:pPr>
+      <w:r>
+        <w:rPr>
+          <w:rFonts w:asciiTheme="minorHAnsi" w:hAnsiTheme="minorHAnsi"/>
         </w:rPr>
         <w:t>Coste: O(k^2), donde k es el tamaño de cada código (número de colores).</w:t>
       </w:r>
@@ -3230,13 +3401,11 @@
         <w:jc w:val="both"/>
         <w:rPr>
           <w:rFonts w:asciiTheme="minorHAnsi" w:hAnsiTheme="minorHAnsi"/>
-          <w:lang w:val="es-ES"/>
-        </w:rPr>
-      </w:pPr>
-      <w:r>
-        <w:rPr>
-          <w:rFonts w:asciiTheme="minorHAnsi" w:hAnsiTheme="minorHAnsi"/>
-          <w:lang w:val="es-ES"/>
+        </w:rPr>
+      </w:pPr>
+      <w:r>
+        <w:rPr>
+          <w:rFonts w:asciiTheme="minorHAnsi" w:hAnsiTheme="minorHAnsi"/>
         </w:rPr>
         <w:t>getCodeBreak: algoritmo de búsqueda exhaustiva que genera la jugada con más probabilidades de eliminar el máximo de soluciones posibles del set de soluciones, de forma que asegura ganar en cerca de 5 turnos.</w:t>
       </w:r>
@@ -3252,13 +3421,11 @@
         <w:jc w:val="both"/>
         <w:rPr>
           <w:rFonts w:asciiTheme="minorHAnsi" w:hAnsiTheme="minorHAnsi"/>
-          <w:lang w:val="es-ES"/>
-        </w:rPr>
-      </w:pPr>
-      <w:r>
-        <w:rPr>
-          <w:rFonts w:asciiTheme="minorHAnsi" w:hAnsiTheme="minorHAnsi"/>
-          <w:lang w:val="es-ES"/>
+        </w:rPr>
+      </w:pPr>
+      <w:r>
+        <w:rPr>
+          <w:rFonts w:asciiTheme="minorHAnsi" w:hAnsiTheme="minorHAnsi"/>
         </w:rPr>
         <w:t>Coste: O(g·s·k^2), donde k es el tamaño de un código (número de colores), s es el tamaño del set de soluciones, g es el tamaño del set de jugadas potenciales. En la primera iteración, el coste es el de la función permute o combine, según la dificultad de juego.</w:t>
       </w:r>
@@ -3274,13 +3441,11 @@
         <w:jc w:val="both"/>
         <w:rPr>
           <w:rFonts w:asciiTheme="minorHAnsi" w:hAnsiTheme="minorHAnsi"/>
-          <w:lang w:val="es-ES"/>
-        </w:rPr>
-      </w:pPr>
-      <w:r>
-        <w:rPr>
-          <w:rFonts w:asciiTheme="minorHAnsi" w:hAnsiTheme="minorHAnsi"/>
-          <w:lang w:val="es-ES"/>
+        </w:rPr>
+      </w:pPr>
+      <w:r>
+        <w:rPr>
+          <w:rFonts w:asciiTheme="minorHAnsi" w:hAnsiTheme="minorHAnsi"/>
         </w:rPr>
         <w:t>getCodeMake: algoritmo voraz de generación de códigos según la dificultad de la partida.</w:t>
       </w:r>
@@ -3296,13 +3461,11 @@
         <w:jc w:val="both"/>
         <w:rPr>
           <w:rFonts w:asciiTheme="minorHAnsi" w:hAnsiTheme="minorHAnsi"/>
-          <w:lang w:val="es-ES"/>
-        </w:rPr>
-      </w:pPr>
-      <w:r>
-        <w:rPr>
-          <w:rFonts w:asciiTheme="minorHAnsi" w:hAnsiTheme="minorHAnsi"/>
-          <w:lang w:val="es-ES"/>
+        </w:rPr>
+      </w:pPr>
+      <w:r>
+        <w:rPr>
+          <w:rFonts w:asciiTheme="minorHAnsi" w:hAnsiTheme="minorHAnsi"/>
         </w:rPr>
         <w:t>Coste: O(k), donde k es el tamaño de un código (número de colores).</w:t>
       </w:r>
@@ -3318,13 +3481,11 @@
         <w:jc w:val="both"/>
         <w:rPr>
           <w:rFonts w:asciiTheme="minorHAnsi" w:hAnsiTheme="minorHAnsi"/>
-          <w:lang w:val="es-ES"/>
-        </w:rPr>
-      </w:pPr>
-      <w:r>
-        <w:rPr>
-          <w:rFonts w:asciiTheme="minorHAnsi" w:hAnsiTheme="minorHAnsi"/>
-          <w:lang w:val="es-ES"/>
+        </w:rPr>
+      </w:pPr>
+      <w:r>
+        <w:rPr>
+          <w:rFonts w:asciiTheme="minorHAnsi" w:hAnsiTheme="minorHAnsi"/>
         </w:rPr>
         <w:t>getInitialGuess: algoritmo voraz de generación del código de la primera jugada siguiendo criterios para maximizar la cantidad de soluciones que se eliminan en una única jugada al azar.</w:t>
       </w:r>
@@ -3340,13 +3501,11 @@
         <w:jc w:val="both"/>
         <w:rPr>
           <w:rFonts w:asciiTheme="minorHAnsi" w:hAnsiTheme="minorHAnsi"/>
-          <w:lang w:val="es-ES"/>
-        </w:rPr>
-      </w:pPr>
-      <w:r>
-        <w:rPr>
-          <w:rFonts w:asciiTheme="minorHAnsi" w:hAnsiTheme="minorHAnsi"/>
-          <w:lang w:val="es-ES"/>
+        </w:rPr>
+      </w:pPr>
+      <w:r>
+        <w:rPr>
+          <w:rFonts w:asciiTheme="minorHAnsi" w:hAnsiTheme="minorHAnsi"/>
         </w:rPr>
         <w:t>Coste: O(k), donde k es el tamaño de un código (número de colores).</w:t>
       </w:r>
@@ -3357,7 +3516,6 @@
         <w:jc w:val="both"/>
         <w:rPr>
           <w:rFonts w:asciiTheme="minorHAnsi" w:hAnsiTheme="minorHAnsi"/>
-          <w:lang w:val="es-ES"/>
         </w:rPr>
       </w:pPr>
     </w:p>
@@ -3368,14 +3526,12 @@
         <w:rPr>
           <w:rFonts w:asciiTheme="minorHAnsi" w:hAnsiTheme="minorHAnsi"/>
           <w:b/>
-          <w:lang w:val="es-ES"/>
-        </w:rPr>
-      </w:pPr>
-      <w:r>
-        <w:rPr>
-          <w:rFonts w:asciiTheme="minorHAnsi" w:hAnsiTheme="minorHAnsi"/>
-          <w:b/>
-          <w:lang w:val="es-ES"/>
+        </w:rPr>
+      </w:pPr>
+      <w:r>
+        <w:rPr>
+          <w:rFonts w:asciiTheme="minorHAnsi" w:hAnsiTheme="minorHAnsi"/>
+          <w:b/>
         </w:rPr>
         <w:t>Ranking</w:t>
       </w:r>
@@ -3386,13 +3542,11 @@
         <w:jc w:val="both"/>
         <w:rPr>
           <w:rFonts w:asciiTheme="minorHAnsi" w:hAnsiTheme="minorHAnsi"/>
-          <w:lang w:val="es-ES"/>
-        </w:rPr>
-      </w:pPr>
-      <w:r>
-        <w:rPr>
-          <w:rFonts w:asciiTheme="minorHAnsi" w:hAnsiTheme="minorHAnsi"/>
-          <w:lang w:val="es-ES"/>
+        </w:rPr>
+      </w:pPr>
+      <w:r>
+        <w:rPr>
+          <w:rFonts w:asciiTheme="minorHAnsi" w:hAnsiTheme="minorHAnsi"/>
         </w:rPr>
         <w:t>La clase Ranking utiliza las siguientes estructuras de datos:</w:t>
       </w:r>
@@ -3403,7 +3557,6 @@
         <w:jc w:val="both"/>
         <w:rPr>
           <w:rFonts w:asciiTheme="minorHAnsi" w:hAnsiTheme="minorHAnsi"/>
-          <w:lang w:val="es-ES"/>
         </w:rPr>
       </w:pPr>
     </w:p>
@@ -3437,14 +3590,13 @@
         <w:jc w:val="both"/>
         <w:rPr>
           <w:rFonts w:asciiTheme="minorHAnsi" w:hAnsiTheme="minorHAnsi"/>
-          <w:lang w:val="es-ES"/>
-        </w:rPr>
-      </w:pPr>
-      <w:r>
-        <w:rPr>
-          <w:rFonts w:asciiTheme="minorHAnsi" w:hAnsiTheme="minorHAnsi"/>
-          <w:lang w:val="es-ES"/>
-        </w:rPr>
+        </w:rPr>
+      </w:pPr>
+      <w:r>
+        <w:rPr>
+          <w:rFonts w:asciiTheme="minorHAnsi" w:hAnsiTheme="minorHAnsi"/>
+        </w:rPr>
+        <w:lastRenderedPageBreak/>
         <w:t>Permite mantener una lista con los diez jugadores que han hecho mejores puntuaciones en sus distintas partidas.</w:t>
       </w:r>
     </w:p>
@@ -3458,13 +3610,11 @@
         <w:jc w:val="both"/>
         <w:rPr>
           <w:rFonts w:asciiTheme="minorHAnsi" w:hAnsiTheme="minorHAnsi"/>
-          <w:lang w:val="es-ES"/>
-        </w:rPr>
-      </w:pPr>
-      <w:r>
-        <w:rPr>
-          <w:rFonts w:asciiTheme="minorHAnsi" w:hAnsiTheme="minorHAnsi"/>
-          <w:lang w:val="es-ES"/>
+        </w:rPr>
+      </w:pPr>
+      <w:r>
+        <w:rPr>
+          <w:rFonts w:asciiTheme="minorHAnsi" w:hAnsiTheme="minorHAnsi"/>
         </w:rPr>
         <w:t>La LinkedList permite recorrer la lista con coste lineal (igual que una ArrayList), pero además permite inserciones y eliminaciones en tiempo constante (necesario para insertar jugadores en posiciones aleatorias del ranking).</w:t>
       </w:r>
@@ -3475,7 +3625,6 @@
         <w:jc w:val="both"/>
         <w:rPr>
           <w:rFonts w:asciiTheme="minorHAnsi" w:hAnsiTheme="minorHAnsi"/>
-          <w:lang w:val="es-ES"/>
         </w:rPr>
       </w:pPr>
     </w:p>
@@ -3485,13 +3634,11 @@
         <w:jc w:val="both"/>
         <w:rPr>
           <w:rFonts w:asciiTheme="minorHAnsi" w:hAnsiTheme="minorHAnsi"/>
-          <w:lang w:val="es-ES"/>
-        </w:rPr>
-      </w:pPr>
-      <w:r>
-        <w:rPr>
-          <w:rFonts w:asciiTheme="minorHAnsi" w:hAnsiTheme="minorHAnsi"/>
-          <w:lang w:val="es-ES"/>
+        </w:rPr>
+      </w:pPr>
+      <w:r>
+        <w:rPr>
+          <w:rFonts w:asciiTheme="minorHAnsi" w:hAnsiTheme="minorHAnsi"/>
         </w:rPr>
         <w:t>Los algoritmos utilizados en la clase ranking son:</w:t>
       </w:r>
@@ -3502,7 +3649,6 @@
         <w:jc w:val="both"/>
         <w:rPr>
           <w:rFonts w:asciiTheme="minorHAnsi" w:hAnsiTheme="minorHAnsi"/>
-          <w:lang w:val="es-ES"/>
         </w:rPr>
       </w:pPr>
     </w:p>
@@ -3517,27 +3663,23 @@
         <w:jc w:val="both"/>
         <w:rPr>
           <w:rFonts w:asciiTheme="minorHAnsi" w:hAnsiTheme="minorHAnsi"/>
-          <w:lang w:val="es-ES"/>
-        </w:rPr>
-      </w:pPr>
-      <w:r>
-        <w:rPr>
-          <w:rFonts w:asciiTheme="minorHAnsi" w:hAnsiTheme="minorHAnsi"/>
-          <w:lang w:val="es-ES"/>
+        </w:rPr>
+      </w:pPr>
+      <w:r>
+        <w:rPr>
+          <w:rFonts w:asciiTheme="minorHAnsi" w:hAnsiTheme="minorHAnsi"/>
         </w:rPr>
         <w:t xml:space="preserve">addToTopTen: algoritmo de inserción dicotómica que inserta un jugador en la posición que le </w:t>
       </w:r>
       <w:r>
         <w:rPr>
           <w:rFonts w:asciiTheme="minorHAnsi" w:hAnsiTheme="minorHAnsi"/>
-          <w:lang w:val="es-ES"/>
         </w:rPr>
         <w:t>corresponde</w:t>
       </w:r>
       <w:r>
         <w:rPr>
           <w:rFonts w:asciiTheme="minorHAnsi" w:hAnsiTheme="minorHAnsi"/>
-          <w:lang w:val="es-ES"/>
         </w:rPr>
         <w:t xml:space="preserve"> del ranking según su puntuación.</w:t>
       </w:r>
@@ -3553,13 +3695,11 @@
         <w:jc w:val="both"/>
         <w:rPr>
           <w:rFonts w:asciiTheme="minorHAnsi" w:hAnsiTheme="minorHAnsi"/>
-          <w:lang w:val="es-ES"/>
-        </w:rPr>
-      </w:pPr>
-      <w:r>
-        <w:rPr>
-          <w:rFonts w:asciiTheme="minorHAnsi" w:hAnsiTheme="minorHAnsi"/>
-          <w:lang w:val="es-ES"/>
+        </w:rPr>
+      </w:pPr>
+      <w:r>
+        <w:rPr>
+          <w:rFonts w:asciiTheme="minorHAnsi" w:hAnsiTheme="minorHAnsi"/>
         </w:rPr>
         <w:t>Coste: O(log r), donde r es el tamaño del ranking.</w:t>
       </w:r>
@@ -3570,7 +3710,6 @@
         <w:jc w:val="both"/>
         <w:rPr>
           <w:rFonts w:asciiTheme="minorHAnsi" w:hAnsiTheme="minorHAnsi"/>
-          <w:lang w:val="es-ES"/>
         </w:rPr>
       </w:pPr>
     </w:p>
@@ -3581,7 +3720,6 @@
         <w:rPr>
           <w:rFonts w:asciiTheme="minorHAnsi" w:hAnsiTheme="minorHAnsi"/>
           <w:b/>
-          <w:lang w:val="es-ES"/>
         </w:rPr>
       </w:pPr>
     </w:p>
@@ -3592,7 +3730,6 @@
         <w:rPr>
           <w:rFonts w:asciiTheme="minorHAnsi" w:hAnsiTheme="minorHAnsi"/>
           <w:b/>
-          <w:lang w:val="es-ES"/>
         </w:rPr>
       </w:pPr>
     </w:p>
@@ -3603,16 +3740,13 @@
         <w:rPr>
           <w:rFonts w:asciiTheme="minorHAnsi" w:hAnsiTheme="minorHAnsi"/>
           <w:b/>
-          <w:lang w:val="es-ES"/>
-        </w:rPr>
-      </w:pPr>
-      <w:r>
-        <w:rPr>
-          <w:rFonts w:asciiTheme="minorHAnsi" w:hAnsiTheme="minorHAnsi"/>
-          <w:b/>
-          <w:lang w:val="es-ES"/>
-        </w:rPr>
-        <w:lastRenderedPageBreak/>
+        </w:rPr>
+      </w:pPr>
+      <w:r>
+        <w:rPr>
+          <w:rFonts w:asciiTheme="minorHAnsi" w:hAnsiTheme="minorHAnsi"/>
+          <w:b/>
+        </w:rPr>
         <w:t>Code</w:t>
       </w:r>
     </w:p>
@@ -3622,13 +3756,11 @@
         <w:jc w:val="both"/>
         <w:rPr>
           <w:rFonts w:asciiTheme="minorHAnsi" w:hAnsiTheme="minorHAnsi"/>
-          <w:lang w:val="es-ES"/>
-        </w:rPr>
-      </w:pPr>
-      <w:r>
-        <w:rPr>
-          <w:rFonts w:asciiTheme="minorHAnsi" w:hAnsiTheme="minorHAnsi"/>
-          <w:lang w:val="es-ES"/>
+        </w:rPr>
+      </w:pPr>
+      <w:r>
+        <w:rPr>
+          <w:rFonts w:asciiTheme="minorHAnsi" w:hAnsiTheme="minorHAnsi"/>
         </w:rPr>
         <w:t>La clase Code implementa dos atributos especiales:</w:t>
       </w:r>
@@ -3639,7 +3771,6 @@
         <w:jc w:val="both"/>
         <w:rPr>
           <w:rFonts w:asciiTheme="minorHAnsi" w:hAnsiTheme="minorHAnsi"/>
-          <w:lang w:val="es-ES"/>
         </w:rPr>
       </w:pPr>
     </w:p>
@@ -3673,13 +3804,11 @@
         <w:jc w:val="both"/>
         <w:rPr>
           <w:rFonts w:asciiTheme="minorHAnsi" w:hAnsiTheme="minorHAnsi"/>
-          <w:lang w:val="es-ES"/>
-        </w:rPr>
-      </w:pPr>
-      <w:r>
-        <w:rPr>
-          <w:rFonts w:asciiTheme="minorHAnsi" w:hAnsiTheme="minorHAnsi"/>
-          <w:lang w:val="es-ES"/>
+        </w:rPr>
+      </w:pPr>
+      <w:r>
+        <w:rPr>
+          <w:rFonts w:asciiTheme="minorHAnsi" w:hAnsiTheme="minorHAnsi"/>
         </w:rPr>
         <w:t>Hash calculado a partir de los valores del código pero no a partir de su orden, de forma que se puede hacer una comparación de dos códigos con los mismos valores en posiciones distintas de forma constante en vez de cuadrática. Su principal función es acelerar las comparaciones entre códigos de corrección.</w:t>
       </w:r>
@@ -3714,13 +3843,11 @@
         <w:jc w:val="both"/>
         <w:rPr>
           <w:rFonts w:asciiTheme="minorHAnsi" w:hAnsiTheme="minorHAnsi"/>
-          <w:lang w:val="es-ES"/>
-        </w:rPr>
-      </w:pPr>
-      <w:r>
-        <w:rPr>
-          <w:rFonts w:asciiTheme="minorHAnsi" w:hAnsiTheme="minorHAnsi"/>
-          <w:lang w:val="es-ES"/>
+        </w:rPr>
+      </w:pPr>
+      <w:r>
+        <w:rPr>
+          <w:rFonts w:asciiTheme="minorHAnsi" w:hAnsiTheme="minorHAnsi"/>
         </w:rPr>
         <w:t>Hash calculado a partir de los valores del código en función de su ordenación, de forma que se puede hacer una comparación de dos códigos de forma constante en vez de lineal. Su principal función es acelerar las comparaciones entre códigos de jugadas.</w:t>
       </w:r>
@@ -3731,7 +3858,6 @@
         <w:jc w:val="both"/>
         <w:rPr>
           <w:rFonts w:asciiTheme="minorHAnsi" w:hAnsiTheme="minorHAnsi"/>
-          <w:lang w:val="es-ES"/>
         </w:rPr>
       </w:pPr>
     </w:p>
@@ -3741,13 +3867,11 @@
         <w:jc w:val="both"/>
         <w:rPr>
           <w:rFonts w:asciiTheme="minorHAnsi" w:hAnsiTheme="minorHAnsi"/>
-          <w:lang w:val="es-ES"/>
-        </w:rPr>
-      </w:pPr>
-      <w:r>
-        <w:rPr>
-          <w:rFonts w:asciiTheme="minorHAnsi" w:hAnsiTheme="minorHAnsi"/>
-          <w:lang w:val="es-ES"/>
+        </w:rPr>
+      </w:pPr>
+      <w:r>
+        <w:rPr>
+          <w:rFonts w:asciiTheme="minorHAnsi" w:hAnsiTheme="minorHAnsi"/>
         </w:rPr>
         <w:t>La clase Code utiliza los siguientes algoritmos:</w:t>
       </w:r>
@@ -3758,7 +3882,6 @@
         <w:jc w:val="both"/>
         <w:rPr>
           <w:rFonts w:asciiTheme="minorHAnsi" w:hAnsiTheme="minorHAnsi"/>
-          <w:lang w:val="es-ES"/>
         </w:rPr>
       </w:pPr>
     </w:p>
@@ -3773,13 +3896,11 @@
         <w:jc w:val="both"/>
         <w:rPr>
           <w:rFonts w:asciiTheme="minorHAnsi" w:hAnsiTheme="minorHAnsi"/>
-          <w:lang w:val="es-ES"/>
-        </w:rPr>
-      </w:pPr>
-      <w:r>
-        <w:rPr>
-          <w:rFonts w:asciiTheme="minorHAnsi" w:hAnsiTheme="minorHAnsi"/>
-          <w:lang w:val="es-ES"/>
+        </w:rPr>
+      </w:pPr>
+      <w:r>
+        <w:rPr>
+          <w:rFonts w:asciiTheme="minorHAnsi" w:hAnsiTheme="minorHAnsi"/>
         </w:rPr>
         <w:t>calcUnorderedHash: calcula el unorderedHash utilizando una identificación entre colores y enteros a partir de una distribución de hashes que evita completamente la colisión para valores dentro de los utilizados en el desarrollo del proyecto.</w:t>
       </w:r>
@@ -3795,13 +3916,11 @@
         <w:jc w:val="both"/>
         <w:rPr>
           <w:rFonts w:asciiTheme="minorHAnsi" w:hAnsiTheme="minorHAnsi"/>
-          <w:lang w:val="es-ES"/>
-        </w:rPr>
-      </w:pPr>
-      <w:r>
-        <w:rPr>
-          <w:rFonts w:asciiTheme="minorHAnsi" w:hAnsiTheme="minorHAnsi"/>
-          <w:lang w:val="es-ES"/>
+        </w:rPr>
+      </w:pPr>
+      <w:r>
+        <w:rPr>
+          <w:rFonts w:asciiTheme="minorHAnsi" w:hAnsiTheme="minorHAnsi"/>
         </w:rPr>
         <w:t>Coste: O(k), donde k es el tamaño de un código (número de colores)</w:t>
       </w:r>
@@ -3817,13 +3936,11 @@
         <w:jc w:val="both"/>
         <w:rPr>
           <w:rFonts w:asciiTheme="minorHAnsi" w:hAnsiTheme="minorHAnsi"/>
-          <w:lang w:val="es-ES"/>
-        </w:rPr>
-      </w:pPr>
-      <w:r>
-        <w:rPr>
-          <w:rFonts w:asciiTheme="minorHAnsi" w:hAnsiTheme="minorHAnsi"/>
-          <w:lang w:val="es-ES"/>
+        </w:rPr>
+      </w:pPr>
+      <w:r>
+        <w:rPr>
+          <w:rFonts w:asciiTheme="minorHAnsi" w:hAnsiTheme="minorHAnsi"/>
         </w:rPr>
         <w:t>calcOrderedHash: calcula el orderedHash utilizando una identificación colores y enteros, así como el índice de sus posiciones en el código, utilizando una distribución que evita completamente la colisión para valores dentro de los utilizados en el desarrollo del proyecto.</w:t>
       </w:r>
@@ -3839,230 +3956,34 @@
         <w:jc w:val="both"/>
         <w:rPr>
           <w:rFonts w:asciiTheme="minorHAnsi" w:hAnsiTheme="minorHAnsi"/>
-          <w:lang w:val="es-ES"/>
-        </w:rPr>
-      </w:pPr>
-      <w:r>
-        <w:rPr>
-          <w:rFonts w:asciiTheme="minorHAnsi" w:hAnsiTheme="minorHAnsi"/>
-          <w:lang w:val="es-ES"/>
+        </w:rPr>
+      </w:pPr>
+      <w:r>
+        <w:rPr>
+          <w:rFonts w:asciiTheme="minorHAnsi" w:hAnsiTheme="minorHAnsi"/>
         </w:rPr>
         <w:t>Coste: O(k), donde k es el tamaño de un código (número de colores)</w:t>
       </w:r>
     </w:p>
-    <w:p>
-      <w:pPr>
-        <w:pStyle w:val="normal0"/>
-        <w:ind w:left="1440"/>
-        <w:contextualSpacing/>
-        <w:jc w:val="both"/>
-        <w:rPr>
-          <w:rFonts w:asciiTheme="minorHAnsi" w:hAnsiTheme="minorHAnsi"/>
-          <w:lang w:val="es-ES"/>
-        </w:rPr>
-      </w:pPr>
-    </w:p>
-    <w:p>
-      <w:pPr>
-        <w:pStyle w:val="normal0"/>
-        <w:ind w:left="1440"/>
-        <w:contextualSpacing/>
-        <w:jc w:val="both"/>
-        <w:rPr>
-          <w:rFonts w:asciiTheme="minorHAnsi" w:hAnsiTheme="minorHAnsi"/>
-          <w:lang w:val="es-ES"/>
-        </w:rPr>
-      </w:pPr>
-    </w:p>
-    <w:p>
-      <w:pPr>
-        <w:pStyle w:val="normal0"/>
-        <w:ind w:left="1440"/>
-        <w:contextualSpacing/>
-        <w:jc w:val="both"/>
-        <w:rPr>
-          <w:rFonts w:asciiTheme="minorHAnsi" w:hAnsiTheme="minorHAnsi"/>
-          <w:lang w:val="es-ES"/>
-        </w:rPr>
-      </w:pPr>
-    </w:p>
-    <w:p>
-      <w:pPr>
-        <w:pStyle w:val="normal0"/>
-        <w:ind w:left="1440"/>
-        <w:contextualSpacing/>
-        <w:jc w:val="both"/>
-        <w:rPr>
-          <w:rFonts w:asciiTheme="minorHAnsi" w:hAnsiTheme="minorHAnsi"/>
-          <w:lang w:val="es-ES"/>
-        </w:rPr>
-      </w:pPr>
-    </w:p>
-    <w:p>
-      <w:pPr>
-        <w:pStyle w:val="normal0"/>
-        <w:ind w:left="1440"/>
-        <w:contextualSpacing/>
-        <w:jc w:val="both"/>
-        <w:rPr>
-          <w:rFonts w:asciiTheme="minorHAnsi" w:hAnsiTheme="minorHAnsi"/>
-          <w:lang w:val="es-ES"/>
-        </w:rPr>
-      </w:pPr>
-    </w:p>
-    <w:p>
-      <w:pPr>
-        <w:pStyle w:val="normal0"/>
-        <w:ind w:left="1440"/>
-        <w:contextualSpacing/>
-        <w:jc w:val="both"/>
-        <w:rPr>
-          <w:rFonts w:asciiTheme="minorHAnsi" w:hAnsiTheme="minorHAnsi"/>
-          <w:lang w:val="es-ES"/>
-        </w:rPr>
-      </w:pPr>
-    </w:p>
-    <w:p>
-      <w:pPr>
-        <w:pStyle w:val="normal0"/>
-        <w:ind w:left="1440"/>
-        <w:contextualSpacing/>
-        <w:jc w:val="both"/>
-        <w:rPr>
-          <w:rFonts w:asciiTheme="minorHAnsi" w:hAnsiTheme="minorHAnsi"/>
-          <w:lang w:val="es-ES"/>
-        </w:rPr>
-      </w:pPr>
-    </w:p>
-    <w:p>
-      <w:pPr>
-        <w:pStyle w:val="normal0"/>
-        <w:ind w:left="1440"/>
-        <w:contextualSpacing/>
-        <w:jc w:val="both"/>
-        <w:rPr>
-          <w:rFonts w:asciiTheme="minorHAnsi" w:hAnsiTheme="minorHAnsi"/>
-          <w:lang w:val="es-ES"/>
-        </w:rPr>
-      </w:pPr>
-    </w:p>
-    <w:p>
-      <w:pPr>
-        <w:pStyle w:val="normal0"/>
-        <w:ind w:left="1440"/>
-        <w:contextualSpacing/>
-        <w:jc w:val="both"/>
-        <w:rPr>
-          <w:rFonts w:asciiTheme="minorHAnsi" w:hAnsiTheme="minorHAnsi"/>
-          <w:lang w:val="es-ES"/>
-        </w:rPr>
-      </w:pPr>
-    </w:p>
-    <w:p>
-      <w:pPr>
-        <w:pStyle w:val="normal0"/>
-        <w:ind w:left="1440"/>
-        <w:contextualSpacing/>
-        <w:jc w:val="both"/>
-        <w:rPr>
-          <w:rFonts w:asciiTheme="minorHAnsi" w:hAnsiTheme="minorHAnsi"/>
-          <w:lang w:val="es-ES"/>
-        </w:rPr>
-      </w:pPr>
-    </w:p>
-    <w:p>
-      <w:pPr>
-        <w:pStyle w:val="normal0"/>
-        <w:ind w:left="1440"/>
-        <w:contextualSpacing/>
-        <w:jc w:val="both"/>
-        <w:rPr>
-          <w:rFonts w:asciiTheme="minorHAnsi" w:hAnsiTheme="minorHAnsi"/>
-          <w:lang w:val="es-ES"/>
-        </w:rPr>
-      </w:pPr>
-    </w:p>
-    <w:p>
-      <w:pPr>
-        <w:pStyle w:val="normal0"/>
-        <w:ind w:left="1440"/>
-        <w:contextualSpacing/>
-        <w:jc w:val="both"/>
-        <w:rPr>
-          <w:rFonts w:asciiTheme="minorHAnsi" w:hAnsiTheme="minorHAnsi"/>
-          <w:lang w:val="es-ES"/>
-        </w:rPr>
-      </w:pPr>
-    </w:p>
-    <w:p>
-      <w:pPr>
-        <w:pStyle w:val="normal0"/>
-        <w:ind w:left="1440"/>
-        <w:contextualSpacing/>
-        <w:jc w:val="both"/>
-        <w:rPr>
-          <w:rFonts w:asciiTheme="minorHAnsi" w:hAnsiTheme="minorHAnsi"/>
-          <w:lang w:val="es-ES"/>
-        </w:rPr>
-      </w:pPr>
-    </w:p>
-    <w:p>
-      <w:pPr>
-        <w:pStyle w:val="normal0"/>
-        <w:ind w:left="1440"/>
-        <w:contextualSpacing/>
-        <w:jc w:val="both"/>
-        <w:rPr>
-          <w:rFonts w:asciiTheme="minorHAnsi" w:hAnsiTheme="minorHAnsi"/>
-          <w:lang w:val="es-ES"/>
-        </w:rPr>
-      </w:pPr>
-    </w:p>
-    <w:p>
-      <w:pPr>
-        <w:pStyle w:val="normal0"/>
-        <w:ind w:left="1440"/>
-        <w:contextualSpacing/>
-        <w:jc w:val="both"/>
-        <w:rPr>
-          <w:rFonts w:asciiTheme="minorHAnsi" w:hAnsiTheme="minorHAnsi"/>
-          <w:lang w:val="es-ES"/>
-        </w:rPr>
-      </w:pPr>
-    </w:p>
-    <w:p>
-      <w:pPr>
-        <w:pStyle w:val="normal0"/>
-        <w:ind w:left="1440"/>
-        <w:contextualSpacing/>
-        <w:jc w:val="both"/>
-        <w:rPr>
-          <w:rFonts w:asciiTheme="minorHAnsi" w:hAnsiTheme="minorHAnsi"/>
-          <w:lang w:val="es-ES"/>
-        </w:rPr>
-      </w:pPr>
-    </w:p>
-    <w:p>
-      <w:pPr>
-        <w:pStyle w:val="normal0"/>
-        <w:ind w:left="1440"/>
-        <w:contextualSpacing/>
-        <w:jc w:val="both"/>
-        <w:rPr>
-          <w:rFonts w:asciiTheme="minorHAnsi" w:hAnsiTheme="minorHAnsi"/>
-          <w:lang w:val="es-ES"/>
-        </w:rPr>
-      </w:pPr>
-    </w:p>
-    <w:p>
-      <w:pPr>
-        <w:pStyle w:val="normal0"/>
-        <w:ind w:left="1440"/>
-        <w:contextualSpacing/>
-        <w:jc w:val="both"/>
-        <w:rPr>
-          <w:rFonts w:asciiTheme="minorHAnsi" w:hAnsiTheme="minorHAnsi"/>
-          <w:lang w:val="es-ES"/>
+    <w:p/>
+    <w:p>
+      <w:pPr>
+        <w:pStyle w:val="Ttulo1"/>
+        <w:spacing w:line="240" w:lineRule="auto"/>
+        <w:jc w:val="both"/>
+        <w:rPr>
+          <w:rFonts w:asciiTheme="minorHAnsi" w:hAnsiTheme="minorHAnsi"/>
+          <w:b/>
+          <w:color w:val="auto"/>
+          <w:sz w:val="24"/>
+          <w:u w:val="single"/>
+        </w:rPr>
+      </w:pPr>
+    </w:p>
+    <w:p>
+      <w:pPr>
+        <w:rPr>
+          <w:lang w:eastAsia="en-US"/>
         </w:rPr>
       </w:pPr>
     </w:p>
@@ -4766,7 +4687,7 @@
             <w:rPr>
               <w:noProof/>
             </w:rPr>
-            <w:t>3</w:t>
+            <w:t>4</w:t>
           </w:r>
         </w:fldSimple>
       </w:p>
@@ -7324,7 +7245,6 @@
     <w:rPr>
       <w:rFonts w:ascii="Arial" w:eastAsia="Arial" w:hAnsi="Arial" w:cs="Arial"/>
       <w:color w:val="000000"/>
-      <w:lang/>
     </w:rPr>
   </w:style>
   <w:style w:type="character" w:customStyle="1" w:styleId="Ttulo1Car">
@@ -7418,308 +7338,6 @@
     </w:rPr>
   </w:style>
 </w:styles>
-</file>
-
-<file path=word/glossary/document.xml><?xml version="1.0" encoding="utf-8"?>
-<w:glossaryDocument xmlns:ve="http://schemas.openxmlformats.org/markup-compatibility/2006" xmlns:o="urn:schemas-microsoft-com:office:office" xmlns:r="http://schemas.openxmlformats.org/officeDocument/2006/relationships" xmlns:m="http://schemas.openxmlformats.org/officeDocument/2006/math" xmlns:v="urn:schemas-microsoft-com:vml" xmlns:wp="http://schemas.openxmlformats.org/drawingml/2006/wordprocessingDrawing" xmlns:w10="urn:schemas-microsoft-com:office:word" xmlns:w="http://schemas.openxmlformats.org/wordprocessingml/2006/main" xmlns:wne="http://schemas.microsoft.com/office/word/2006/wordml">
-  <w:docParts/>
-</w:glossaryDocument>
-</file>
-
-<file path=word/glossary/fontTable.xml><?xml version="1.0" encoding="utf-8"?>
-<w:fonts xmlns:r="http://schemas.openxmlformats.org/officeDocument/2006/relationships" xmlns:w="http://schemas.openxmlformats.org/wordprocessingml/2006/main">
-  <w:font w:name="Times New Roman">
-    <w:panose1 w:val="02020603050405020304"/>
-    <w:charset w:val="00"/>
-    <w:family w:val="roman"/>
-    <w:pitch w:val="variable"/>
-    <w:sig w:usb0="E0002EFF" w:usb1="C0007843" w:usb2="00000009" w:usb3="00000000" w:csb0="000001FF" w:csb1="00000000"/>
-  </w:font>
-  <w:font w:name="Symbol">
-    <w:panose1 w:val="05050102010706020507"/>
-    <w:charset w:val="02"/>
-    <w:family w:val="roman"/>
-    <w:pitch w:val="variable"/>
-    <w:sig w:usb0="00000000" w:usb1="10000000" w:usb2="00000000" w:usb3="00000000" w:csb0="80000000" w:csb1="00000000"/>
-  </w:font>
-  <w:font w:name="Courier New">
-    <w:panose1 w:val="02070309020205020404"/>
-    <w:charset w:val="00"/>
-    <w:family w:val="modern"/>
-    <w:pitch w:val="fixed"/>
-    <w:sig w:usb0="E0002AFF" w:usb1="C0007843" w:usb2="00000009" w:usb3="00000000" w:csb0="000001FF" w:csb1="00000000"/>
-  </w:font>
-  <w:font w:name="Wingdings">
-    <w:panose1 w:val="05000000000000000000"/>
-    <w:charset w:val="02"/>
-    <w:family w:val="auto"/>
-    <w:pitch w:val="variable"/>
-    <w:sig w:usb0="00000000" w:usb1="10000000" w:usb2="00000000" w:usb3="00000000" w:csb0="80000000" w:csb1="00000000"/>
-  </w:font>
-  <w:font w:name="Calibri">
-    <w:panose1 w:val="020F0502020204030204"/>
-    <w:charset w:val="00"/>
-    <w:family w:val="swiss"/>
-    <w:pitch w:val="variable"/>
-    <w:sig w:usb0="E00002FF" w:usb1="4000ACFF" w:usb2="00000001" w:usb3="00000000" w:csb0="0000019F" w:csb1="00000000"/>
-  </w:font>
-  <w:font w:name="Cambria">
-    <w:panose1 w:val="02040503050406030204"/>
-    <w:charset w:val="00"/>
-    <w:family w:val="roman"/>
-    <w:pitch w:val="variable"/>
-    <w:sig w:usb0="E00002FF" w:usb1="400004FF" w:usb2="00000000" w:usb3="00000000" w:csb0="0000019F" w:csb1="00000000"/>
-  </w:font>
-  <w:font w:name="Arial">
-    <w:panose1 w:val="020B0604020202020204"/>
-    <w:charset w:val="00"/>
-    <w:family w:val="swiss"/>
-    <w:pitch w:val="variable"/>
-    <w:sig w:usb0="E0002AFF" w:usb1="C0007843" w:usb2="00000009" w:usb3="00000000" w:csb0="000001FF" w:csb1="00000000"/>
-  </w:font>
-  <w:font w:name="Tahoma">
-    <w:panose1 w:val="020B0604030504040204"/>
-    <w:charset w:val="00"/>
-    <w:family w:val="swiss"/>
-    <w:pitch w:val="variable"/>
-    <w:sig w:usb0="E1002EFF" w:usb1="C000605B" w:usb2="00000029" w:usb3="00000000" w:csb0="000101FF" w:csb1="00000000"/>
-  </w:font>
-</w:fonts>
-</file>
-
-<file path=word/glossary/settings.xml><?xml version="1.0" encoding="utf-8"?>
-<w:settings xmlns:o="urn:schemas-microsoft-com:office:office" xmlns:r="http://schemas.openxmlformats.org/officeDocument/2006/relationships" xmlns:m="http://schemas.openxmlformats.org/officeDocument/2006/math" xmlns:v="urn:schemas-microsoft-com:vml" xmlns:w10="urn:schemas-microsoft-com:office:word" xmlns:w="http://schemas.openxmlformats.org/wordprocessingml/2006/main" xmlns:sl="http://schemas.openxmlformats.org/schemaLibrary/2006/main">
-  <w:view w:val="normal"/>
-  <w:defaultTabStop w:val="708"/>
-  <w:hyphenationZone w:val="425"/>
-  <w:characterSpacingControl w:val="doNotCompress"/>
-  <w:compat>
-    <w:useFELayout/>
-  </w:compat>
-  <w:rsids>
-    <w:rsidRoot w:val="00473287"/>
-    <w:rsid w:val="00473287"/>
-    <w:rsid w:val="00E621E4"/>
-  </w:rsids>
-  <m:mathPr>
-    <m:mathFont m:val="Cambria Math"/>
-    <m:brkBin m:val="before"/>
-    <m:brkBinSub m:val="--"/>
-    <m:smallFrac m:val="off"/>
-    <m:dispDef/>
-    <m:lMargin m:val="0"/>
-    <m:rMargin m:val="0"/>
-    <m:defJc m:val="centerGroup"/>
-    <m:wrapIndent m:val="1440"/>
-    <m:intLim m:val="subSup"/>
-    <m:naryLim m:val="undOvr"/>
-  </m:mathPr>
-  <w:themeFontLang w:val="es-ES"/>
-  <w:clrSchemeMapping w:bg1="light1" w:t1="dark1" w:bg2="light2" w:t2="dark2" w:accent1="accent1" w:accent2="accent2" w:accent3="accent3" w:accent4="accent4" w:accent5="accent5" w:accent6="accent6" w:hyperlink="hyperlink" w:followedHyperlink="followedHyperlink"/>
-  <w:decimalSymbol w:val=","/>
-  <w:listSeparator w:val=";"/>
-</w:settings>
-</file>
-
-<file path=word/glossary/styles.xml><?xml version="1.0" encoding="utf-8"?>
-<w:styles xmlns:r="http://schemas.openxmlformats.org/officeDocument/2006/relationships" xmlns:w="http://schemas.openxmlformats.org/wordprocessingml/2006/main">
-  <w:docDefaults>
-    <w:rPrDefault>
-      <w:rPr>
-        <w:rFonts w:asciiTheme="minorHAnsi" w:eastAsiaTheme="minorEastAsia" w:hAnsiTheme="minorHAnsi" w:cstheme="minorBidi"/>
-        <w:sz w:val="22"/>
-        <w:szCs w:val="22"/>
-        <w:lang w:val="es-ES" w:eastAsia="es-ES" w:bidi="ar-SA"/>
-      </w:rPr>
-    </w:rPrDefault>
-    <w:pPrDefault>
-      <w:pPr>
-        <w:spacing w:after="200" w:line="276" w:lineRule="auto"/>
-      </w:pPr>
-    </w:pPrDefault>
-  </w:docDefaults>
-  <w:latentStyles w:defLockedState="0" w:defUIPriority="99" w:defSemiHidden="1" w:defUnhideWhenUsed="1" w:defQFormat="0" w:count="267">
-    <w:lsdException w:name="Normal" w:semiHidden="0" w:uiPriority="0" w:unhideWhenUsed="0" w:qFormat="1"/>
-    <w:lsdException w:name="heading 1" w:semiHidden="0" w:uiPriority="9" w:unhideWhenUsed="0" w:qFormat="1"/>
-    <w:lsdException w:name="heading 2" w:uiPriority="9" w:qFormat="1"/>
-    <w:lsdException w:name="heading 3" w:uiPriority="9" w:qFormat="1"/>
-    <w:lsdException w:name="heading 4" w:uiPriority="9" w:qFormat="1"/>
-    <w:lsdException w:name="heading 5" w:uiPriority="9" w:qFormat="1"/>
-    <w:lsdException w:name="heading 6" w:uiPriority="9" w:qFormat="1"/>
-    <w:lsdException w:name="heading 7" w:uiPriority="9" w:qFormat="1"/>
-    <w:lsdException w:name="heading 8" w:uiPriority="9" w:qFormat="1"/>
-    <w:lsdException w:name="heading 9" w:uiPriority="9" w:qFormat="1"/>
-    <w:lsdException w:name="toc 1" w:uiPriority="39"/>
-    <w:lsdException w:name="toc 2" w:uiPriority="39"/>
-    <w:lsdException w:name="toc 3" w:uiPriority="39"/>
-    <w:lsdException w:name="toc 4" w:uiPriority="39"/>
-    <w:lsdException w:name="toc 5" w:uiPriority="39"/>
-    <w:lsdException w:name="toc 6" w:uiPriority="39"/>
-    <w:lsdException w:name="toc 7" w:uiPriority="39"/>
-    <w:lsdException w:name="toc 8" w:uiPriority="39"/>
-    <w:lsdException w:name="toc 9" w:uiPriority="39"/>
-    <w:lsdException w:name="caption" w:uiPriority="35" w:qFormat="1"/>
-    <w:lsdException w:name="Title" w:semiHidden="0" w:uiPriority="10" w:unhideWhenUsed="0" w:qFormat="1"/>
-    <w:lsdException w:name="Default Paragraph Font" w:uiPriority="1"/>
-    <w:lsdException w:name="Subtitle" w:semiHidden="0" w:uiPriority="11" w:unhideWhenUsed="0" w:qFormat="1"/>
-    <w:lsdException w:name="Strong" w:semiHidden="0" w:uiPriority="22" w:unhideWhenUsed="0" w:qFormat="1"/>
-    <w:lsdException w:name="Emphasis" w:semiHidden="0" w:uiPriority="20" w:unhideWhenUsed="0" w:qFormat="1"/>
-    <w:lsdException w:name="Table Grid" w:semiHidden="0" w:uiPriority="59" w:unhideWhenUsed="0"/>
-    <w:lsdException w:name="Placeholder Text" w:unhideWhenUsed="0"/>
-    <w:lsdException w:name="No Spacing" w:semiHidden="0" w:uiPriority="1" w:unhideWhenUsed="0" w:qFormat="1"/>
-    <w:lsdException w:name="Light Shading" w:semiHidden="0" w:uiPriority="60" w:unhideWhenUsed="0"/>
-    <w:lsdException w:name="Light List" w:semiHidden="0" w:uiPriority="61" w:unhideWhenUsed="0"/>
-    <w:lsdException w:name="Light Grid" w:semiHidden="0" w:uiPriority="62" w:unhideWhenUsed="0"/>
-    <w:lsdException w:name="Medium Shading 1" w:semiHidden="0" w:uiPriority="63" w:unhideWhenUsed="0"/>
-    <w:lsdException w:name="Medium Shading 2" w:semiHidden="0" w:uiPriority="64" w:unhideWhenUsed="0"/>
-    <w:lsdException w:name="Medium List 1" w:semiHidden="0" w:uiPriority="65" w:unhideWhenUsed="0"/>
-    <w:lsdException w:name="Medium List 2" w:semiHidden="0" w:uiPriority="66" w:unhideWhenUsed="0"/>
-    <w:lsdException w:name="Medium Grid 1" w:semiHidden="0" w:uiPriority="67" w:unhideWhenUsed="0"/>
-    <w:lsdException w:name="Medium Grid 2" w:semiHidden="0" w:uiPriority="68" w:unhideWhenUsed="0"/>
-    <w:lsdException w:name="Medium Grid 3" w:semiHidden="0" w:uiPriority="69" w:unhideWhenUsed="0"/>
-    <w:lsdException w:name="Dark List" w:semiHidden="0" w:uiPriority="70" w:unhideWhenUsed="0"/>
-    <w:lsdException w:name="Colorful Shading" w:semiHidden="0" w:uiPriority="71" w:unhideWhenUsed="0"/>
-    <w:lsdException w:name="Colorful List" w:semiHidden="0" w:uiPriority="72" w:unhideWhenUsed="0"/>
-    <w:lsdException w:name="Colorful Grid" w:semiHidden="0" w:uiPriority="73" w:unhideWhenUsed="0"/>
-    <w:lsdException w:name="Light Shading Accent 1" w:semiHidden="0" w:uiPriority="60" w:unhideWhenUsed="0"/>
-    <w:lsdException w:name="Light List Accent 1" w:semiHidden="0" w:uiPriority="61" w:unhideWhenUsed="0"/>
-    <w:lsdException w:name="Light Grid Accent 1" w:semiHidden="0" w:uiPriority="62" w:unhideWhenUsed="0"/>
-    <w:lsdException w:name="Medium Shading 1 Accent 1" w:semiHidden="0" w:uiPriority="63" w:unhideWhenUsed="0"/>
-    <w:lsdException w:name="Medium Shading 2 Accent 1" w:semiHidden="0" w:uiPriority="64" w:unhideWhenUsed="0"/>
-    <w:lsdException w:name="Medium List 1 Accent 1" w:semiHidden="0" w:uiPriority="65" w:unhideWhenUsed="0"/>
-    <w:lsdException w:name="Revision" w:unhideWhenUsed="0"/>
-    <w:lsdException w:name="List Paragraph" w:semiHidden="0" w:uiPriority="34" w:unhideWhenUsed="0" w:qFormat="1"/>
-    <w:lsdException w:name="Quote" w:semiHidden="0" w:uiPriority="29" w:unhideWhenUsed="0" w:qFormat="1"/>
-    <w:lsdException w:name="Intense Quote" w:semiHidden="0" w:uiPriority="30" w:unhideWhenUsed="0" w:qFormat="1"/>
-    <w:lsdException w:name="Medium List 2 Accent 1" w:semiHidden="0" w:uiPriority="66" w:unhideWhenUsed="0"/>
-    <w:lsdException w:name="Medium Grid 1 Accent 1" w:semiHidden="0" w:uiPriority="67" w:unhideWhenUsed="0"/>
-    <w:lsdException w:name="Medium Grid 2 Accent 1" w:semiHidden="0" w:uiPriority="68" w:unhideWhenUsed="0"/>
-    <w:lsdException w:name="Medium Grid 3 Accent 1" w:semiHidden="0" w:uiPriority="69" w:unhideWhenUsed="0"/>
-    <w:lsdException w:name="Dark List Accent 1" w:semiHidden="0" w:uiPriority="70" w:unhideWhenUsed="0"/>
-    <w:lsdException w:name="Colorful Shading Accent 1" w:semiHidden="0" w:uiPriority="71" w:unhideWhenUsed="0"/>
-    <w:lsdException w:name="Colorful List Accent 1" w:semiHidden="0" w:uiPriority="72" w:unhideWhenUsed="0"/>
-    <w:lsdException w:name="Colorful Grid Accent 1" w:semiHidden="0" w:uiPriority="73" w:unhideWhenUsed="0"/>
-    <w:lsdException w:name="Light Shading Accent 2" w:semiHidden="0" w:uiPriority="60" w:unhideWhenUsed="0"/>
-    <w:lsdException w:name="Light List Accent 2" w:semiHidden="0" w:uiPriority="61" w:unhideWhenUsed="0"/>
-    <w:lsdException w:name="Light Grid Accent 2" w:semiHidden="0" w:uiPriority="62" w:unhideWhenUsed="0"/>
-    <w:lsdException w:name="Medium Shading 1 Accent 2" w:semiHidden="0" w:uiPriority="63" w:unhideWhenUsed="0"/>
-    <w:lsdException w:name="Medium Shading 2 Accent 2" w:semiHidden="0" w:uiPriority="64" w:unhideWhenUsed="0"/>
-    <w:lsdException w:name="Medium List 1 Accent 2" w:semiHidden="0" w:uiPriority="65" w:unhideWhenUsed="0"/>
-    <w:lsdException w:name="Medium List 2 Accent 2" w:semiHidden="0" w:uiPriority="66" w:unhideWhenUsed="0"/>
-    <w:lsdException w:name="Medium Grid 1 Accent 2" w:semiHidden="0" w:uiPriority="67" w:unhideWhenUsed="0"/>
-    <w:lsdException w:name="Medium Grid 2 Accent 2" w:semiHidden="0" w:uiPriority="68" w:unhideWhenUsed="0"/>
-    <w:lsdException w:name="Medium Grid 3 Accent 2" w:semiHidden="0" w:uiPriority="69" w:unhideWhenUsed="0"/>
-    <w:lsdException w:name="Dark List Accent 2" w:semiHidden="0" w:uiPriority="70" w:unhideWhenUsed="0"/>
-    <w:lsdException w:name="Colorful Shading Accent 2" w:semiHidden="0" w:uiPriority="71" w:unhideWhenUsed="0"/>
-    <w:lsdException w:name="Colorful List Accent 2" w:semiHidden="0" w:uiPriority="72" w:unhideWhenUsed="0"/>
-    <w:lsdException w:name="Colorful Grid Accent 2" w:semiHidden="0" w:uiPriority="73" w:unhideWhenUsed="0"/>
-    <w:lsdException w:name="Light Shading Accent 3" w:semiHidden="0" w:uiPriority="60" w:unhideWhenUsed="0"/>
-    <w:lsdException w:name="Light List Accent 3" w:semiHidden="0" w:uiPriority="61" w:unhideWhenUsed="0"/>
-    <w:lsdException w:name="Light Grid Accent 3" w:semiHidden="0" w:uiPriority="62" w:unhideWhenUsed="0"/>
-    <w:lsdException w:name="Medium Shading 1 Accent 3" w:semiHidden="0" w:uiPriority="63" w:unhideWhenUsed="0"/>
-    <w:lsdException w:name="Medium Shading 2 Accent 3" w:semiHidden="0" w:uiPriority="64" w:unhideWhenUsed="0"/>
-    <w:lsdException w:name="Medium List 1 Accent 3" w:semiHidden="0" w:uiPriority="65" w:unhideWhenUsed="0"/>
-    <w:lsdException w:name="Medium List 2 Accent 3" w:semiHidden="0" w:uiPriority="66" w:unhideWhenUsed="0"/>
-    <w:lsdException w:name="Medium Grid 1 Accent 3" w:semiHidden="0" w:uiPriority="67" w:unhideWhenUsed="0"/>
-    <w:lsdException w:name="Medium Grid 2 Accent 3" w:semiHidden="0" w:uiPriority="68" w:unhideWhenUsed="0"/>
-    <w:lsdException w:name="Medium Grid 3 Accent 3" w:semiHidden="0" w:uiPriority="69" w:unhideWhenUsed="0"/>
-    <w:lsdException w:name="Dark List Accent 3" w:semiHidden="0" w:uiPriority="70" w:unhideWhenUsed="0"/>
-    <w:lsdException w:name="Colorful Shading Accent 3" w:semiHidden="0" w:uiPriority="71" w:unhideWhenUsed="0"/>
-    <w:lsdException w:name="Colorful List Accent 3" w:semiHidden="0" w:uiPriority="72" w:unhideWhenUsed="0"/>
-    <w:lsdException w:name="Colorful Grid Accent 3" w:semiHidden="0" w:uiPriority="73" w:unhideWhenUsed="0"/>
-    <w:lsdException w:name="Light Shading Accent 4" w:semiHidden="0" w:uiPriority="60" w:unhideWhenUsed="0"/>
-    <w:lsdException w:name="Light List Accent 4" w:semiHidden="0" w:uiPriority="61" w:unhideWhenUsed="0"/>
-    <w:lsdException w:name="Light Grid Accent 4" w:semiHidden="0" w:uiPriority="62" w:unhideWhenUsed="0"/>
-    <w:lsdException w:name="Medium Shading 1 Accent 4" w:semiHidden="0" w:uiPriority="63" w:unhideWhenUsed="0"/>
-    <w:lsdException w:name="Medium Shading 2 Accent 4" w:semiHidden="0" w:uiPriority="64" w:unhideWhenUsed="0"/>
-    <w:lsdException w:name="Medium List 1 Accent 4" w:semiHidden="0" w:uiPriority="65" w:unhideWhenUsed="0"/>
-    <w:lsdException w:name="Medium List 2 Accent 4" w:semiHidden="0" w:uiPriority="66" w:unhideWhenUsed="0"/>
-    <w:lsdException w:name="Medium Grid 1 Accent 4" w:semiHidden="0" w:uiPriority="67" w:unhideWhenUsed="0"/>
-    <w:lsdException w:name="Medium Grid 2 Accent 4" w:semiHidden="0" w:uiPriority="68" w:unhideWhenUsed="0"/>
-    <w:lsdException w:name="Medium Grid 3 Accent 4" w:semiHidden="0" w:uiPriority="69" w:unhideWhenUsed="0"/>
-    <w:lsdException w:name="Dark List Accent 4" w:semiHidden="0" w:uiPriority="70" w:unhideWhenUsed="0"/>
-    <w:lsdException w:name="Colorful Shading Accent 4" w:semiHidden="0" w:uiPriority="71" w:unhideWhenUsed="0"/>
-    <w:lsdException w:name="Colorful List Accent 4" w:semiHidden="0" w:uiPriority="72" w:unhideWhenUsed="0"/>
-    <w:lsdException w:name="Colorful Grid Accent 4" w:semiHidden="0" w:uiPriority="73" w:unhideWhenUsed="0"/>
-    <w:lsdException w:name="Light Shading Accent 5" w:semiHidden="0" w:uiPriority="60" w:unhideWhenUsed="0"/>
-    <w:lsdException w:name="Light List Accent 5" w:semiHidden="0" w:uiPriority="61" w:unhideWhenUsed="0"/>
-    <w:lsdException w:name="Light Grid Accent 5" w:semiHidden="0" w:uiPriority="62" w:unhideWhenUsed="0"/>
-    <w:lsdException w:name="Medium Shading 1 Accent 5" w:semiHidden="0" w:uiPriority="63" w:unhideWhenUsed="0"/>
-    <w:lsdException w:name="Medium Shading 2 Accent 5" w:semiHidden="0" w:uiPriority="64" w:unhideWhenUsed="0"/>
-    <w:lsdException w:name="Medium List 1 Accent 5" w:semiHidden="0" w:uiPriority="65" w:unhideWhenUsed="0"/>
-    <w:lsdException w:name="Medium List 2 Accent 5" w:semiHidden="0" w:uiPriority="66" w:unhideWhenUsed="0"/>
-    <w:lsdException w:name="Medium Grid 1 Accent 5" w:semiHidden="0" w:uiPriority="67" w:unhideWhenUsed="0"/>
-    <w:lsdException w:name="Medium Grid 2 Accent 5" w:semiHidden="0" w:uiPriority="68" w:unhideWhenUsed="0"/>
-    <w:lsdException w:name="Medium Grid 3 Accent 5" w:semiHidden="0" w:uiPriority="69" w:unhideWhenUsed="0"/>
-    <w:lsdException w:name="Dark List Accent 5" w:semiHidden="0" w:uiPriority="70" w:unhideWhenUsed="0"/>
-    <w:lsdException w:name="Colorful Shading Accent 5" w:semiHidden="0" w:uiPriority="71" w:unhideWhenUsed="0"/>
-    <w:lsdException w:name="Colorful List Accent 5" w:semiHidden="0" w:uiPriority="72" w:unhideWhenUsed="0"/>
-    <w:lsdException w:name="Colorful Grid Accent 5" w:semiHidden="0" w:uiPriority="73" w:unhideWhenUsed="0"/>
-    <w:lsdException w:name="Light Shading Accent 6" w:semiHidden="0" w:uiPriority="60" w:unhideWhenUsed="0"/>
-    <w:lsdException w:name="Light List Accent 6" w:semiHidden="0" w:uiPriority="61" w:unhideWhenUsed="0"/>
-    <w:lsdException w:name="Light Grid Accent 6" w:semiHidden="0" w:uiPriority="62" w:unhideWhenUsed="0"/>
-    <w:lsdException w:name="Medium Shading 1 Accent 6" w:semiHidden="0" w:uiPriority="63" w:unhideWhenUsed="0"/>
-    <w:lsdException w:name="Medium Shading 2 Accent 6" w:semiHidden="0" w:uiPriority="64" w:unhideWhenUsed="0"/>
-    <w:lsdException w:name="Medium List 1 Accent 6" w:semiHidden="0" w:uiPriority="65" w:unhideWhenUsed="0"/>
-    <w:lsdException w:name="Medium List 2 Accent 6" w:semiHidden="0" w:uiPriority="66" w:unhideWhenUsed="0"/>
-    <w:lsdException w:name="Medium Grid 1 Accent 6" w:semiHidden="0" w:uiPriority="67" w:unhideWhenUsed="0"/>
-    <w:lsdException w:name="Medium Grid 2 Accent 6" w:semiHidden="0" w:uiPriority="68" w:unhideWhenUsed="0"/>
-    <w:lsdException w:name="Medium Grid 3 Accent 6" w:semiHidden="0" w:uiPriority="69" w:unhideWhenUsed="0"/>
-    <w:lsdException w:name="Dark List Accent 6" w:semiHidden="0" w:uiPriority="70" w:unhideWhenUsed="0"/>
-    <w:lsdException w:name="Colorful Shading Accent 6" w:semiHidden="0" w:uiPriority="71" w:unhideWhenUsed="0"/>
-    <w:lsdException w:name="Colorful List Accent 6" w:semiHidden="0" w:uiPriority="72" w:unhideWhenUsed="0"/>
-    <w:lsdException w:name="Colorful Grid Accent 6" w:semiHidden="0" w:uiPriority="73" w:unhideWhenUsed="0"/>
-    <w:lsdException w:name="Subtle Emphasis" w:semiHidden="0" w:uiPriority="19" w:unhideWhenUsed="0" w:qFormat="1"/>
-    <w:lsdException w:name="Intense Emphasis" w:semiHidden="0" w:uiPriority="21" w:unhideWhenUsed="0" w:qFormat="1"/>
-    <w:lsdException w:name="Subtle Reference" w:semiHidden="0" w:uiPriority="31" w:unhideWhenUsed="0" w:qFormat="1"/>
-    <w:lsdException w:name="Intense Reference" w:semiHidden="0" w:uiPriority="32" w:unhideWhenUsed="0" w:qFormat="1"/>
-    <w:lsdException w:name="Book Title" w:semiHidden="0" w:uiPriority="33" w:unhideWhenUsed="0" w:qFormat="1"/>
-    <w:lsdException w:name="Bibliography" w:uiPriority="37"/>
-    <w:lsdException w:name="TOC Heading" w:uiPriority="39" w:qFormat="1"/>
-  </w:latentStyles>
-  <w:style w:type="paragraph" w:default="1" w:styleId="Normal">
-    <w:name w:val="Normal"/>
-    <w:qFormat/>
-  </w:style>
-  <w:style w:type="character" w:default="1" w:styleId="Fuentedeprrafopredeter">
-    <w:name w:val="Default Paragraph Font"/>
-    <w:uiPriority w:val="1"/>
-    <w:semiHidden/>
-    <w:unhideWhenUsed/>
-  </w:style>
-  <w:style w:type="table" w:default="1" w:styleId="Tablanormal">
-    <w:name w:val="Normal Table"/>
-    <w:uiPriority w:val="99"/>
-    <w:semiHidden/>
-    <w:unhideWhenUsed/>
-    <w:qFormat/>
-    <w:tblPr>
-      <w:tblInd w:w="0" w:type="dxa"/>
-      <w:tblCellMar>
-        <w:top w:w="0" w:type="dxa"/>
-        <w:left w:w="108" w:type="dxa"/>
-        <w:bottom w:w="0" w:type="dxa"/>
-        <w:right w:w="108" w:type="dxa"/>
-      </w:tblCellMar>
-    </w:tblPr>
-  </w:style>
-  <w:style w:type="numbering" w:default="1" w:styleId="Sinlista">
-    <w:name w:val="No List"/>
-    <w:uiPriority w:val="99"/>
-    <w:semiHidden/>
-    <w:unhideWhenUsed/>
-  </w:style>
-  <w:style w:type="paragraph" w:customStyle="1" w:styleId="B3D6E260C5F045B59100768D385AF6AA">
-    <w:name w:val="B3D6E260C5F045B59100768D385AF6AA"/>
-    <w:rsid w:val="00473287"/>
-  </w:style>
-</w:styles>
-</file>
-
-<file path=word/glossary/webSettings.xml><?xml version="1.0" encoding="utf-8"?>
-<w:webSettings xmlns:r="http://schemas.openxmlformats.org/officeDocument/2006/relationships" xmlns:w="http://schemas.openxmlformats.org/wordprocessingml/2006/main">
-  <w:optimizeForBrowser/>
-</w:webSettings>
 </file>
 
 <file path=word/theme/theme1.xml><?xml version="1.0" encoding="utf-8"?>

--- a/docs/documentation.docx
+++ b/docs/documentation.docx
@@ -1,6 +1,6 @@
 
 <file path=word/document.xml><?xml version="1.0" encoding="utf-8"?>
-<w:document xmlns:ve="http://schemas.openxmlformats.org/markup-compatibility/2006" xmlns:o="urn:schemas-microsoft-com:office:office" xmlns:r="http://schemas.openxmlformats.org/officeDocument/2006/relationships" xmlns:m="http://schemas.openxmlformats.org/officeDocument/2006/math" xmlns:v="urn:schemas-microsoft-com:vml" xmlns:wp="http://schemas.openxmlformats.org/drawingml/2006/wordprocessingDrawing" xmlns:w10="urn:schemas-microsoft-com:office:word" xmlns:w="http://schemas.openxmlformats.org/wordprocessingml/2006/main" xmlns:wne="http://schemas.microsoft.com/office/word/2006/wordml">
+<w:document xmlns:wpc="http://schemas.microsoft.com/office/word/2010/wordprocessingCanvas" xmlns:mc="http://schemas.openxmlformats.org/markup-compatibility/2006" xmlns:o="urn:schemas-microsoft-com:office:office" xmlns:r="http://schemas.openxmlformats.org/officeDocument/2006/relationships" xmlns:m="http://schemas.openxmlformats.org/officeDocument/2006/math" xmlns:v="urn:schemas-microsoft-com:vml" xmlns:wp14="http://schemas.microsoft.com/office/word/2010/wordprocessingDrawing" xmlns:wp="http://schemas.openxmlformats.org/drawingml/2006/wordprocessingDrawing" xmlns:w10="urn:schemas-microsoft-com:office:word" xmlns:w="http://schemas.openxmlformats.org/wordprocessingml/2006/main" xmlns:w14="http://schemas.microsoft.com/office/word/2010/wordml" xmlns:w15="http://schemas.microsoft.com/office/word/2012/wordml" xmlns:wpg="http://schemas.microsoft.com/office/word/2010/wordprocessingGroup" xmlns:wpi="http://schemas.microsoft.com/office/word/2010/wordprocessingInk" xmlns:wne="http://schemas.microsoft.com/office/word/2006/wordml" xmlns:wps="http://schemas.microsoft.com/office/word/2010/wordprocessingShape" mc:Ignorable="w14 w15 wp14">
   <w:body>
     <w:p>
       <w:pPr>
@@ -85,8 +85,12 @@
                   </w:r>
                   <w:r>
                     <w:tab/>
+                  </w:r>
+                  <w:proofErr w:type="spellStart"/>
+                  <w:r>
                     <w:t>alejandro.de.haro</w:t>
                   </w:r>
+                  <w:proofErr w:type="spellEnd"/>
                 </w:p>
                 <w:p>
                   <w:pPr>
@@ -101,8 +105,12 @@
                   </w:r>
                   <w:r>
                     <w:tab/>
+                  </w:r>
+                  <w:proofErr w:type="spellStart"/>
+                  <w:r>
                     <w:t>rafael.ramirez.pozo</w:t>
                   </w:r>
+                  <w:proofErr w:type="spellEnd"/>
                 </w:p>
                 <w:p>
                   <w:pPr>
@@ -117,8 +125,12 @@
                   </w:r>
                   <w:r>
                     <w:tab/>
+                  </w:r>
+                  <w:proofErr w:type="spellStart"/>
+                  <w:r>
                     <w:t>alex.sanchez.gil</w:t>
                   </w:r>
+                  <w:proofErr w:type="spellEnd"/>
                 </w:p>
                 <w:p>
                   <w:pPr>
@@ -2456,8 +2468,13 @@
         <w:jc w:val="both"/>
       </w:pPr>
       <w:r>
-        <w:t>El cliente debe poder registrarse en la aplicación usando un nombre y una contraseña de acceso. El sistema pide al cliente primero un nombre y, cuando este es introducido, le pide una contraseña. Tanto nombre como contraseña no pueden tener el valor '0', ya que es valor usado para retroceder a un menú anterior. En caso de que el nombre escogido ya se haya usado para registrar otro usuario, el sistema avisará al cliente de que no puede usar dicho nombre y el usuario no será registrado. En caso contrario, el usuario será registrado con el nombre y contraseña introducidos sin problemas .</w:t>
-      </w:r>
+        <w:t xml:space="preserve">El cliente debe poder registrarse en la aplicación usando un nombre y una contraseña de acceso. El sistema pide al cliente primero un nombre y, cuando este es introducido, le pide una contraseña. Tanto nombre como contraseña no pueden tener el valor '0', ya que es valor usado para retroceder a un menú anterior. En caso de que el nombre escogido ya se haya usado para registrar otro usuario, el sistema avisará al cliente de que no puede usar dicho nombre y el usuario no será registrado. En caso contrario, el usuario será registrado con el nombre y contraseña introducidos sin </w:t>
+      </w:r>
+      <w:proofErr w:type="gramStart"/>
+      <w:r>
+        <w:t>problemas .</w:t>
+      </w:r>
+      <w:proofErr w:type="gramEnd"/>
     </w:p>
     <w:p>
       <w:pPr>
@@ -2489,7 +2506,15 @@
         <w:jc w:val="both"/>
       </w:pPr>
       <w:r>
-        <w:t>El cliente debe poder iniciar sesión en la aplicación usando un nombre y una contraseña previamente usadas para registrar un usuario. El sistema pide al cliente primero un nombre y, cuando este es introducido, le pide una contraseña. Al introducir el valor '0', el cliente podrá retroceder al menú anterior. En caso de que el nombre y la contraseña no coincidan con ningún usuario registrado, el sistema avisará al cliente de lo sucedido y no se iniciará sesión. En caso contrario, el usuario iniciará sesión con el nombre y contraseña introducidos sin problemas.</w:t>
+        <w:t xml:space="preserve">El cliente debe poder iniciar sesión en la aplicación usando un nombre y una contraseña previamente </w:t>
+      </w:r>
+      <w:proofErr w:type="gramStart"/>
+      <w:r>
+        <w:t>usadas</w:t>
+      </w:r>
+      <w:proofErr w:type="gramEnd"/>
+      <w:r>
+        <w:t xml:space="preserve"> para registrar un usuario. El sistema pide al cliente primero un nombre y, cuando este es introducido, le pide una contraseña. Al introducir el valor '0', el cliente podrá retroceder al menú anterior. En caso de que el nombre y la contraseña no coincidan con ningún usuario registrado, el sistema avisará al cliente de lo sucedido y no se iniciará sesión. En caso contrario, el usuario iniciará sesión con el nombre y contraseña introducidos sin problemas.</w:t>
       </w:r>
     </w:p>
     <w:p>
@@ -2852,7 +2877,7 @@
     </w:p>
     <w:p>
       <w:pPr>
-        <w:pStyle w:val="normal0"/>
+        <w:pStyle w:val="Normal1"/>
         <w:rPr>
           <w:rFonts w:asciiTheme="minorHAnsi" w:hAnsiTheme="minorHAnsi"/>
           <w:b/>
@@ -2863,7 +2888,7 @@
     </w:p>
     <w:p>
       <w:pPr>
-        <w:pStyle w:val="normal0"/>
+        <w:pStyle w:val="Normal1"/>
         <w:rPr>
           <w:rFonts w:asciiTheme="minorHAnsi" w:hAnsiTheme="minorHAnsi"/>
         </w:rPr>
@@ -2878,7 +2903,7 @@
     </w:p>
     <w:p>
       <w:pPr>
-        <w:pStyle w:val="normal0"/>
+        <w:pStyle w:val="Normal1"/>
         <w:jc w:val="both"/>
         <w:rPr>
           <w:rFonts w:asciiTheme="minorHAnsi" w:hAnsiTheme="minorHAnsi"/>
@@ -2893,7 +2918,7 @@
     </w:p>
     <w:p>
       <w:pPr>
-        <w:pStyle w:val="normal0"/>
+        <w:pStyle w:val="Normal1"/>
         <w:rPr>
           <w:rFonts w:asciiTheme="minorHAnsi" w:hAnsiTheme="minorHAnsi"/>
           <w:b/>
@@ -2904,7 +2929,7 @@
     </w:p>
     <w:p>
       <w:pPr>
-        <w:pStyle w:val="normal0"/>
+        <w:pStyle w:val="Normal1"/>
         <w:rPr>
           <w:rFonts w:asciiTheme="minorHAnsi" w:hAnsiTheme="minorHAnsi"/>
           <w:b/>
@@ -2924,15 +2949,15 @@
     </w:p>
     <w:p>
       <w:pPr>
-        <w:pStyle w:val="normal0"/>
-        <w:rPr>
-          <w:rFonts w:asciiTheme="minorHAnsi" w:hAnsiTheme="minorHAnsi"/>
-        </w:rPr>
-      </w:pPr>
-    </w:p>
-    <w:p>
-      <w:pPr>
-        <w:pStyle w:val="normal0"/>
+        <w:pStyle w:val="Normal1"/>
+        <w:rPr>
+          <w:rFonts w:asciiTheme="minorHAnsi" w:hAnsiTheme="minorHAnsi"/>
+        </w:rPr>
+      </w:pPr>
+    </w:p>
+    <w:p>
+      <w:pPr>
+        <w:pStyle w:val="Normal1"/>
         <w:rPr>
           <w:rFonts w:asciiTheme="minorHAnsi" w:hAnsiTheme="minorHAnsi"/>
         </w:rPr>
@@ -2958,15 +2983,15 @@
     </w:p>
     <w:p>
       <w:pPr>
-        <w:pStyle w:val="normal0"/>
-        <w:rPr>
-          <w:rFonts w:asciiTheme="minorHAnsi" w:hAnsiTheme="minorHAnsi"/>
-        </w:rPr>
-      </w:pPr>
-    </w:p>
-    <w:p>
-      <w:pPr>
-        <w:pStyle w:val="normal0"/>
+        <w:pStyle w:val="Normal1"/>
+        <w:rPr>
+          <w:rFonts w:asciiTheme="minorHAnsi" w:hAnsiTheme="minorHAnsi"/>
+        </w:rPr>
+      </w:pPr>
+    </w:p>
+    <w:p>
+      <w:pPr>
+        <w:pStyle w:val="Normal1"/>
         <w:rPr>
           <w:rFonts w:asciiTheme="minorHAnsi" w:hAnsiTheme="minorHAnsi"/>
           <w:b/>
@@ -2982,7 +3007,7 @@
     </w:p>
     <w:p>
       <w:pPr>
-        <w:pStyle w:val="normal0"/>
+        <w:pStyle w:val="Normal1"/>
         <w:jc w:val="both"/>
         <w:rPr>
           <w:rFonts w:asciiTheme="minorHAnsi" w:hAnsiTheme="minorHAnsi"/>
@@ -2997,16 +3022,16 @@
     </w:p>
     <w:p>
       <w:pPr>
-        <w:pStyle w:val="normal0"/>
-        <w:jc w:val="both"/>
-        <w:rPr>
-          <w:rFonts w:asciiTheme="minorHAnsi" w:hAnsiTheme="minorHAnsi"/>
-        </w:rPr>
-      </w:pPr>
-    </w:p>
-    <w:p>
-      <w:pPr>
-        <w:pStyle w:val="normal0"/>
+        <w:pStyle w:val="Normal1"/>
+        <w:jc w:val="both"/>
+        <w:rPr>
+          <w:rFonts w:asciiTheme="minorHAnsi" w:hAnsiTheme="minorHAnsi"/>
+        </w:rPr>
+      </w:pPr>
+    </w:p>
+    <w:p>
+      <w:pPr>
+        <w:pStyle w:val="Normal1"/>
         <w:numPr>
           <w:ilvl w:val="0"/>
           <w:numId w:val="12"/>
@@ -3017,16 +3042,32 @@
           <w:rFonts w:asciiTheme="minorHAnsi" w:hAnsiTheme="minorHAnsi"/>
         </w:rPr>
       </w:pPr>
-      <w:r>
-        <w:rPr>
-          <w:rFonts w:asciiTheme="minorHAnsi" w:hAnsiTheme="minorHAnsi"/>
-        </w:rPr>
-        <w:t>solutions: HashSet</w:t>
-      </w:r>
-    </w:p>
-    <w:p>
-      <w:pPr>
-        <w:pStyle w:val="normal0"/>
+      <w:proofErr w:type="spellStart"/>
+      <w:r>
+        <w:rPr>
+          <w:rFonts w:asciiTheme="minorHAnsi" w:hAnsiTheme="minorHAnsi"/>
+        </w:rPr>
+        <w:t>solutions</w:t>
+      </w:r>
+      <w:proofErr w:type="spellEnd"/>
+      <w:r>
+        <w:rPr>
+          <w:rFonts w:asciiTheme="minorHAnsi" w:hAnsiTheme="minorHAnsi"/>
+        </w:rPr>
+        <w:t xml:space="preserve">: </w:t>
+      </w:r>
+      <w:proofErr w:type="spellStart"/>
+      <w:r>
+        <w:rPr>
+          <w:rFonts w:asciiTheme="minorHAnsi" w:hAnsiTheme="minorHAnsi"/>
+        </w:rPr>
+        <w:t>HashSet</w:t>
+      </w:r>
+      <w:proofErr w:type="spellEnd"/>
+    </w:p>
+    <w:p>
+      <w:pPr>
+        <w:pStyle w:val="Normal1"/>
         <w:numPr>
           <w:ilvl w:val="1"/>
           <w:numId w:val="12"/>
@@ -3045,7 +3086,7 @@
     </w:p>
     <w:p>
       <w:pPr>
-        <w:pStyle w:val="normal0"/>
+        <w:pStyle w:val="Normal1"/>
         <w:numPr>
           <w:ilvl w:val="1"/>
           <w:numId w:val="12"/>
@@ -3064,7 +3105,7 @@
     </w:p>
     <w:p>
       <w:pPr>
-        <w:pStyle w:val="normal0"/>
+        <w:pStyle w:val="Normal1"/>
         <w:numPr>
           <w:ilvl w:val="0"/>
           <w:numId w:val="12"/>
@@ -3075,16 +3116,32 @@
           <w:rFonts w:asciiTheme="minorHAnsi" w:hAnsiTheme="minorHAnsi"/>
         </w:rPr>
       </w:pPr>
-      <w:r>
-        <w:rPr>
-          <w:rFonts w:asciiTheme="minorHAnsi" w:hAnsiTheme="minorHAnsi"/>
-        </w:rPr>
-        <w:t>guesses: HashSet</w:t>
-      </w:r>
-    </w:p>
-    <w:p>
-      <w:pPr>
-        <w:pStyle w:val="normal0"/>
+      <w:proofErr w:type="spellStart"/>
+      <w:r>
+        <w:rPr>
+          <w:rFonts w:asciiTheme="minorHAnsi" w:hAnsiTheme="minorHAnsi"/>
+        </w:rPr>
+        <w:t>guesses</w:t>
+      </w:r>
+      <w:proofErr w:type="spellEnd"/>
+      <w:r>
+        <w:rPr>
+          <w:rFonts w:asciiTheme="minorHAnsi" w:hAnsiTheme="minorHAnsi"/>
+        </w:rPr>
+        <w:t xml:space="preserve">: </w:t>
+      </w:r>
+      <w:proofErr w:type="spellStart"/>
+      <w:r>
+        <w:rPr>
+          <w:rFonts w:asciiTheme="minorHAnsi" w:hAnsiTheme="minorHAnsi"/>
+        </w:rPr>
+        <w:t>HashSet</w:t>
+      </w:r>
+      <w:proofErr w:type="spellEnd"/>
+    </w:p>
+    <w:p>
+      <w:pPr>
+        <w:pStyle w:val="Normal1"/>
         <w:numPr>
           <w:ilvl w:val="1"/>
           <w:numId w:val="12"/>
@@ -3103,7 +3160,7 @@
     </w:p>
     <w:p>
       <w:pPr>
-        <w:pStyle w:val="normal0"/>
+        <w:pStyle w:val="Normal1"/>
         <w:numPr>
           <w:ilvl w:val="1"/>
           <w:numId w:val="12"/>
@@ -3122,7 +3179,7 @@
     </w:p>
     <w:p>
       <w:pPr>
-        <w:pStyle w:val="normal0"/>
+        <w:pStyle w:val="Normal1"/>
         <w:numPr>
           <w:ilvl w:val="0"/>
           <w:numId w:val="12"/>
@@ -3133,16 +3190,32 @@
           <w:rFonts w:asciiTheme="minorHAnsi" w:hAnsiTheme="minorHAnsi"/>
         </w:rPr>
       </w:pPr>
-      <w:r>
-        <w:rPr>
-          <w:rFonts w:asciiTheme="minorHAnsi" w:hAnsiTheme="minorHAnsi"/>
-        </w:rPr>
-        <w:t>coincidencesByCorrection: HashMap</w:t>
-      </w:r>
-    </w:p>
-    <w:p>
-      <w:pPr>
-        <w:pStyle w:val="normal0"/>
+      <w:proofErr w:type="spellStart"/>
+      <w:r>
+        <w:rPr>
+          <w:rFonts w:asciiTheme="minorHAnsi" w:hAnsiTheme="minorHAnsi"/>
+        </w:rPr>
+        <w:t>coincidencesByCorrection</w:t>
+      </w:r>
+      <w:proofErr w:type="spellEnd"/>
+      <w:r>
+        <w:rPr>
+          <w:rFonts w:asciiTheme="minorHAnsi" w:hAnsiTheme="minorHAnsi"/>
+        </w:rPr>
+        <w:t xml:space="preserve">: </w:t>
+      </w:r>
+      <w:proofErr w:type="spellStart"/>
+      <w:r>
+        <w:rPr>
+          <w:rFonts w:asciiTheme="minorHAnsi" w:hAnsiTheme="minorHAnsi"/>
+        </w:rPr>
+        <w:t>HashMap</w:t>
+      </w:r>
+      <w:proofErr w:type="spellEnd"/>
+    </w:p>
+    <w:p>
+      <w:pPr>
+        <w:pStyle w:val="Normal1"/>
         <w:numPr>
           <w:ilvl w:val="1"/>
           <w:numId w:val="12"/>
@@ -3156,12 +3229,68 @@
         <w:rPr>
           <w:rFonts w:asciiTheme="minorHAnsi" w:hAnsiTheme="minorHAnsi"/>
         </w:rPr>
-        <w:t>Permite mantener una relación entre una corrección concreta y la cantidad de códigos dentro de guesses para una determinada solución dentro de solutions que comparten esa misma solución. El código que disponga del máximo número de coincidencias es aquel que eliminará menos códigos de la solución, requisito básico en la implementación del 5 guesses algorithm.</w:t>
-      </w:r>
-    </w:p>
-    <w:p>
-      <w:pPr>
-        <w:pStyle w:val="normal0"/>
+        <w:t xml:space="preserve">Permite mantener una relación entre una corrección concreta y la cantidad de códigos dentro de </w:t>
+      </w:r>
+      <w:proofErr w:type="spellStart"/>
+      <w:r>
+        <w:rPr>
+          <w:rFonts w:asciiTheme="minorHAnsi" w:hAnsiTheme="minorHAnsi"/>
+        </w:rPr>
+        <w:t>guesses</w:t>
+      </w:r>
+      <w:proofErr w:type="spellEnd"/>
+      <w:r>
+        <w:rPr>
+          <w:rFonts w:asciiTheme="minorHAnsi" w:hAnsiTheme="minorHAnsi"/>
+        </w:rPr>
+        <w:t xml:space="preserve"> para una determinada solución dentro de </w:t>
+      </w:r>
+      <w:proofErr w:type="spellStart"/>
+      <w:r>
+        <w:rPr>
+          <w:rFonts w:asciiTheme="minorHAnsi" w:hAnsiTheme="minorHAnsi"/>
+        </w:rPr>
+        <w:t>solutions</w:t>
+      </w:r>
+      <w:proofErr w:type="spellEnd"/>
+      <w:r>
+        <w:rPr>
+          <w:rFonts w:asciiTheme="minorHAnsi" w:hAnsiTheme="minorHAnsi"/>
+        </w:rPr>
+        <w:t xml:space="preserve"> que comparten esa misma solución. El código que disponga del máximo número de coincidencias es aquel que eliminará menos códigos de la solución, requisito básico en la implementación del 5 </w:t>
+      </w:r>
+      <w:proofErr w:type="spellStart"/>
+      <w:r>
+        <w:rPr>
+          <w:rFonts w:asciiTheme="minorHAnsi" w:hAnsiTheme="minorHAnsi"/>
+        </w:rPr>
+        <w:t>guesses</w:t>
+      </w:r>
+      <w:proofErr w:type="spellEnd"/>
+      <w:r>
+        <w:rPr>
+          <w:rFonts w:asciiTheme="minorHAnsi" w:hAnsiTheme="minorHAnsi"/>
+        </w:rPr>
+        <w:t xml:space="preserve"> </w:t>
+      </w:r>
+      <w:proofErr w:type="spellStart"/>
+      <w:r>
+        <w:rPr>
+          <w:rFonts w:asciiTheme="minorHAnsi" w:hAnsiTheme="minorHAnsi"/>
+        </w:rPr>
+        <w:t>algorithm</w:t>
+      </w:r>
+      <w:proofErr w:type="spellEnd"/>
+      <w:r>
+        <w:rPr>
+          <w:rFonts w:asciiTheme="minorHAnsi" w:hAnsiTheme="minorHAnsi"/>
+        </w:rPr>
+        <w:t>.</w:t>
+      </w:r>
+    </w:p>
+    <w:p>
+      <w:pPr>
+        <w:pStyle w:val="Normal1"/>
         <w:numPr>
           <w:ilvl w:val="1"/>
           <w:numId w:val="12"/>
@@ -3180,7 +3309,7 @@
     </w:p>
     <w:p>
       <w:pPr>
-        <w:pStyle w:val="normal0"/>
+        <w:pStyle w:val="Normal1"/>
         <w:numPr>
           <w:ilvl w:val="0"/>
           <w:numId w:val="12"/>
@@ -3191,16 +3320,32 @@
           <w:rFonts w:asciiTheme="minorHAnsi" w:hAnsiTheme="minorHAnsi"/>
         </w:rPr>
       </w:pPr>
-      <w:r>
-        <w:rPr>
-          <w:rFonts w:asciiTheme="minorHAnsi" w:hAnsiTheme="minorHAnsi"/>
-        </w:rPr>
-        <w:t>maxNotEliminatedByGuess: HashMap</w:t>
-      </w:r>
-    </w:p>
-    <w:p>
-      <w:pPr>
-        <w:pStyle w:val="normal0"/>
+      <w:proofErr w:type="spellStart"/>
+      <w:r>
+        <w:rPr>
+          <w:rFonts w:asciiTheme="minorHAnsi" w:hAnsiTheme="minorHAnsi"/>
+        </w:rPr>
+        <w:t>maxNotEliminatedByGuess</w:t>
+      </w:r>
+      <w:proofErr w:type="spellEnd"/>
+      <w:r>
+        <w:rPr>
+          <w:rFonts w:asciiTheme="minorHAnsi" w:hAnsiTheme="minorHAnsi"/>
+        </w:rPr>
+        <w:t xml:space="preserve">: </w:t>
+      </w:r>
+      <w:proofErr w:type="spellStart"/>
+      <w:r>
+        <w:rPr>
+          <w:rFonts w:asciiTheme="minorHAnsi" w:hAnsiTheme="minorHAnsi"/>
+        </w:rPr>
+        <w:t>HashMap</w:t>
+      </w:r>
+      <w:proofErr w:type="spellEnd"/>
+    </w:p>
+    <w:p>
+      <w:pPr>
+        <w:pStyle w:val="Normal1"/>
         <w:numPr>
           <w:ilvl w:val="1"/>
           <w:numId w:val="12"/>
@@ -3220,7 +3365,7 @@
     </w:p>
     <w:p>
       <w:pPr>
-        <w:pStyle w:val="normal0"/>
+        <w:pStyle w:val="Normal1"/>
         <w:numPr>
           <w:ilvl w:val="1"/>
           <w:numId w:val="12"/>
@@ -3239,16 +3384,16 @@
     </w:p>
     <w:p>
       <w:pPr>
-        <w:pStyle w:val="normal0"/>
-        <w:jc w:val="both"/>
-        <w:rPr>
-          <w:rFonts w:asciiTheme="minorHAnsi" w:hAnsiTheme="minorHAnsi"/>
-        </w:rPr>
-      </w:pPr>
-    </w:p>
-    <w:p>
-      <w:pPr>
-        <w:pStyle w:val="normal0"/>
+        <w:pStyle w:val="Normal1"/>
+        <w:jc w:val="both"/>
+        <w:rPr>
+          <w:rFonts w:asciiTheme="minorHAnsi" w:hAnsiTheme="minorHAnsi"/>
+        </w:rPr>
+      </w:pPr>
+    </w:p>
+    <w:p>
+      <w:pPr>
+        <w:pStyle w:val="Normal1"/>
         <w:jc w:val="both"/>
         <w:rPr>
           <w:rFonts w:asciiTheme="minorHAnsi" w:hAnsiTheme="minorHAnsi"/>
@@ -3263,16 +3408,16 @@
     </w:p>
     <w:p>
       <w:pPr>
-        <w:pStyle w:val="normal0"/>
-        <w:jc w:val="both"/>
-        <w:rPr>
-          <w:rFonts w:asciiTheme="minorHAnsi" w:hAnsiTheme="minorHAnsi"/>
-        </w:rPr>
-      </w:pPr>
-    </w:p>
-    <w:p>
-      <w:pPr>
-        <w:pStyle w:val="normal0"/>
+        <w:pStyle w:val="Normal1"/>
+        <w:jc w:val="both"/>
+        <w:rPr>
+          <w:rFonts w:asciiTheme="minorHAnsi" w:hAnsiTheme="minorHAnsi"/>
+        </w:rPr>
+      </w:pPr>
+    </w:p>
+    <w:p>
+      <w:pPr>
+        <w:pStyle w:val="Normal1"/>
         <w:numPr>
           <w:ilvl w:val="0"/>
           <w:numId w:val="14"/>
@@ -3287,12 +3432,26 @@
         <w:rPr>
           <w:rFonts w:asciiTheme="minorHAnsi" w:hAnsiTheme="minorHAnsi"/>
         </w:rPr>
-        <w:t>permute: algoritmo de backtracking que realiza las permutaciones (no combinaciones) de un set de colores dado.</w:t>
-      </w:r>
-    </w:p>
-    <w:p>
-      <w:pPr>
-        <w:pStyle w:val="normal0"/>
+        <w:t xml:space="preserve">permute: algoritmo de </w:t>
+      </w:r>
+      <w:proofErr w:type="spellStart"/>
+      <w:r>
+        <w:rPr>
+          <w:rFonts w:asciiTheme="minorHAnsi" w:hAnsiTheme="minorHAnsi"/>
+        </w:rPr>
+        <w:t>backtracking</w:t>
+      </w:r>
+      <w:proofErr w:type="spellEnd"/>
+      <w:r>
+        <w:rPr>
+          <w:rFonts w:asciiTheme="minorHAnsi" w:hAnsiTheme="minorHAnsi"/>
+        </w:rPr>
+        <w:t xml:space="preserve"> que realiza las permutaciones (no combinaciones) de un set de colores dado.</w:t>
+      </w:r>
+    </w:p>
+    <w:p>
+      <w:pPr>
+        <w:pStyle w:val="Normal1"/>
         <w:numPr>
           <w:ilvl w:val="1"/>
           <w:numId w:val="14"/>
@@ -3307,12 +3466,26 @@
         <w:rPr>
           <w:rFonts w:asciiTheme="minorHAnsi" w:hAnsiTheme="minorHAnsi"/>
         </w:rPr>
-        <w:t>Coste: O(n^k), donde k es el tamaño de cada código (número de colores) y n es el número de colores que se pueden utilizar</w:t>
-      </w:r>
-    </w:p>
-    <w:p>
-      <w:pPr>
-        <w:pStyle w:val="normal0"/>
+        <w:t>Coste: O(</w:t>
+      </w:r>
+      <w:proofErr w:type="spellStart"/>
+      <w:r>
+        <w:rPr>
+          <w:rFonts w:asciiTheme="minorHAnsi" w:hAnsiTheme="minorHAnsi"/>
+        </w:rPr>
+        <w:t>n^k</w:t>
+      </w:r>
+      <w:proofErr w:type="spellEnd"/>
+      <w:r>
+        <w:rPr>
+          <w:rFonts w:asciiTheme="minorHAnsi" w:hAnsiTheme="minorHAnsi"/>
+        </w:rPr>
+        <w:t>), donde k es el tamaño de cada código (número de colores) y n es el número de colores que se pueden utilizar</w:t>
+      </w:r>
+    </w:p>
+    <w:p>
+      <w:pPr>
+        <w:pStyle w:val="Normal1"/>
         <w:numPr>
           <w:ilvl w:val="0"/>
           <w:numId w:val="14"/>
@@ -3323,16 +3496,38 @@
           <w:rFonts w:asciiTheme="minorHAnsi" w:hAnsiTheme="minorHAnsi"/>
         </w:rPr>
       </w:pPr>
-      <w:r>
-        <w:rPr>
-          <w:rFonts w:asciiTheme="minorHAnsi" w:hAnsiTheme="minorHAnsi"/>
-        </w:rPr>
-        <w:t>combinate: algoritmo de backtracking que realiza las combinaciones (no permutaciones) de un set de colores dado.</w:t>
-      </w:r>
-    </w:p>
-    <w:p>
-      <w:pPr>
-        <w:pStyle w:val="normal0"/>
+      <w:proofErr w:type="spellStart"/>
+      <w:r>
+        <w:rPr>
+          <w:rFonts w:asciiTheme="minorHAnsi" w:hAnsiTheme="minorHAnsi"/>
+        </w:rPr>
+        <w:t>combinate</w:t>
+      </w:r>
+      <w:proofErr w:type="spellEnd"/>
+      <w:r>
+        <w:rPr>
+          <w:rFonts w:asciiTheme="minorHAnsi" w:hAnsiTheme="minorHAnsi"/>
+        </w:rPr>
+        <w:t xml:space="preserve">: algoritmo de </w:t>
+      </w:r>
+      <w:proofErr w:type="spellStart"/>
+      <w:r>
+        <w:rPr>
+          <w:rFonts w:asciiTheme="minorHAnsi" w:hAnsiTheme="minorHAnsi"/>
+        </w:rPr>
+        <w:t>backtracking</w:t>
+      </w:r>
+      <w:proofErr w:type="spellEnd"/>
+      <w:r>
+        <w:rPr>
+          <w:rFonts w:asciiTheme="minorHAnsi" w:hAnsiTheme="minorHAnsi"/>
+        </w:rPr>
+        <w:t xml:space="preserve"> que realiza las combinaciones (no permutaciones) de un set de colores dado.</w:t>
+      </w:r>
+    </w:p>
+    <w:p>
+      <w:pPr>
+        <w:pStyle w:val="Normal1"/>
         <w:numPr>
           <w:ilvl w:val="1"/>
           <w:numId w:val="14"/>
@@ -3347,12 +3542,40 @@
         <w:rPr>
           <w:rFonts w:asciiTheme="minorHAnsi" w:hAnsiTheme="minorHAnsi"/>
         </w:rPr>
-        <w:t>Coste: O(n^min{k, n-k}), donde k es el tamaño de cada código (número de colores) y n es el número de colores que se pueden utilizar.</w:t>
-      </w:r>
-    </w:p>
-    <w:p>
-      <w:pPr>
-        <w:pStyle w:val="normal0"/>
+        <w:t>Coste: O(</w:t>
+      </w:r>
+      <w:proofErr w:type="spellStart"/>
+      <w:r>
+        <w:rPr>
+          <w:rFonts w:asciiTheme="minorHAnsi" w:hAnsiTheme="minorHAnsi"/>
+        </w:rPr>
+        <w:t>n^</w:t>
+      </w:r>
+      <w:proofErr w:type="gramStart"/>
+      <w:r>
+        <w:rPr>
+          <w:rFonts w:asciiTheme="minorHAnsi" w:hAnsiTheme="minorHAnsi"/>
+        </w:rPr>
+        <w:t>min</w:t>
+      </w:r>
+      <w:proofErr w:type="spellEnd"/>
+      <w:r>
+        <w:rPr>
+          <w:rFonts w:asciiTheme="minorHAnsi" w:hAnsiTheme="minorHAnsi"/>
+        </w:rPr>
+        <w:t>{</w:t>
+      </w:r>
+      <w:proofErr w:type="gramEnd"/>
+      <w:r>
+        <w:rPr>
+          <w:rFonts w:asciiTheme="minorHAnsi" w:hAnsiTheme="minorHAnsi"/>
+        </w:rPr>
+        <w:t>k, n-k}), donde k es el tamaño de cada código (número de colores) y n es el número de colores que se pueden utilizar.</w:t>
+      </w:r>
+    </w:p>
+    <w:p>
+      <w:pPr>
+        <w:pStyle w:val="Normal1"/>
         <w:numPr>
           <w:ilvl w:val="0"/>
           <w:numId w:val="14"/>
@@ -3363,16 +3586,52 @@
           <w:rFonts w:asciiTheme="minorHAnsi" w:hAnsiTheme="minorHAnsi"/>
         </w:rPr>
       </w:pPr>
-      <w:r>
-        <w:rPr>
-          <w:rFonts w:asciiTheme="minorHAnsi" w:hAnsiTheme="minorHAnsi"/>
-        </w:rPr>
-        <w:t>getCodeCorrect: algoritmo de fuerza bruta que genera la corrección de un código comparando con coste O(k) primero todos los colores en las posiciones correspondientes entre la jugada y la solución (para obtener los pines negros de corrección) y luego comparando con coste O(k^2) cada elemento de la jugada con el de la solución (para obtener los pines blancos de corrección).</w:t>
-      </w:r>
-    </w:p>
-    <w:p>
-      <w:pPr>
-        <w:pStyle w:val="normal0"/>
+      <w:proofErr w:type="spellStart"/>
+      <w:r>
+        <w:rPr>
+          <w:rFonts w:asciiTheme="minorHAnsi" w:hAnsiTheme="minorHAnsi"/>
+        </w:rPr>
+        <w:t>getCodeCorrect</w:t>
+      </w:r>
+      <w:proofErr w:type="spellEnd"/>
+      <w:r>
+        <w:rPr>
+          <w:rFonts w:asciiTheme="minorHAnsi" w:hAnsiTheme="minorHAnsi"/>
+        </w:rPr>
+        <w:t xml:space="preserve">: algoritmo de fuerza bruta que genera la corrección de un código comparando con coste </w:t>
+      </w:r>
+      <w:proofErr w:type="gramStart"/>
+      <w:r>
+        <w:rPr>
+          <w:rFonts w:asciiTheme="minorHAnsi" w:hAnsiTheme="minorHAnsi"/>
+        </w:rPr>
+        <w:t>O(</w:t>
+      </w:r>
+      <w:proofErr w:type="gramEnd"/>
+      <w:r>
+        <w:rPr>
+          <w:rFonts w:asciiTheme="minorHAnsi" w:hAnsiTheme="minorHAnsi"/>
+        </w:rPr>
+        <w:t xml:space="preserve">k) primero todos los colores en las posiciones correspondientes entre la jugada y la solución (para obtener los </w:t>
+      </w:r>
+      <w:proofErr w:type="spellStart"/>
+      <w:r>
+        <w:rPr>
+          <w:rFonts w:asciiTheme="minorHAnsi" w:hAnsiTheme="minorHAnsi"/>
+        </w:rPr>
+        <w:t>pines</w:t>
+      </w:r>
+      <w:proofErr w:type="spellEnd"/>
+      <w:r>
+        <w:rPr>
+          <w:rFonts w:asciiTheme="minorHAnsi" w:hAnsiTheme="minorHAnsi"/>
+        </w:rPr>
+        <w:t xml:space="preserve"> negros de corrección) y luego comparando con coste O(k^2) cada elemento de la jugada con el de la solución (para obtener los pines blancos de corrección).</w:t>
+      </w:r>
+    </w:p>
+    <w:p>
+      <w:pPr>
+        <w:pStyle w:val="Normal1"/>
         <w:numPr>
           <w:ilvl w:val="1"/>
           <w:numId w:val="14"/>
@@ -3387,12 +3646,26 @@
         <w:rPr>
           <w:rFonts w:asciiTheme="minorHAnsi" w:hAnsiTheme="minorHAnsi"/>
         </w:rPr>
-        <w:t>Coste: O(k^2), donde k es el tamaño de cada código (número de colores).</w:t>
-      </w:r>
-    </w:p>
-    <w:p>
-      <w:pPr>
-        <w:pStyle w:val="normal0"/>
+        <w:t xml:space="preserve">Coste: </w:t>
+      </w:r>
+      <w:proofErr w:type="gramStart"/>
+      <w:r>
+        <w:rPr>
+          <w:rFonts w:asciiTheme="minorHAnsi" w:hAnsiTheme="minorHAnsi"/>
+        </w:rPr>
+        <w:t>O(</w:t>
+      </w:r>
+      <w:proofErr w:type="gramEnd"/>
+      <w:r>
+        <w:rPr>
+          <w:rFonts w:asciiTheme="minorHAnsi" w:hAnsiTheme="minorHAnsi"/>
+        </w:rPr>
+        <w:t>k^2), donde k es el tamaño de cada código (número de colores).</w:t>
+      </w:r>
+    </w:p>
+    <w:p>
+      <w:pPr>
+        <w:pStyle w:val="Normal1"/>
         <w:numPr>
           <w:ilvl w:val="0"/>
           <w:numId w:val="14"/>
@@ -3403,16 +3676,24 @@
           <w:rFonts w:asciiTheme="minorHAnsi" w:hAnsiTheme="minorHAnsi"/>
         </w:rPr>
       </w:pPr>
-      <w:r>
-        <w:rPr>
-          <w:rFonts w:asciiTheme="minorHAnsi" w:hAnsiTheme="minorHAnsi"/>
-        </w:rPr>
-        <w:t>getCodeBreak: algoritmo de búsqueda exhaustiva que genera la jugada con más probabilidades de eliminar el máximo de soluciones posibles del set de soluciones, de forma que asegura ganar en cerca de 5 turnos.</w:t>
-      </w:r>
-    </w:p>
-    <w:p>
-      <w:pPr>
-        <w:pStyle w:val="normal0"/>
+      <w:proofErr w:type="spellStart"/>
+      <w:r>
+        <w:rPr>
+          <w:rFonts w:asciiTheme="minorHAnsi" w:hAnsiTheme="minorHAnsi"/>
+        </w:rPr>
+        <w:t>getCodeBreak</w:t>
+      </w:r>
+      <w:proofErr w:type="spellEnd"/>
+      <w:r>
+        <w:rPr>
+          <w:rFonts w:asciiTheme="minorHAnsi" w:hAnsiTheme="minorHAnsi"/>
+        </w:rPr>
+        <w:t>: algoritmo de búsqueda exhaustiva que genera la jugada con más probabilidades de eliminar el máximo de soluciones posibles del set de soluciones, de forma que asegura ganar en cerca de 5 turnos.</w:t>
+      </w:r>
+    </w:p>
+    <w:p>
+      <w:pPr>
+        <w:pStyle w:val="Normal1"/>
         <w:numPr>
           <w:ilvl w:val="1"/>
           <w:numId w:val="14"/>
@@ -3427,12 +3708,26 @@
         <w:rPr>
           <w:rFonts w:asciiTheme="minorHAnsi" w:hAnsiTheme="minorHAnsi"/>
         </w:rPr>
-        <w:t>Coste: O(g·s·k^2), donde k es el tamaño de un código (número de colores), s es el tamaño del set de soluciones, g es el tamaño del set de jugadas potenciales. En la primera iteración, el coste es el de la función permute o combine, según la dificultad de juego.</w:t>
-      </w:r>
-    </w:p>
-    <w:p>
-      <w:pPr>
-        <w:pStyle w:val="normal0"/>
+        <w:t xml:space="preserve">Coste: </w:t>
+      </w:r>
+      <w:proofErr w:type="gramStart"/>
+      <w:r>
+        <w:rPr>
+          <w:rFonts w:asciiTheme="minorHAnsi" w:hAnsiTheme="minorHAnsi"/>
+        </w:rPr>
+        <w:t>O(</w:t>
+      </w:r>
+      <w:proofErr w:type="gramEnd"/>
+      <w:r>
+        <w:rPr>
+          <w:rFonts w:asciiTheme="minorHAnsi" w:hAnsiTheme="minorHAnsi"/>
+        </w:rPr>
+        <w:t>g·s·k^2), donde k es el tamaño de un código (número de colores), s es el tamaño del set de soluciones, g es el tamaño del set de jugadas potenciales. En la primera iteración, el coste es el de la función permute o combine, según la dificultad de juego.</w:t>
+      </w:r>
+    </w:p>
+    <w:p>
+      <w:pPr>
+        <w:pStyle w:val="Normal1"/>
         <w:numPr>
           <w:ilvl w:val="0"/>
           <w:numId w:val="14"/>
@@ -3443,16 +3738,24 @@
           <w:rFonts w:asciiTheme="minorHAnsi" w:hAnsiTheme="minorHAnsi"/>
         </w:rPr>
       </w:pPr>
-      <w:r>
-        <w:rPr>
-          <w:rFonts w:asciiTheme="minorHAnsi" w:hAnsiTheme="minorHAnsi"/>
-        </w:rPr>
-        <w:t>getCodeMake: algoritmo voraz de generación de códigos según la dificultad de la partida.</w:t>
-      </w:r>
-    </w:p>
-    <w:p>
-      <w:pPr>
-        <w:pStyle w:val="normal0"/>
+      <w:proofErr w:type="spellStart"/>
+      <w:r>
+        <w:rPr>
+          <w:rFonts w:asciiTheme="minorHAnsi" w:hAnsiTheme="minorHAnsi"/>
+        </w:rPr>
+        <w:t>getCodeMake</w:t>
+      </w:r>
+      <w:proofErr w:type="spellEnd"/>
+      <w:r>
+        <w:rPr>
+          <w:rFonts w:asciiTheme="minorHAnsi" w:hAnsiTheme="minorHAnsi"/>
+        </w:rPr>
+        <w:t>: algoritmo voraz de generación de códigos según la dificultad de la partida.</w:t>
+      </w:r>
+    </w:p>
+    <w:p>
+      <w:pPr>
+        <w:pStyle w:val="Normal1"/>
         <w:numPr>
           <w:ilvl w:val="1"/>
           <w:numId w:val="14"/>
@@ -3467,12 +3770,26 @@
         <w:rPr>
           <w:rFonts w:asciiTheme="minorHAnsi" w:hAnsiTheme="minorHAnsi"/>
         </w:rPr>
-        <w:t>Coste: O(k), donde k es el tamaño de un código (número de colores).</w:t>
-      </w:r>
-    </w:p>
-    <w:p>
-      <w:pPr>
-        <w:pStyle w:val="normal0"/>
+        <w:t xml:space="preserve">Coste: </w:t>
+      </w:r>
+      <w:proofErr w:type="gramStart"/>
+      <w:r>
+        <w:rPr>
+          <w:rFonts w:asciiTheme="minorHAnsi" w:hAnsiTheme="minorHAnsi"/>
+        </w:rPr>
+        <w:t>O(</w:t>
+      </w:r>
+      <w:proofErr w:type="gramEnd"/>
+      <w:r>
+        <w:rPr>
+          <w:rFonts w:asciiTheme="minorHAnsi" w:hAnsiTheme="minorHAnsi"/>
+        </w:rPr>
+        <w:t>k), donde k es el tamaño de un código (número de colores).</w:t>
+      </w:r>
+    </w:p>
+    <w:p>
+      <w:pPr>
+        <w:pStyle w:val="Normal1"/>
         <w:numPr>
           <w:ilvl w:val="0"/>
           <w:numId w:val="14"/>
@@ -3483,16 +3800,24 @@
           <w:rFonts w:asciiTheme="minorHAnsi" w:hAnsiTheme="minorHAnsi"/>
         </w:rPr>
       </w:pPr>
-      <w:r>
-        <w:rPr>
-          <w:rFonts w:asciiTheme="minorHAnsi" w:hAnsiTheme="minorHAnsi"/>
-        </w:rPr>
-        <w:t>getInitialGuess: algoritmo voraz de generación del código de la primera jugada siguiendo criterios para maximizar la cantidad de soluciones que se eliminan en una única jugada al azar.</w:t>
-      </w:r>
-    </w:p>
-    <w:p>
-      <w:pPr>
-        <w:pStyle w:val="normal0"/>
+      <w:proofErr w:type="spellStart"/>
+      <w:r>
+        <w:rPr>
+          <w:rFonts w:asciiTheme="minorHAnsi" w:hAnsiTheme="minorHAnsi"/>
+        </w:rPr>
+        <w:t>getInitialGuess</w:t>
+      </w:r>
+      <w:proofErr w:type="spellEnd"/>
+      <w:r>
+        <w:rPr>
+          <w:rFonts w:asciiTheme="minorHAnsi" w:hAnsiTheme="minorHAnsi"/>
+        </w:rPr>
+        <w:t>: algoritmo voraz de generación del código de la primera jugada siguiendo criterios para maximizar la cantidad de soluciones que se eliminan en una única jugada al azar.</w:t>
+      </w:r>
+    </w:p>
+    <w:p>
+      <w:pPr>
+        <w:pStyle w:val="Normal1"/>
         <w:numPr>
           <w:ilvl w:val="1"/>
           <w:numId w:val="14"/>
@@ -3507,21 +3832,35 @@
         <w:rPr>
           <w:rFonts w:asciiTheme="minorHAnsi" w:hAnsiTheme="minorHAnsi"/>
         </w:rPr>
-        <w:t>Coste: O(k), donde k es el tamaño de un código (número de colores).</w:t>
-      </w:r>
-    </w:p>
-    <w:p>
-      <w:pPr>
-        <w:pStyle w:val="normal0"/>
-        <w:jc w:val="both"/>
-        <w:rPr>
-          <w:rFonts w:asciiTheme="minorHAnsi" w:hAnsiTheme="minorHAnsi"/>
-        </w:rPr>
-      </w:pPr>
-    </w:p>
-    <w:p>
-      <w:pPr>
-        <w:pStyle w:val="normal0"/>
+        <w:t xml:space="preserve">Coste: </w:t>
+      </w:r>
+      <w:proofErr w:type="gramStart"/>
+      <w:r>
+        <w:rPr>
+          <w:rFonts w:asciiTheme="minorHAnsi" w:hAnsiTheme="minorHAnsi"/>
+        </w:rPr>
+        <w:t>O(</w:t>
+      </w:r>
+      <w:proofErr w:type="gramEnd"/>
+      <w:r>
+        <w:rPr>
+          <w:rFonts w:asciiTheme="minorHAnsi" w:hAnsiTheme="minorHAnsi"/>
+        </w:rPr>
+        <w:t>k), donde k es el tamaño de un código (número de colores).</w:t>
+      </w:r>
+    </w:p>
+    <w:p>
+      <w:pPr>
+        <w:pStyle w:val="Normal1"/>
+        <w:jc w:val="both"/>
+        <w:rPr>
+          <w:rFonts w:asciiTheme="minorHAnsi" w:hAnsiTheme="minorHAnsi"/>
+        </w:rPr>
+      </w:pPr>
+    </w:p>
+    <w:p>
+      <w:pPr>
+        <w:pStyle w:val="Normal1"/>
         <w:jc w:val="both"/>
         <w:rPr>
           <w:rFonts w:asciiTheme="minorHAnsi" w:hAnsiTheme="minorHAnsi"/>
@@ -3538,7 +3877,7 @@
     </w:p>
     <w:p>
       <w:pPr>
-        <w:pStyle w:val="normal0"/>
+        <w:pStyle w:val="Normal1"/>
         <w:jc w:val="both"/>
         <w:rPr>
           <w:rFonts w:asciiTheme="minorHAnsi" w:hAnsiTheme="minorHAnsi"/>
@@ -3553,16 +3892,16 @@
     </w:p>
     <w:p>
       <w:pPr>
-        <w:pStyle w:val="normal0"/>
-        <w:jc w:val="both"/>
-        <w:rPr>
-          <w:rFonts w:asciiTheme="minorHAnsi" w:hAnsiTheme="minorHAnsi"/>
-        </w:rPr>
-      </w:pPr>
-    </w:p>
-    <w:p>
-      <w:pPr>
-        <w:pStyle w:val="normal0"/>
+        <w:pStyle w:val="Normal1"/>
+        <w:jc w:val="both"/>
+        <w:rPr>
+          <w:rFonts w:asciiTheme="minorHAnsi" w:hAnsiTheme="minorHAnsi"/>
+        </w:rPr>
+      </w:pPr>
+    </w:p>
+    <w:p>
+      <w:pPr>
+        <w:pStyle w:val="Normal1"/>
         <w:numPr>
           <w:ilvl w:val="0"/>
           <w:numId w:val="15"/>
@@ -3573,16 +3912,32 @@
           <w:rFonts w:asciiTheme="minorHAnsi" w:hAnsiTheme="minorHAnsi"/>
         </w:rPr>
       </w:pPr>
-      <w:r>
-        <w:rPr>
-          <w:rFonts w:asciiTheme="minorHAnsi" w:hAnsiTheme="minorHAnsi"/>
-        </w:rPr>
-        <w:t>topTen: LinkedList</w:t>
-      </w:r>
-    </w:p>
-    <w:p>
-      <w:pPr>
-        <w:pStyle w:val="normal0"/>
+      <w:proofErr w:type="spellStart"/>
+      <w:r>
+        <w:rPr>
+          <w:rFonts w:asciiTheme="minorHAnsi" w:hAnsiTheme="minorHAnsi"/>
+        </w:rPr>
+        <w:t>topTen</w:t>
+      </w:r>
+      <w:proofErr w:type="spellEnd"/>
+      <w:r>
+        <w:rPr>
+          <w:rFonts w:asciiTheme="minorHAnsi" w:hAnsiTheme="minorHAnsi"/>
+        </w:rPr>
+        <w:t xml:space="preserve">: </w:t>
+      </w:r>
+      <w:proofErr w:type="spellStart"/>
+      <w:r>
+        <w:rPr>
+          <w:rFonts w:asciiTheme="minorHAnsi" w:hAnsiTheme="minorHAnsi"/>
+        </w:rPr>
+        <w:t>LinkedList</w:t>
+      </w:r>
+      <w:proofErr w:type="spellEnd"/>
+    </w:p>
+    <w:p>
+      <w:pPr>
+        <w:pStyle w:val="Normal1"/>
         <w:numPr>
           <w:ilvl w:val="1"/>
           <w:numId w:val="15"/>
@@ -3602,7 +3957,7 @@
     </w:p>
     <w:p>
       <w:pPr>
-        <w:pStyle w:val="normal0"/>
+        <w:pStyle w:val="Normal1"/>
         <w:numPr>
           <w:ilvl w:val="1"/>
           <w:numId w:val="15"/>
@@ -3616,21 +3971,49 @@
         <w:rPr>
           <w:rFonts w:asciiTheme="minorHAnsi" w:hAnsiTheme="minorHAnsi"/>
         </w:rPr>
-        <w:t>La LinkedList permite recorrer la lista con coste lineal (igual que una ArrayList), pero además permite inserciones y eliminaciones en tiempo constante (necesario para insertar jugadores en posiciones aleatorias del ranking).</w:t>
-      </w:r>
-    </w:p>
-    <w:p>
-      <w:pPr>
-        <w:pStyle w:val="normal0"/>
-        <w:jc w:val="both"/>
-        <w:rPr>
-          <w:rFonts w:asciiTheme="minorHAnsi" w:hAnsiTheme="minorHAnsi"/>
-        </w:rPr>
-      </w:pPr>
-    </w:p>
-    <w:p>
-      <w:pPr>
-        <w:pStyle w:val="normal0"/>
+        <w:t xml:space="preserve">La </w:t>
+      </w:r>
+      <w:proofErr w:type="spellStart"/>
+      <w:r>
+        <w:rPr>
+          <w:rFonts w:asciiTheme="minorHAnsi" w:hAnsiTheme="minorHAnsi"/>
+        </w:rPr>
+        <w:t>LinkedList</w:t>
+      </w:r>
+      <w:proofErr w:type="spellEnd"/>
+      <w:r>
+        <w:rPr>
+          <w:rFonts w:asciiTheme="minorHAnsi" w:hAnsiTheme="minorHAnsi"/>
+        </w:rPr>
+        <w:t xml:space="preserve"> permite recorrer la lista con coste lineal (igual que una </w:t>
+      </w:r>
+      <w:proofErr w:type="spellStart"/>
+      <w:r>
+        <w:rPr>
+          <w:rFonts w:asciiTheme="minorHAnsi" w:hAnsiTheme="minorHAnsi"/>
+        </w:rPr>
+        <w:t>ArrayList</w:t>
+      </w:r>
+      <w:proofErr w:type="spellEnd"/>
+      <w:r>
+        <w:rPr>
+          <w:rFonts w:asciiTheme="minorHAnsi" w:hAnsiTheme="minorHAnsi"/>
+        </w:rPr>
+        <w:t>), pero además permite inserciones y eliminaciones en tiempo constante (necesario para insertar jugadores en posiciones aleatorias del ranking).</w:t>
+      </w:r>
+    </w:p>
+    <w:p>
+      <w:pPr>
+        <w:pStyle w:val="Normal1"/>
+        <w:jc w:val="both"/>
+        <w:rPr>
+          <w:rFonts w:asciiTheme="minorHAnsi" w:hAnsiTheme="minorHAnsi"/>
+        </w:rPr>
+      </w:pPr>
+    </w:p>
+    <w:p>
+      <w:pPr>
+        <w:pStyle w:val="Normal1"/>
         <w:jc w:val="both"/>
         <w:rPr>
           <w:rFonts w:asciiTheme="minorHAnsi" w:hAnsiTheme="minorHAnsi"/>
@@ -3645,16 +4028,16 @@
     </w:p>
     <w:p>
       <w:pPr>
-        <w:pStyle w:val="normal0"/>
-        <w:jc w:val="both"/>
-        <w:rPr>
-          <w:rFonts w:asciiTheme="minorHAnsi" w:hAnsiTheme="minorHAnsi"/>
-        </w:rPr>
-      </w:pPr>
-    </w:p>
-    <w:p>
-      <w:pPr>
-        <w:pStyle w:val="normal0"/>
+        <w:pStyle w:val="Normal1"/>
+        <w:jc w:val="both"/>
+        <w:rPr>
+          <w:rFonts w:asciiTheme="minorHAnsi" w:hAnsiTheme="minorHAnsi"/>
+        </w:rPr>
+      </w:pPr>
+    </w:p>
+    <w:p>
+      <w:pPr>
+        <w:pStyle w:val="Normal1"/>
         <w:numPr>
           <w:ilvl w:val="0"/>
           <w:numId w:val="16"/>
@@ -3665,11 +4048,19 @@
           <w:rFonts w:asciiTheme="minorHAnsi" w:hAnsiTheme="minorHAnsi"/>
         </w:rPr>
       </w:pPr>
-      <w:r>
-        <w:rPr>
-          <w:rFonts w:asciiTheme="minorHAnsi" w:hAnsiTheme="minorHAnsi"/>
-        </w:rPr>
-        <w:t xml:space="preserve">addToTopTen: algoritmo de inserción dicotómica que inserta un jugador en la posición que le </w:t>
+      <w:proofErr w:type="spellStart"/>
+      <w:r>
+        <w:rPr>
+          <w:rFonts w:asciiTheme="minorHAnsi" w:hAnsiTheme="minorHAnsi"/>
+        </w:rPr>
+        <w:t>addToTopTen</w:t>
+      </w:r>
+      <w:proofErr w:type="spellEnd"/>
+      <w:r>
+        <w:rPr>
+          <w:rFonts w:asciiTheme="minorHAnsi" w:hAnsiTheme="minorHAnsi"/>
+        </w:rPr>
+        <w:t xml:space="preserve">: algoritmo de inserción dicotómica que inserta un jugador en la posición que le </w:t>
       </w:r>
       <w:r>
         <w:rPr>
@@ -3686,7 +4077,7 @@
     </w:p>
     <w:p>
       <w:pPr>
-        <w:pStyle w:val="normal0"/>
+        <w:pStyle w:val="Normal1"/>
         <w:numPr>
           <w:ilvl w:val="1"/>
           <w:numId w:val="16"/>
@@ -3701,47 +4092,62 @@
         <w:rPr>
           <w:rFonts w:asciiTheme="minorHAnsi" w:hAnsiTheme="minorHAnsi"/>
         </w:rPr>
-        <w:t>Coste: O(log r), donde r es el tamaño del ranking.</w:t>
-      </w:r>
-    </w:p>
-    <w:p>
-      <w:pPr>
-        <w:pStyle w:val="normal0"/>
-        <w:jc w:val="both"/>
-        <w:rPr>
-          <w:rFonts w:asciiTheme="minorHAnsi" w:hAnsiTheme="minorHAnsi"/>
-        </w:rPr>
-      </w:pPr>
-    </w:p>
-    <w:p>
-      <w:pPr>
-        <w:pStyle w:val="normal0"/>
-        <w:jc w:val="both"/>
-        <w:rPr>
-          <w:rFonts w:asciiTheme="minorHAnsi" w:hAnsiTheme="minorHAnsi"/>
-          <w:b/>
-        </w:rPr>
-      </w:pPr>
-    </w:p>
-    <w:p>
-      <w:pPr>
-        <w:pStyle w:val="normal0"/>
-        <w:jc w:val="both"/>
-        <w:rPr>
-          <w:rFonts w:asciiTheme="minorHAnsi" w:hAnsiTheme="minorHAnsi"/>
-          <w:b/>
-        </w:rPr>
-      </w:pPr>
-    </w:p>
-    <w:p>
-      <w:pPr>
-        <w:pStyle w:val="normal0"/>
-        <w:jc w:val="both"/>
-        <w:rPr>
-          <w:rFonts w:asciiTheme="minorHAnsi" w:hAnsiTheme="minorHAnsi"/>
-          <w:b/>
-        </w:rPr>
-      </w:pPr>
+        <w:t xml:space="preserve">Coste: </w:t>
+      </w:r>
+      <w:proofErr w:type="gramStart"/>
+      <w:r>
+        <w:rPr>
+          <w:rFonts w:asciiTheme="minorHAnsi" w:hAnsiTheme="minorHAnsi"/>
+        </w:rPr>
+        <w:t>O(</w:t>
+      </w:r>
+      <w:proofErr w:type="gramEnd"/>
+      <w:r>
+        <w:rPr>
+          <w:rFonts w:asciiTheme="minorHAnsi" w:hAnsiTheme="minorHAnsi"/>
+        </w:rPr>
+        <w:t>log r), donde r es el tamaño del ranking.</w:t>
+      </w:r>
+    </w:p>
+    <w:p>
+      <w:pPr>
+        <w:pStyle w:val="Normal1"/>
+        <w:jc w:val="both"/>
+        <w:rPr>
+          <w:rFonts w:asciiTheme="minorHAnsi" w:hAnsiTheme="minorHAnsi"/>
+        </w:rPr>
+      </w:pPr>
+    </w:p>
+    <w:p>
+      <w:pPr>
+        <w:pStyle w:val="Normal1"/>
+        <w:jc w:val="both"/>
+        <w:rPr>
+          <w:rFonts w:asciiTheme="minorHAnsi" w:hAnsiTheme="minorHAnsi"/>
+          <w:b/>
+        </w:rPr>
+      </w:pPr>
+    </w:p>
+    <w:p>
+      <w:pPr>
+        <w:pStyle w:val="Normal1"/>
+        <w:jc w:val="both"/>
+        <w:rPr>
+          <w:rFonts w:asciiTheme="minorHAnsi" w:hAnsiTheme="minorHAnsi"/>
+          <w:b/>
+        </w:rPr>
+      </w:pPr>
+    </w:p>
+    <w:p>
+      <w:pPr>
+        <w:pStyle w:val="Normal1"/>
+        <w:jc w:val="both"/>
+        <w:rPr>
+          <w:rFonts w:asciiTheme="minorHAnsi" w:hAnsiTheme="minorHAnsi"/>
+          <w:b/>
+        </w:rPr>
+      </w:pPr>
+      <w:proofErr w:type="spellStart"/>
       <w:r>
         <w:rPr>
           <w:rFonts w:asciiTheme="minorHAnsi" w:hAnsiTheme="minorHAnsi"/>
@@ -3749,34 +4155,49 @@
         </w:rPr>
         <w:t>Code</w:t>
       </w:r>
-    </w:p>
-    <w:p>
-      <w:pPr>
-        <w:pStyle w:val="normal0"/>
-        <w:jc w:val="both"/>
-        <w:rPr>
-          <w:rFonts w:asciiTheme="minorHAnsi" w:hAnsiTheme="minorHAnsi"/>
-        </w:rPr>
-      </w:pPr>
-      <w:r>
-        <w:rPr>
-          <w:rFonts w:asciiTheme="minorHAnsi" w:hAnsiTheme="minorHAnsi"/>
-        </w:rPr>
-        <w:t>La clase Code implementa dos atributos especiales:</w:t>
-      </w:r>
-    </w:p>
-    <w:p>
-      <w:pPr>
-        <w:pStyle w:val="normal0"/>
-        <w:jc w:val="both"/>
-        <w:rPr>
-          <w:rFonts w:asciiTheme="minorHAnsi" w:hAnsiTheme="minorHAnsi"/>
-        </w:rPr>
-      </w:pPr>
-    </w:p>
-    <w:p>
-      <w:pPr>
-        <w:pStyle w:val="normal0"/>
+      <w:proofErr w:type="spellEnd"/>
+    </w:p>
+    <w:p>
+      <w:pPr>
+        <w:pStyle w:val="Normal1"/>
+        <w:jc w:val="both"/>
+        <w:rPr>
+          <w:rFonts w:asciiTheme="minorHAnsi" w:hAnsiTheme="minorHAnsi"/>
+        </w:rPr>
+      </w:pPr>
+      <w:r>
+        <w:rPr>
+          <w:rFonts w:asciiTheme="minorHAnsi" w:hAnsiTheme="minorHAnsi"/>
+        </w:rPr>
+        <w:t xml:space="preserve">La clase </w:t>
+      </w:r>
+      <w:proofErr w:type="spellStart"/>
+      <w:r>
+        <w:rPr>
+          <w:rFonts w:asciiTheme="minorHAnsi" w:hAnsiTheme="minorHAnsi"/>
+        </w:rPr>
+        <w:t>Code</w:t>
+      </w:r>
+      <w:proofErr w:type="spellEnd"/>
+      <w:r>
+        <w:rPr>
+          <w:rFonts w:asciiTheme="minorHAnsi" w:hAnsiTheme="minorHAnsi"/>
+        </w:rPr>
+        <w:t xml:space="preserve"> implementa dos atributos especiales:</w:t>
+      </w:r>
+    </w:p>
+    <w:p>
+      <w:pPr>
+        <w:pStyle w:val="Normal1"/>
+        <w:jc w:val="both"/>
+        <w:rPr>
+          <w:rFonts w:asciiTheme="minorHAnsi" w:hAnsiTheme="minorHAnsi"/>
+        </w:rPr>
+      </w:pPr>
+    </w:p>
+    <w:p>
+      <w:pPr>
+        <w:pStyle w:val="Normal1"/>
         <w:numPr>
           <w:ilvl w:val="0"/>
           <w:numId w:val="17"/>
@@ -3787,16 +4208,32 @@
           <w:rFonts w:asciiTheme="minorHAnsi" w:hAnsiTheme="minorHAnsi"/>
         </w:rPr>
       </w:pPr>
-      <w:r>
-        <w:rPr>
-          <w:rFonts w:asciiTheme="minorHAnsi" w:hAnsiTheme="minorHAnsi"/>
-        </w:rPr>
-        <w:t>unorderedHash: long</w:t>
-      </w:r>
-    </w:p>
-    <w:p>
-      <w:pPr>
-        <w:pStyle w:val="normal0"/>
+      <w:proofErr w:type="spellStart"/>
+      <w:r>
+        <w:rPr>
+          <w:rFonts w:asciiTheme="minorHAnsi" w:hAnsiTheme="minorHAnsi"/>
+        </w:rPr>
+        <w:t>unorderedHash</w:t>
+      </w:r>
+      <w:proofErr w:type="spellEnd"/>
+      <w:r>
+        <w:rPr>
+          <w:rFonts w:asciiTheme="minorHAnsi" w:hAnsiTheme="minorHAnsi"/>
+        </w:rPr>
+        <w:t xml:space="preserve">: </w:t>
+      </w:r>
+      <w:proofErr w:type="spellStart"/>
+      <w:r>
+        <w:rPr>
+          <w:rFonts w:asciiTheme="minorHAnsi" w:hAnsiTheme="minorHAnsi"/>
+        </w:rPr>
+        <w:t>long</w:t>
+      </w:r>
+      <w:proofErr w:type="spellEnd"/>
+    </w:p>
+    <w:p>
+      <w:pPr>
+        <w:pStyle w:val="Normal1"/>
         <w:numPr>
           <w:ilvl w:val="1"/>
           <w:numId w:val="17"/>
@@ -3815,7 +4252,7 @@
     </w:p>
     <w:p>
       <w:pPr>
-        <w:pStyle w:val="normal0"/>
+        <w:pStyle w:val="Normal1"/>
         <w:numPr>
           <w:ilvl w:val="0"/>
           <w:numId w:val="17"/>
@@ -3826,16 +4263,32 @@
           <w:rFonts w:asciiTheme="minorHAnsi" w:hAnsiTheme="minorHAnsi"/>
         </w:rPr>
       </w:pPr>
-      <w:r>
-        <w:rPr>
-          <w:rFonts w:asciiTheme="minorHAnsi" w:hAnsiTheme="minorHAnsi"/>
-        </w:rPr>
-        <w:t>orderedHash: long</w:t>
-      </w:r>
-    </w:p>
-    <w:p>
-      <w:pPr>
-        <w:pStyle w:val="normal0"/>
+      <w:proofErr w:type="spellStart"/>
+      <w:r>
+        <w:rPr>
+          <w:rFonts w:asciiTheme="minorHAnsi" w:hAnsiTheme="minorHAnsi"/>
+        </w:rPr>
+        <w:t>orderedHash</w:t>
+      </w:r>
+      <w:proofErr w:type="spellEnd"/>
+      <w:r>
+        <w:rPr>
+          <w:rFonts w:asciiTheme="minorHAnsi" w:hAnsiTheme="minorHAnsi"/>
+        </w:rPr>
+        <w:t xml:space="preserve">: </w:t>
+      </w:r>
+      <w:proofErr w:type="spellStart"/>
+      <w:r>
+        <w:rPr>
+          <w:rFonts w:asciiTheme="minorHAnsi" w:hAnsiTheme="minorHAnsi"/>
+        </w:rPr>
+        <w:t>long</w:t>
+      </w:r>
+      <w:proofErr w:type="spellEnd"/>
+    </w:p>
+    <w:p>
+      <w:pPr>
+        <w:pStyle w:val="Normal1"/>
         <w:numPr>
           <w:ilvl w:val="1"/>
           <w:numId w:val="17"/>
@@ -3854,40 +4307,54 @@
     </w:p>
     <w:p>
       <w:pPr>
-        <w:pStyle w:val="normal0"/>
-        <w:jc w:val="both"/>
-        <w:rPr>
-          <w:rFonts w:asciiTheme="minorHAnsi" w:hAnsiTheme="minorHAnsi"/>
-        </w:rPr>
-      </w:pPr>
-    </w:p>
-    <w:p>
-      <w:pPr>
-        <w:pStyle w:val="normal0"/>
-        <w:jc w:val="both"/>
-        <w:rPr>
-          <w:rFonts w:asciiTheme="minorHAnsi" w:hAnsiTheme="minorHAnsi"/>
-        </w:rPr>
-      </w:pPr>
-      <w:r>
-        <w:rPr>
-          <w:rFonts w:asciiTheme="minorHAnsi" w:hAnsiTheme="minorHAnsi"/>
-        </w:rPr>
-        <w:t>La clase Code utiliza los siguientes algoritmos:</w:t>
-      </w:r>
-    </w:p>
-    <w:p>
-      <w:pPr>
-        <w:pStyle w:val="normal0"/>
-        <w:jc w:val="both"/>
-        <w:rPr>
-          <w:rFonts w:asciiTheme="minorHAnsi" w:hAnsiTheme="minorHAnsi"/>
-        </w:rPr>
-      </w:pPr>
-    </w:p>
-    <w:p>
-      <w:pPr>
-        <w:pStyle w:val="normal0"/>
+        <w:pStyle w:val="Normal1"/>
+        <w:jc w:val="both"/>
+        <w:rPr>
+          <w:rFonts w:asciiTheme="minorHAnsi" w:hAnsiTheme="minorHAnsi"/>
+        </w:rPr>
+      </w:pPr>
+    </w:p>
+    <w:p>
+      <w:pPr>
+        <w:pStyle w:val="Normal1"/>
+        <w:jc w:val="both"/>
+        <w:rPr>
+          <w:rFonts w:asciiTheme="minorHAnsi" w:hAnsiTheme="minorHAnsi"/>
+        </w:rPr>
+      </w:pPr>
+      <w:r>
+        <w:rPr>
+          <w:rFonts w:asciiTheme="minorHAnsi" w:hAnsiTheme="minorHAnsi"/>
+        </w:rPr>
+        <w:t xml:space="preserve">La clase </w:t>
+      </w:r>
+      <w:proofErr w:type="spellStart"/>
+      <w:r>
+        <w:rPr>
+          <w:rFonts w:asciiTheme="minorHAnsi" w:hAnsiTheme="minorHAnsi"/>
+        </w:rPr>
+        <w:t>Code</w:t>
+      </w:r>
+      <w:proofErr w:type="spellEnd"/>
+      <w:r>
+        <w:rPr>
+          <w:rFonts w:asciiTheme="minorHAnsi" w:hAnsiTheme="minorHAnsi"/>
+        </w:rPr>
+        <w:t xml:space="preserve"> utiliza los siguientes algoritmos:</w:t>
+      </w:r>
+    </w:p>
+    <w:p>
+      <w:pPr>
+        <w:pStyle w:val="Normal1"/>
+        <w:jc w:val="both"/>
+        <w:rPr>
+          <w:rFonts w:asciiTheme="minorHAnsi" w:hAnsiTheme="minorHAnsi"/>
+        </w:rPr>
+      </w:pPr>
+    </w:p>
+    <w:p>
+      <w:pPr>
+        <w:pStyle w:val="Normal1"/>
         <w:numPr>
           <w:ilvl w:val="0"/>
           <w:numId w:val="13"/>
@@ -3898,16 +4365,38 @@
           <w:rFonts w:asciiTheme="minorHAnsi" w:hAnsiTheme="minorHAnsi"/>
         </w:rPr>
       </w:pPr>
-      <w:r>
-        <w:rPr>
-          <w:rFonts w:asciiTheme="minorHAnsi" w:hAnsiTheme="minorHAnsi"/>
-        </w:rPr>
-        <w:t>calcUnorderedHash: calcula el unorderedHash utilizando una identificación entre colores y enteros a partir de una distribución de hashes que evita completamente la colisión para valores dentro de los utilizados en el desarrollo del proyecto.</w:t>
-      </w:r>
-    </w:p>
-    <w:p>
-      <w:pPr>
-        <w:pStyle w:val="normal0"/>
+      <w:proofErr w:type="spellStart"/>
+      <w:r>
+        <w:rPr>
+          <w:rFonts w:asciiTheme="minorHAnsi" w:hAnsiTheme="minorHAnsi"/>
+        </w:rPr>
+        <w:t>calcUnorderedHash</w:t>
+      </w:r>
+      <w:proofErr w:type="spellEnd"/>
+      <w:r>
+        <w:rPr>
+          <w:rFonts w:asciiTheme="minorHAnsi" w:hAnsiTheme="minorHAnsi"/>
+        </w:rPr>
+        <w:t xml:space="preserve">: calcula el </w:t>
+      </w:r>
+      <w:proofErr w:type="spellStart"/>
+      <w:r>
+        <w:rPr>
+          <w:rFonts w:asciiTheme="minorHAnsi" w:hAnsiTheme="minorHAnsi"/>
+        </w:rPr>
+        <w:t>unorderedHash</w:t>
+      </w:r>
+      <w:proofErr w:type="spellEnd"/>
+      <w:r>
+        <w:rPr>
+          <w:rFonts w:asciiTheme="minorHAnsi" w:hAnsiTheme="minorHAnsi"/>
+        </w:rPr>
+        <w:t xml:space="preserve"> utilizando una identificación entre colores y enteros a partir de una distribución de hashes que evita completamente la colisión para valores dentro de los utilizados en el desarrollo del proyecto.</w:t>
+      </w:r>
+    </w:p>
+    <w:p>
+      <w:pPr>
+        <w:pStyle w:val="Normal1"/>
         <w:numPr>
           <w:ilvl w:val="1"/>
           <w:numId w:val="13"/>
@@ -3927,7 +4416,7 @@
     </w:p>
     <w:p>
       <w:pPr>
-        <w:pStyle w:val="normal0"/>
+        <w:pStyle w:val="Normal1"/>
         <w:numPr>
           <w:ilvl w:val="0"/>
           <w:numId w:val="13"/>
@@ -3938,16 +4427,38 @@
           <w:rFonts w:asciiTheme="minorHAnsi" w:hAnsiTheme="minorHAnsi"/>
         </w:rPr>
       </w:pPr>
-      <w:r>
-        <w:rPr>
-          <w:rFonts w:asciiTheme="minorHAnsi" w:hAnsiTheme="minorHAnsi"/>
-        </w:rPr>
-        <w:t>calcOrderedHash: calcula el orderedHash utilizando una identificación colores y enteros, así como el índice de sus posiciones en el código, utilizando una distribución que evita completamente la colisión para valores dentro de los utilizados en el desarrollo del proyecto.</w:t>
-      </w:r>
-    </w:p>
-    <w:p>
-      <w:pPr>
-        <w:pStyle w:val="normal0"/>
+      <w:proofErr w:type="spellStart"/>
+      <w:r>
+        <w:rPr>
+          <w:rFonts w:asciiTheme="minorHAnsi" w:hAnsiTheme="minorHAnsi"/>
+        </w:rPr>
+        <w:t>calcOrderedHash</w:t>
+      </w:r>
+      <w:proofErr w:type="spellEnd"/>
+      <w:r>
+        <w:rPr>
+          <w:rFonts w:asciiTheme="minorHAnsi" w:hAnsiTheme="minorHAnsi"/>
+        </w:rPr>
+        <w:t xml:space="preserve">: calcula el </w:t>
+      </w:r>
+      <w:proofErr w:type="spellStart"/>
+      <w:r>
+        <w:rPr>
+          <w:rFonts w:asciiTheme="minorHAnsi" w:hAnsiTheme="minorHAnsi"/>
+        </w:rPr>
+        <w:t>orderedHash</w:t>
+      </w:r>
+      <w:proofErr w:type="spellEnd"/>
+      <w:r>
+        <w:rPr>
+          <w:rFonts w:asciiTheme="minorHAnsi" w:hAnsiTheme="minorHAnsi"/>
+        </w:rPr>
+        <w:t xml:space="preserve"> utilizando una identificación colores y enteros, así como el índice de sus posiciones en el código, utilizando una distribución que evita completamente la colisión para valores dentro de los utilizados en el desarrollo del proyecto.</w:t>
+      </w:r>
+    </w:p>
+    <w:p>
+      <w:pPr>
+        <w:pStyle w:val="Normal1"/>
         <w:numPr>
           <w:ilvl w:val="1"/>
           <w:numId w:val="13"/>
@@ -4029,20 +4540,1046 @@
       <w:r>
         <w:t>Inicialmente, decidimos dividirnos el trabajo por capas. Por un lado, Alejandro de Haro, puesto que se está especializando en computación, decidimos que empezara con la capa de dominio y, por el otro, Alex hiciese capa de persistencia y Rafa capa de presentación que en esta primera entrega consta de aquellas operaciones relacionadas con la interacción con la terminal. Debido a que obviamente la carga de trabajo de la capa dominio era bastante más elevada, en cuanto Alex y Rafa acabaron sus respectivas partes, ambos se pusieron a ayudar con la capa de dominio. Además, teníamos claro des del principio que las funcionalidades más complejas las teníamos que implementar juntos. Este es el caso de, por ejemplo, el algoritmo.</w:t>
       </w:r>
+    </w:p>
+    <w:p>
+      <w:pPr>
+        <w:spacing w:line="240" w:lineRule="auto"/>
+        <w:jc w:val="both"/>
+      </w:pPr>
+      <w:r>
+        <w:t>Cabe decir que, en referencia a la etapa de diseño, la realizamos conjuntamente con diferentes reuniones combinándolas con trabajo individual. Durante la etapa de implementación, también nos hemos ido reuniendo, aparte de las clases de laboratorio, para ir comentando los avances de cada uno y para repartir las nuevas tareas que aparecían. A continuación, vamos a comentar más concretamente quien ha hecho cada parte:</w:t>
+      </w:r>
+    </w:p>
+    <w:p>
+      <w:pPr>
+        <w:pStyle w:val="Prrafodelista"/>
+        <w:numPr>
+          <w:ilvl w:val="0"/>
+          <w:numId w:val="19"/>
+        </w:numPr>
+        <w:spacing w:after="160" w:line="240" w:lineRule="auto"/>
+        <w:jc w:val="both"/>
+        <w:rPr>
+          <w:noProof/>
+        </w:rPr>
+      </w:pPr>
+      <w:r>
+        <w:rPr>
+          <w:b/>
+          <w:noProof/>
+        </w:rPr>
+        <w:t xml:space="preserve">Game: </w:t>
+      </w:r>
+      <w:r>
+        <w:rPr>
+          <w:noProof/>
+        </w:rPr>
+        <w:t>Rafa</w:t>
+      </w:r>
+      <w:r>
+        <w:rPr>
+          <w:noProof/>
+        </w:rPr>
+        <w:t>el</w:t>
+      </w:r>
+    </w:p>
+    <w:p>
+      <w:pPr>
+        <w:pStyle w:val="Prrafodelista"/>
+        <w:numPr>
+          <w:ilvl w:val="0"/>
+          <w:numId w:val="19"/>
+        </w:numPr>
+        <w:spacing w:after="160" w:line="240" w:lineRule="auto"/>
+        <w:jc w:val="both"/>
+        <w:rPr>
+          <w:noProof/>
+        </w:rPr>
+      </w:pPr>
+      <w:r>
+        <w:rPr>
+          <w:b/>
+          <w:noProof/>
+        </w:rPr>
+        <w:t>Player:</w:t>
+      </w:r>
+      <w:r>
+        <w:rPr>
+          <w:noProof/>
+        </w:rPr>
+        <w:t xml:space="preserve"> Rafa</w:t>
+      </w:r>
+      <w:r>
+        <w:rPr>
+          <w:noProof/>
+        </w:rPr>
+        <w:t>el</w:t>
+      </w:r>
+    </w:p>
+    <w:p>
+      <w:pPr>
+        <w:pStyle w:val="Prrafodelista"/>
+        <w:numPr>
+          <w:ilvl w:val="0"/>
+          <w:numId w:val="19"/>
+        </w:numPr>
+        <w:spacing w:after="160" w:line="240" w:lineRule="auto"/>
+        <w:jc w:val="both"/>
+        <w:rPr>
+          <w:noProof/>
+        </w:rPr>
+      </w:pPr>
+      <w:r>
+        <w:rPr>
+          <w:b/>
+          <w:noProof/>
+        </w:rPr>
+        <w:t>Human:</w:t>
+      </w:r>
+      <w:r>
+        <w:rPr>
+          <w:noProof/>
+        </w:rPr>
+        <w:t xml:space="preserve"> Rafa</w:t>
+      </w:r>
+      <w:r>
+        <w:rPr>
+          <w:noProof/>
+        </w:rPr>
+        <w:t>el</w:t>
+      </w:r>
+    </w:p>
+    <w:p>
+      <w:pPr>
+        <w:pStyle w:val="Prrafodelista"/>
+        <w:numPr>
+          <w:ilvl w:val="0"/>
+          <w:numId w:val="19"/>
+        </w:numPr>
+        <w:spacing w:after="160" w:line="240" w:lineRule="auto"/>
+        <w:jc w:val="both"/>
+        <w:rPr>
+          <w:noProof/>
+        </w:rPr>
+      </w:pPr>
+      <w:r>
+        <w:rPr>
+          <w:b/>
+          <w:noProof/>
+        </w:rPr>
+        <w:t>CPU:</w:t>
+      </w:r>
+      <w:r>
+        <w:rPr>
+          <w:noProof/>
+        </w:rPr>
+        <w:t xml:space="preserve"> Alejandro de Haro, Alex, Rafa</w:t>
+      </w:r>
+    </w:p>
+    <w:p>
+      <w:pPr>
+        <w:pStyle w:val="Prrafodelista"/>
+        <w:numPr>
+          <w:ilvl w:val="0"/>
+          <w:numId w:val="19"/>
+        </w:numPr>
+        <w:spacing w:after="160" w:line="240" w:lineRule="auto"/>
+        <w:jc w:val="both"/>
+        <w:rPr>
+          <w:noProof/>
+        </w:rPr>
+      </w:pPr>
+      <w:r>
+        <w:rPr>
+          <w:b/>
+          <w:noProof/>
+        </w:rPr>
+        <w:t>Action:</w:t>
+      </w:r>
+      <w:r>
+        <w:rPr>
+          <w:noProof/>
+        </w:rPr>
+        <w:t xml:space="preserve"> Alex</w:t>
+      </w:r>
+    </w:p>
+    <w:p>
+      <w:pPr>
+        <w:pStyle w:val="Prrafodelista"/>
+        <w:numPr>
+          <w:ilvl w:val="0"/>
+          <w:numId w:val="19"/>
+        </w:numPr>
+        <w:spacing w:after="160" w:line="240" w:lineRule="auto"/>
+        <w:jc w:val="both"/>
+        <w:rPr>
+          <w:noProof/>
+        </w:rPr>
+      </w:pPr>
+      <w:r>
+        <w:rPr>
+          <w:b/>
+          <w:noProof/>
+        </w:rPr>
+        <w:t>CodeMake:</w:t>
+      </w:r>
+      <w:r>
+        <w:rPr>
+          <w:noProof/>
+        </w:rPr>
+        <w:t xml:space="preserve"> Alex</w:t>
+      </w:r>
+    </w:p>
+    <w:p>
+      <w:pPr>
+        <w:pStyle w:val="Prrafodelista"/>
+        <w:numPr>
+          <w:ilvl w:val="0"/>
+          <w:numId w:val="19"/>
+        </w:numPr>
+        <w:spacing w:after="160" w:line="240" w:lineRule="auto"/>
+        <w:jc w:val="both"/>
+        <w:rPr>
+          <w:noProof/>
+        </w:rPr>
+      </w:pPr>
+      <w:r>
+        <w:rPr>
+          <w:b/>
+          <w:noProof/>
+        </w:rPr>
+        <w:t>CodeBreak:</w:t>
+      </w:r>
+      <w:r>
+        <w:rPr>
+          <w:noProof/>
+        </w:rPr>
+        <w:t xml:space="preserve"> Alex</w:t>
+      </w:r>
+    </w:p>
+    <w:p>
+      <w:pPr>
+        <w:pStyle w:val="Prrafodelista"/>
+        <w:numPr>
+          <w:ilvl w:val="0"/>
+          <w:numId w:val="19"/>
+        </w:numPr>
+        <w:spacing w:after="160" w:line="240" w:lineRule="auto"/>
+        <w:jc w:val="both"/>
+        <w:rPr>
+          <w:noProof/>
+        </w:rPr>
+      </w:pPr>
+      <w:r>
+        <w:rPr>
+          <w:b/>
+          <w:noProof/>
+        </w:rPr>
+        <w:t>CodeCorrect:</w:t>
+      </w:r>
+      <w:r>
+        <w:rPr>
+          <w:noProof/>
+        </w:rPr>
+        <w:t xml:space="preserve"> Alex</w:t>
+      </w:r>
+    </w:p>
+    <w:p>
+      <w:pPr>
+        <w:pStyle w:val="Prrafodelista"/>
+        <w:numPr>
+          <w:ilvl w:val="0"/>
+          <w:numId w:val="19"/>
+        </w:numPr>
+        <w:spacing w:after="160" w:line="240" w:lineRule="auto"/>
+        <w:jc w:val="both"/>
+        <w:rPr>
+          <w:noProof/>
+        </w:rPr>
+      </w:pPr>
+      <w:r>
+        <w:rPr>
+          <w:b/>
+          <w:noProof/>
+        </w:rPr>
+        <w:t>Ranking:</w:t>
+      </w:r>
+      <w:r>
+        <w:rPr>
+          <w:noProof/>
+        </w:rPr>
+        <w:t xml:space="preserve"> Alex</w:t>
+      </w:r>
+    </w:p>
+    <w:p>
+      <w:pPr>
+        <w:pStyle w:val="Prrafodelista"/>
+        <w:numPr>
+          <w:ilvl w:val="0"/>
+          <w:numId w:val="19"/>
+        </w:numPr>
+        <w:spacing w:after="160" w:line="240" w:lineRule="auto"/>
+        <w:jc w:val="both"/>
+        <w:rPr>
+          <w:noProof/>
+        </w:rPr>
+      </w:pPr>
+      <w:r>
+        <w:rPr>
+          <w:b/>
+          <w:noProof/>
+        </w:rPr>
+        <w:t xml:space="preserve">Board: </w:t>
+      </w:r>
+      <w:r>
+        <w:rPr>
+          <w:noProof/>
+        </w:rPr>
+        <w:t>Alejandro de Haro</w:t>
+      </w:r>
+    </w:p>
+    <w:p>
+      <w:pPr>
+        <w:pStyle w:val="Prrafodelista"/>
+        <w:numPr>
+          <w:ilvl w:val="0"/>
+          <w:numId w:val="19"/>
+        </w:numPr>
+        <w:spacing w:after="160" w:line="240" w:lineRule="auto"/>
+        <w:jc w:val="both"/>
+        <w:rPr>
+          <w:noProof/>
+        </w:rPr>
+      </w:pPr>
+      <w:r>
+        <w:rPr>
+          <w:b/>
+          <w:noProof/>
+        </w:rPr>
+        <w:t>Code:</w:t>
+      </w:r>
+      <w:r>
+        <w:rPr>
+          <w:noProof/>
+        </w:rPr>
+        <w:t xml:space="preserve"> Alejandro de Haro</w:t>
+      </w:r>
+    </w:p>
+    <w:p>
+      <w:pPr>
+        <w:pStyle w:val="Prrafodelista"/>
+        <w:numPr>
+          <w:ilvl w:val="0"/>
+          <w:numId w:val="19"/>
+        </w:numPr>
+        <w:spacing w:after="160" w:line="240" w:lineRule="auto"/>
+        <w:jc w:val="both"/>
+        <w:rPr>
+          <w:noProof/>
+        </w:rPr>
+      </w:pPr>
+      <w:r>
+        <w:rPr>
+          <w:b/>
+          <w:noProof/>
+        </w:rPr>
+        <w:t>Turn:</w:t>
+      </w:r>
+      <w:r>
+        <w:rPr>
+          <w:noProof/>
+        </w:rPr>
+        <w:t xml:space="preserve"> Alejandro de Haro</w:t>
+      </w:r>
+    </w:p>
+    <w:p>
+      <w:pPr>
+        <w:pStyle w:val="Prrafodelista"/>
+        <w:numPr>
+          <w:ilvl w:val="0"/>
+          <w:numId w:val="19"/>
+        </w:numPr>
+        <w:spacing w:after="160" w:line="240" w:lineRule="auto"/>
+        <w:jc w:val="both"/>
+        <w:rPr>
+          <w:noProof/>
+        </w:rPr>
+      </w:pPr>
+      <w:r>
+        <w:rPr>
+          <w:b/>
+          <w:noProof/>
+        </w:rPr>
+        <w:t>BoardController:</w:t>
+      </w:r>
+      <w:r>
+        <w:rPr>
+          <w:noProof/>
+        </w:rPr>
+        <w:t xml:space="preserve"> Alejandro de Haro</w:t>
+      </w:r>
+    </w:p>
+    <w:p>
+      <w:pPr>
+        <w:pStyle w:val="Prrafodelista"/>
+        <w:numPr>
+          <w:ilvl w:val="0"/>
+          <w:numId w:val="19"/>
+        </w:numPr>
+        <w:spacing w:after="160" w:line="240" w:lineRule="auto"/>
+        <w:jc w:val="both"/>
+        <w:rPr>
+          <w:noProof/>
+        </w:rPr>
+      </w:pPr>
+      <w:r>
+        <w:rPr>
+          <w:b/>
+          <w:noProof/>
+        </w:rPr>
+        <w:t>DomainController:</w:t>
+      </w:r>
+      <w:r>
+        <w:rPr>
+          <w:noProof/>
+        </w:rPr>
+        <w:t xml:space="preserve"> Alejandro de Haro, Rafael</w:t>
+      </w:r>
+    </w:p>
+    <w:p>
+      <w:pPr>
+        <w:pStyle w:val="Prrafodelista"/>
+        <w:numPr>
+          <w:ilvl w:val="0"/>
+          <w:numId w:val="19"/>
+        </w:numPr>
+        <w:spacing w:after="160" w:line="240" w:lineRule="auto"/>
+        <w:jc w:val="both"/>
+        <w:rPr>
+          <w:noProof/>
+        </w:rPr>
+      </w:pPr>
+      <w:r>
+        <w:rPr>
+          <w:b/>
+          <w:noProof/>
+        </w:rPr>
+        <w:t xml:space="preserve">PlayerController: </w:t>
+      </w:r>
+      <w:r>
+        <w:rPr>
+          <w:noProof/>
+        </w:rPr>
+        <w:t>Alejandro de Haro, Alex</w:t>
+      </w:r>
+    </w:p>
+    <w:p>
+      <w:pPr>
+        <w:pStyle w:val="Prrafodelista"/>
+        <w:numPr>
+          <w:ilvl w:val="0"/>
+          <w:numId w:val="19"/>
+        </w:numPr>
+        <w:spacing w:after="160" w:line="240" w:lineRule="auto"/>
+        <w:jc w:val="both"/>
+        <w:rPr>
+          <w:noProof/>
+        </w:rPr>
+      </w:pPr>
+      <w:r>
+        <w:rPr>
+          <w:b/>
+          <w:noProof/>
+        </w:rPr>
+        <w:t xml:space="preserve">GameController: </w:t>
+      </w:r>
+      <w:r>
+        <w:rPr>
+          <w:noProof/>
+        </w:rPr>
+        <w:t>Alejandro de Haro, Rafael</w:t>
+      </w:r>
+    </w:p>
+    <w:p>
+      <w:pPr>
+        <w:pStyle w:val="Prrafodelista"/>
+        <w:numPr>
+          <w:ilvl w:val="0"/>
+          <w:numId w:val="19"/>
+        </w:numPr>
+        <w:spacing w:after="160" w:line="240" w:lineRule="auto"/>
+        <w:jc w:val="both"/>
+        <w:rPr>
+          <w:noProof/>
+        </w:rPr>
+      </w:pPr>
+      <w:r>
+        <w:rPr>
+          <w:b/>
+          <w:noProof/>
+        </w:rPr>
+        <w:t>PresentationController:</w:t>
+      </w:r>
+      <w:r>
+        <w:rPr>
+          <w:noProof/>
+        </w:rPr>
+        <w:t xml:space="preserve"> Rafael</w:t>
+      </w:r>
+    </w:p>
+    <w:p>
+      <w:pPr>
+        <w:pStyle w:val="Prrafodelista"/>
+        <w:numPr>
+          <w:ilvl w:val="0"/>
+          <w:numId w:val="19"/>
+        </w:numPr>
+        <w:spacing w:after="160" w:line="240" w:lineRule="auto"/>
+        <w:jc w:val="both"/>
+        <w:rPr>
+          <w:noProof/>
+        </w:rPr>
+      </w:pPr>
+      <w:r>
+        <w:rPr>
+          <w:b/>
+          <w:noProof/>
+        </w:rPr>
+        <w:t>AbstractPersistence:</w:t>
+      </w:r>
+      <w:r>
+        <w:rPr>
+          <w:noProof/>
+        </w:rPr>
+        <w:t>Alex, Alejandro de Haro</w:t>
+      </w:r>
+    </w:p>
+    <w:p>
+      <w:pPr>
+        <w:pStyle w:val="Prrafodelista"/>
+        <w:numPr>
+          <w:ilvl w:val="0"/>
+          <w:numId w:val="19"/>
+        </w:numPr>
+        <w:spacing w:after="160" w:line="240" w:lineRule="auto"/>
+        <w:jc w:val="both"/>
+        <w:rPr>
+          <w:noProof/>
+        </w:rPr>
+      </w:pPr>
+      <w:r>
+        <w:rPr>
+          <w:b/>
+          <w:noProof/>
+        </w:rPr>
+        <w:t>PlayerPersistence:</w:t>
+      </w:r>
+      <w:r>
+        <w:rPr>
+          <w:noProof/>
+        </w:rPr>
+        <w:t xml:space="preserve"> Alex</w:t>
+      </w:r>
+    </w:p>
+    <w:p>
+      <w:pPr>
+        <w:pStyle w:val="Prrafodelista"/>
+        <w:numPr>
+          <w:ilvl w:val="0"/>
+          <w:numId w:val="19"/>
+        </w:numPr>
+        <w:spacing w:after="160" w:line="240" w:lineRule="auto"/>
+        <w:jc w:val="both"/>
+        <w:rPr>
+          <w:noProof/>
+        </w:rPr>
+      </w:pPr>
+      <w:r>
+        <w:rPr>
+          <w:b/>
+          <w:noProof/>
+        </w:rPr>
+        <w:t>GamePersistence:</w:t>
+      </w:r>
+      <w:r>
+        <w:rPr>
+          <w:noProof/>
+        </w:rPr>
+        <w:t xml:space="preserve"> Alex</w:t>
+      </w:r>
+    </w:p>
+    <w:p>
+      <w:pPr>
+        <w:pStyle w:val="Prrafodelista"/>
+        <w:numPr>
+          <w:ilvl w:val="0"/>
+          <w:numId w:val="19"/>
+        </w:numPr>
+        <w:spacing w:after="160" w:line="240" w:lineRule="auto"/>
+        <w:jc w:val="both"/>
+        <w:rPr>
+          <w:noProof/>
+        </w:rPr>
+      </w:pPr>
+      <w:r>
+        <w:rPr>
+          <w:b/>
+          <w:noProof/>
+        </w:rPr>
+        <w:t>RankingPersistence:</w:t>
+      </w:r>
+      <w:r>
+        <w:rPr>
+          <w:noProof/>
+        </w:rPr>
+        <w:t xml:space="preserve"> Alex</w:t>
+      </w:r>
+    </w:p>
+    <w:p>
+      <w:pPr>
+        <w:spacing w:after="0" w:line="240" w:lineRule="auto"/>
+        <w:jc w:val="both"/>
+      </w:pPr>
+      <w:r>
+        <w:t xml:space="preserve">En relación a la segunda entrega, la dinámica de trabajo ha sido la misma. Tal como ya habíamos realizado con anterioridad, realizamos diversas quedadas para dejar establecidas diferentes ideas en relación a las vistas y, principalmente, para realizar la división. </w:t>
+      </w:r>
+      <w:r>
+        <w:t xml:space="preserve">Inicialmente, decidimos que Rafael y Alex se encargaran de las vistas y Alejandro de los controladores. Obviamente, estos últimos conllevan más faena y, por ello, en cuanto Rafael y Alex acabaran las vistas, se pondrían a ayudar con los controladores. </w:t>
+      </w:r>
+      <w:r>
+        <w:t>Finalmente, el resultado más concreto de esta repartición es el siguiente:</w:t>
+      </w:r>
+    </w:p>
+    <w:p>
+      <w:pPr>
+        <w:spacing w:after="0" w:line="240" w:lineRule="auto"/>
+        <w:jc w:val="both"/>
+      </w:pPr>
+    </w:p>
+    <w:p>
+      <w:pPr>
+        <w:spacing w:after="0" w:line="240" w:lineRule="auto"/>
+        <w:jc w:val="both"/>
+      </w:pPr>
+      <w:r>
+        <w:t>VISTAS</w:t>
+      </w:r>
+    </w:p>
+    <w:p>
+      <w:pPr>
+        <w:pStyle w:val="Prrafodelista"/>
+        <w:numPr>
+          <w:ilvl w:val="0"/>
+          <w:numId w:val="19"/>
+        </w:numPr>
+        <w:spacing w:after="160" w:line="240" w:lineRule="auto"/>
+        <w:jc w:val="both"/>
+        <w:rPr>
+          <w:noProof/>
+        </w:rPr>
+      </w:pPr>
+      <w:r>
+        <w:rPr>
+          <w:b/>
+          <w:noProof/>
+        </w:rPr>
+        <w:t xml:space="preserve">CloseProgramWarningView: </w:t>
+      </w:r>
+      <w:r>
+        <w:rPr>
+          <w:noProof/>
+        </w:rPr>
+        <w:t>Rafael</w:t>
+      </w:r>
+    </w:p>
+    <w:p>
+      <w:pPr>
+        <w:pStyle w:val="Prrafodelista"/>
+        <w:numPr>
+          <w:ilvl w:val="0"/>
+          <w:numId w:val="19"/>
+        </w:numPr>
+        <w:spacing w:after="160" w:line="240" w:lineRule="auto"/>
+        <w:jc w:val="both"/>
+        <w:rPr>
+          <w:noProof/>
+        </w:rPr>
+      </w:pPr>
+      <w:r>
+        <w:rPr>
+          <w:b/>
+          <w:noProof/>
+        </w:rPr>
+        <w:t>EditUserView:</w:t>
+      </w:r>
+      <w:r>
+        <w:rPr>
+          <w:noProof/>
+        </w:rPr>
+        <w:t xml:space="preserve"> Alex</w:t>
+      </w:r>
+    </w:p>
+    <w:p>
+      <w:pPr>
+        <w:pStyle w:val="Prrafodelista"/>
+        <w:numPr>
+          <w:ilvl w:val="0"/>
+          <w:numId w:val="19"/>
+        </w:numPr>
+        <w:spacing w:after="160" w:line="240" w:lineRule="auto"/>
+        <w:jc w:val="both"/>
+        <w:rPr>
+          <w:noProof/>
+        </w:rPr>
+      </w:pPr>
+      <w:r>
+        <w:rPr>
+          <w:b/>
+          <w:noProof/>
+        </w:rPr>
+        <w:t>ErrorMessageView:</w:t>
+      </w:r>
+      <w:r>
+        <w:rPr>
+          <w:noProof/>
+        </w:rPr>
+        <w:t xml:space="preserve"> Alex</w:t>
+      </w:r>
+    </w:p>
+    <w:p>
+      <w:pPr>
+        <w:pStyle w:val="Prrafodelista"/>
+        <w:numPr>
+          <w:ilvl w:val="0"/>
+          <w:numId w:val="19"/>
+        </w:numPr>
+        <w:spacing w:after="160" w:line="240" w:lineRule="auto"/>
+        <w:jc w:val="both"/>
+        <w:rPr>
+          <w:noProof/>
+        </w:rPr>
+      </w:pPr>
+      <w:r>
+        <w:rPr>
+          <w:b/>
+          <w:noProof/>
+        </w:rPr>
+        <w:t>ExitCurrentGameWarningView:</w:t>
+      </w:r>
+      <w:r>
+        <w:rPr>
+          <w:noProof/>
+        </w:rPr>
+        <w:t xml:space="preserve"> Alejandro de Haro</w:t>
+      </w:r>
+    </w:p>
+    <w:p>
+      <w:pPr>
+        <w:pStyle w:val="Prrafodelista"/>
+        <w:numPr>
+          <w:ilvl w:val="0"/>
+          <w:numId w:val="19"/>
+        </w:numPr>
+        <w:spacing w:after="160" w:line="240" w:lineRule="auto"/>
+        <w:jc w:val="both"/>
+        <w:rPr>
+          <w:noProof/>
+        </w:rPr>
+      </w:pPr>
+      <w:r>
+        <w:rPr>
+          <w:b/>
+          <w:noProof/>
+        </w:rPr>
+        <w:lastRenderedPageBreak/>
+        <w:t>GameInProgressView:</w:t>
+      </w:r>
+      <w:r>
+        <w:rPr>
+          <w:noProof/>
+        </w:rPr>
+        <w:t xml:space="preserve"> Alejandro de Haro</w:t>
+      </w:r>
+    </w:p>
+    <w:p>
+      <w:pPr>
+        <w:pStyle w:val="Prrafodelista"/>
+        <w:numPr>
+          <w:ilvl w:val="0"/>
+          <w:numId w:val="19"/>
+        </w:numPr>
+        <w:spacing w:after="160" w:line="240" w:lineRule="auto"/>
+        <w:jc w:val="both"/>
+        <w:rPr>
+          <w:noProof/>
+        </w:rPr>
+      </w:pPr>
+      <w:r>
+        <w:rPr>
+          <w:b/>
+          <w:noProof/>
+        </w:rPr>
+        <w:t>GameOverView:</w:t>
+      </w:r>
+      <w:r>
+        <w:rPr>
+          <w:noProof/>
+        </w:rPr>
+        <w:t xml:space="preserve"> Rafael</w:t>
+      </w:r>
+    </w:p>
+    <w:p>
+      <w:pPr>
+        <w:pStyle w:val="Prrafodelista"/>
+        <w:numPr>
+          <w:ilvl w:val="0"/>
+          <w:numId w:val="19"/>
+        </w:numPr>
+        <w:spacing w:after="160" w:line="240" w:lineRule="auto"/>
+        <w:jc w:val="both"/>
+        <w:rPr>
+          <w:noProof/>
+        </w:rPr>
+      </w:pPr>
+      <w:r>
+        <w:rPr>
+          <w:b/>
+          <w:noProof/>
+        </w:rPr>
+        <w:t xml:space="preserve">HintView: </w:t>
+      </w:r>
+      <w:r>
+        <w:rPr>
+          <w:noProof/>
+        </w:rPr>
+        <w:t>Rafael</w:t>
+      </w:r>
+    </w:p>
+    <w:p>
+      <w:pPr>
+        <w:pStyle w:val="Prrafodelista"/>
+        <w:numPr>
+          <w:ilvl w:val="0"/>
+          <w:numId w:val="19"/>
+        </w:numPr>
+        <w:spacing w:after="160" w:line="240" w:lineRule="auto"/>
+        <w:jc w:val="both"/>
+        <w:rPr>
+          <w:noProof/>
+        </w:rPr>
+      </w:pPr>
+      <w:r>
+        <w:rPr>
+          <w:b/>
+          <w:noProof/>
+        </w:rPr>
+        <w:t>InfoView:</w:t>
+      </w:r>
+      <w:r>
+        <w:rPr>
+          <w:noProof/>
+        </w:rPr>
+        <w:t xml:space="preserve"> Rafael</w:t>
+      </w:r>
+    </w:p>
+    <w:p>
+      <w:pPr>
+        <w:pStyle w:val="Prrafodelista"/>
+        <w:numPr>
+          <w:ilvl w:val="0"/>
+          <w:numId w:val="19"/>
+        </w:numPr>
+        <w:spacing w:after="160" w:line="240" w:lineRule="auto"/>
+        <w:jc w:val="both"/>
+        <w:rPr>
+          <w:noProof/>
+        </w:rPr>
+      </w:pPr>
+      <w:r>
+        <w:rPr>
+          <w:b/>
+          <w:noProof/>
+        </w:rPr>
+        <w:t xml:space="preserve">InitSessionView: </w:t>
+      </w:r>
+      <w:r>
+        <w:rPr>
+          <w:noProof/>
+        </w:rPr>
+        <w:t>Rafa</w:t>
+      </w:r>
+      <w:r>
+        <w:rPr>
+          <w:noProof/>
+        </w:rPr>
+        <w:t>el</w:t>
+      </w:r>
+      <w:r>
+        <w:rPr>
+          <w:noProof/>
+        </w:rPr>
+        <w:t>, Alex</w:t>
+      </w:r>
+    </w:p>
+    <w:p>
+      <w:pPr>
+        <w:pStyle w:val="Prrafodelista"/>
+        <w:numPr>
+          <w:ilvl w:val="0"/>
+          <w:numId w:val="19"/>
+        </w:numPr>
+        <w:spacing w:after="160" w:line="240" w:lineRule="auto"/>
+        <w:jc w:val="both"/>
+        <w:rPr>
+          <w:noProof/>
+        </w:rPr>
+      </w:pPr>
+      <w:r>
+        <w:rPr>
+          <w:b/>
+          <w:noProof/>
+        </w:rPr>
+        <w:t>LoadGameView:</w:t>
+      </w:r>
+      <w:r>
+        <w:rPr>
+          <w:noProof/>
+        </w:rPr>
+        <w:t xml:space="preserve"> Alex</w:t>
+      </w:r>
+    </w:p>
+    <w:p>
+      <w:pPr>
+        <w:pStyle w:val="Prrafodelista"/>
+        <w:numPr>
+          <w:ilvl w:val="0"/>
+          <w:numId w:val="19"/>
+        </w:numPr>
+        <w:spacing w:after="160" w:line="240" w:lineRule="auto"/>
+        <w:jc w:val="both"/>
+        <w:rPr>
+          <w:noProof/>
+        </w:rPr>
+      </w:pPr>
+      <w:r>
+        <w:rPr>
+          <w:b/>
+          <w:noProof/>
+        </w:rPr>
+        <w:t>Loadi</w:t>
+      </w:r>
+      <w:r>
+        <w:rPr>
+          <w:b/>
+          <w:noProof/>
+        </w:rPr>
+        <w:t>n</w:t>
+      </w:r>
+      <w:r>
+        <w:rPr>
+          <w:b/>
+          <w:noProof/>
+        </w:rPr>
+        <w:t>gView:</w:t>
+      </w:r>
+      <w:r>
+        <w:rPr>
+          <w:noProof/>
+        </w:rPr>
+        <w:t xml:space="preserve"> Alejandro de Haro</w:t>
+      </w:r>
+    </w:p>
+    <w:p>
+      <w:pPr>
+        <w:pStyle w:val="Prrafodelista"/>
+        <w:numPr>
+          <w:ilvl w:val="0"/>
+          <w:numId w:val="19"/>
+        </w:numPr>
+        <w:spacing w:after="160" w:line="240" w:lineRule="auto"/>
+        <w:jc w:val="both"/>
+        <w:rPr>
+          <w:noProof/>
+        </w:rPr>
+      </w:pPr>
+      <w:r>
+        <w:rPr>
+          <w:b/>
+          <w:noProof/>
+        </w:rPr>
+        <w:t>LogInView:</w:t>
+      </w:r>
+      <w:r>
+        <w:rPr>
+          <w:noProof/>
+        </w:rPr>
+        <w:t xml:space="preserve"> Rafael</w:t>
+      </w:r>
+    </w:p>
+    <w:p>
+      <w:pPr>
+        <w:pStyle w:val="Prrafodelista"/>
+        <w:numPr>
+          <w:ilvl w:val="0"/>
+          <w:numId w:val="19"/>
+        </w:numPr>
+        <w:spacing w:after="160" w:line="240" w:lineRule="auto"/>
+        <w:jc w:val="both"/>
+        <w:rPr>
+          <w:noProof/>
+        </w:rPr>
+      </w:pPr>
+      <w:r>
+        <w:rPr>
+          <w:b/>
+          <w:noProof/>
+        </w:rPr>
+        <w:t>LogOutWarningView:</w:t>
+      </w:r>
+      <w:r>
+        <w:rPr>
+          <w:noProof/>
+        </w:rPr>
+        <w:t xml:space="preserve"> Alejandro de Haro</w:t>
+      </w:r>
+    </w:p>
+    <w:p>
+      <w:pPr>
+        <w:pStyle w:val="Prrafodelista"/>
+        <w:numPr>
+          <w:ilvl w:val="0"/>
+          <w:numId w:val="19"/>
+        </w:numPr>
+        <w:spacing w:after="160" w:line="240" w:lineRule="auto"/>
+        <w:jc w:val="both"/>
+        <w:rPr>
+          <w:noProof/>
+        </w:rPr>
+      </w:pPr>
+      <w:r>
+        <w:rPr>
+          <w:b/>
+          <w:noProof/>
+        </w:rPr>
+        <w:t>MainMenuView:</w:t>
+      </w:r>
+      <w:r>
+        <w:rPr>
+          <w:noProof/>
+        </w:rPr>
+        <w:t xml:space="preserve"> </w:t>
+      </w:r>
+      <w:r>
+        <w:rPr>
+          <w:noProof/>
+        </w:rPr>
+        <w:t>Alejandro de Haro</w:t>
+      </w:r>
       <w:bookmarkStart w:id="0" w:name="_GoBack"/>
       <w:bookmarkEnd w:id="0"/>
     </w:p>
     <w:p>
       <w:pPr>
-        <w:spacing w:line="240" w:lineRule="auto"/>
-        <w:jc w:val="both"/>
-      </w:pPr>
-      <w:r>
-        <w:t>Cabe decir que, en referencia a la etapa de diseño, la realizamos conjuntamente con diferentes reuniones combinándolas con trabajo individual. Durante la etapa de implementación, también nos hemos ido reuniendo, aparte de las clases de laboratorio, para ir comentando los avances de cada uno y para repartir las nuevas tareas que aparecían. A continuación, vamos a comentar más concretamente quien ha hecho cada parte:</w:t>
-      </w:r>
-    </w:p>
-    <w:p>
-      <w:pPr>
         <w:pStyle w:val="Prrafodelista"/>
         <w:numPr>
           <w:ilvl w:val="0"/>
@@ -4059,13 +5596,13 @@
           <w:b/>
           <w:noProof/>
         </w:rPr>
-        <w:t xml:space="preserve">Game: </w:t>
-      </w:r>
-      <w:r>
-        <w:rPr>
-          <w:noProof/>
-        </w:rPr>
-        <w:t>Rafa</w:t>
+        <w:t>NewGameView:</w:t>
+      </w:r>
+      <w:r>
+        <w:rPr>
+          <w:noProof/>
+        </w:rPr>
+        <w:t xml:space="preserve"> Rafael</w:t>
       </w:r>
     </w:p>
     <w:p>
@@ -4086,13 +5623,13 @@
           <w:b/>
           <w:noProof/>
         </w:rPr>
-        <w:t>Player:</w:t>
-      </w:r>
-      <w:r>
-        <w:rPr>
-          <w:noProof/>
-        </w:rPr>
-        <w:t xml:space="preserve"> Rafa</w:t>
+        <w:t>PauseView:</w:t>
+      </w:r>
+      <w:r>
+        <w:rPr>
+          <w:noProof/>
+        </w:rPr>
+        <w:t xml:space="preserve"> Rafael</w:t>
       </w:r>
     </w:p>
     <w:p>
@@ -4113,13 +5650,13 @@
           <w:b/>
           <w:noProof/>
         </w:rPr>
-        <w:t>Human:</w:t>
-      </w:r>
-      <w:r>
-        <w:rPr>
-          <w:noProof/>
-        </w:rPr>
-        <w:t xml:space="preserve"> Rafa</w:t>
+        <w:t>RankingView:</w:t>
+      </w:r>
+      <w:r>
+        <w:rPr>
+          <w:noProof/>
+        </w:rPr>
+        <w:t xml:space="preserve"> Alex</w:t>
       </w:r>
     </w:p>
     <w:p>
@@ -4140,13 +5677,13 @@
           <w:b/>
           <w:noProof/>
         </w:rPr>
-        <w:t>CPU:</w:t>
-      </w:r>
-      <w:r>
-        <w:rPr>
-          <w:noProof/>
-        </w:rPr>
-        <w:t xml:space="preserve"> Alejandro de Haro, Alex, Rafa</w:t>
+        <w:t>RegisterView:</w:t>
+      </w:r>
+      <w:r>
+        <w:rPr>
+          <w:noProof/>
+        </w:rPr>
+        <w:t xml:space="preserve"> Alex</w:t>
       </w:r>
     </w:p>
     <w:p>
@@ -4167,7 +5704,7 @@
           <w:b/>
           <w:noProof/>
         </w:rPr>
-        <w:t>Action:</w:t>
+        <w:t>SaveGameOverwriteView:</w:t>
       </w:r>
       <w:r>
         <w:rPr>
@@ -4194,7 +5731,7 @@
           <w:b/>
           <w:noProof/>
         </w:rPr>
-        <w:t>CodeMake:</w:t>
+        <w:t>SaveGameViewController:</w:t>
       </w:r>
       <w:r>
         <w:rPr>
@@ -4221,13 +5758,22 @@
           <w:b/>
           <w:noProof/>
         </w:rPr>
-        <w:t>CodeBreak:</w:t>
-      </w:r>
-      <w:r>
-        <w:rPr>
-          <w:noProof/>
-        </w:rPr>
-        <w:t xml:space="preserve"> Alex</w:t>
+        <w:t>ShowCodeView:</w:t>
+      </w:r>
+      <w:r>
+        <w:rPr>
+          <w:noProof/>
+        </w:rPr>
+        <w:t xml:space="preserve"> Alejandro de Haro</w:t>
+      </w:r>
+    </w:p>
+    <w:p>
+      <w:pPr>
+        <w:spacing w:after="0" w:line="240" w:lineRule="auto"/>
+        <w:jc w:val="both"/>
+      </w:pPr>
+      <w:r>
+        <w:t>CONTROLADORES DE VISTA</w:t>
       </w:r>
     </w:p>
     <w:p>
@@ -4248,13 +5794,19 @@
           <w:b/>
           <w:noProof/>
         </w:rPr>
-        <w:t>CodeCorrect:</w:t>
-      </w:r>
-      <w:r>
-        <w:rPr>
-          <w:noProof/>
-        </w:rPr>
-        <w:t xml:space="preserve"> Alex</w:t>
+        <w:t xml:space="preserve">CloseProgramWarningViewController: </w:t>
+      </w:r>
+      <w:r>
+        <w:rPr>
+          <w:noProof/>
+        </w:rPr>
+        <w:t>Rafa</w:t>
+      </w:r>
+      <w:r>
+        <w:rPr>
+          <w:noProof/>
+        </w:rPr>
+        <w:t>el</w:t>
       </w:r>
     </w:p>
     <w:p>
@@ -4275,7 +5827,7 @@
           <w:b/>
           <w:noProof/>
         </w:rPr>
-        <w:t>Ranking:</w:t>
+        <w:t>EditUserViewController:</w:t>
       </w:r>
       <w:r>
         <w:rPr>
@@ -4302,13 +5854,13 @@
           <w:b/>
           <w:noProof/>
         </w:rPr>
-        <w:t xml:space="preserve">Board: </w:t>
-      </w:r>
-      <w:r>
-        <w:rPr>
-          <w:noProof/>
-        </w:rPr>
-        <w:t>Alejandro de Haro</w:t>
+        <w:t>ErrorMessageViewController:</w:t>
+      </w:r>
+      <w:r>
+        <w:rPr>
+          <w:noProof/>
+        </w:rPr>
+        <w:t xml:space="preserve"> Alex</w:t>
       </w:r>
     </w:p>
     <w:p>
@@ -4329,7 +5881,7 @@
           <w:b/>
           <w:noProof/>
         </w:rPr>
-        <w:t>Code:</w:t>
+        <w:t>ExitCurrentGameWarningViewController:</w:t>
       </w:r>
       <w:r>
         <w:rPr>
@@ -4356,7 +5908,7 @@
           <w:b/>
           <w:noProof/>
         </w:rPr>
-        <w:t>Turn:</w:t>
+        <w:t>GameInProgressViewController:</w:t>
       </w:r>
       <w:r>
         <w:rPr>
@@ -4383,13 +5935,13 @@
           <w:b/>
           <w:noProof/>
         </w:rPr>
-        <w:t>BoardController:</w:t>
-      </w:r>
-      <w:r>
-        <w:rPr>
-          <w:noProof/>
-        </w:rPr>
-        <w:t xml:space="preserve"> Alejandro de Haro</w:t>
+        <w:t>GameOverViewController:</w:t>
+      </w:r>
+      <w:r>
+        <w:rPr>
+          <w:noProof/>
+        </w:rPr>
+        <w:t xml:space="preserve"> Rafael</w:t>
       </w:r>
     </w:p>
     <w:p>
@@ -4410,13 +5962,13 @@
           <w:b/>
           <w:noProof/>
         </w:rPr>
-        <w:t>DomainController:</w:t>
-      </w:r>
-      <w:r>
-        <w:rPr>
-          <w:noProof/>
-        </w:rPr>
-        <w:t xml:space="preserve"> Alejandro de Haro, Rafael</w:t>
+        <w:t xml:space="preserve">HintViewController: </w:t>
+      </w:r>
+      <w:r>
+        <w:rPr>
+          <w:noProof/>
+        </w:rPr>
+        <w:t>Rafael</w:t>
       </w:r>
     </w:p>
     <w:p>
@@ -4437,13 +5989,13 @@
           <w:b/>
           <w:noProof/>
         </w:rPr>
-        <w:t xml:space="preserve">PlayerController: </w:t>
-      </w:r>
-      <w:r>
-        <w:rPr>
-          <w:noProof/>
-        </w:rPr>
-        <w:t>Alejandro de Haro, Alex</w:t>
+        <w:t>InfoViewController:</w:t>
+      </w:r>
+      <w:r>
+        <w:rPr>
+          <w:noProof/>
+        </w:rPr>
+        <w:t xml:space="preserve"> Rafael</w:t>
       </w:r>
     </w:p>
     <w:p>
@@ -4464,13 +6016,13 @@
           <w:b/>
           <w:noProof/>
         </w:rPr>
-        <w:t xml:space="preserve">GameController: </w:t>
-      </w:r>
-      <w:r>
-        <w:rPr>
-          <w:noProof/>
-        </w:rPr>
-        <w:t>Alejandro de Haro, Rafael</w:t>
+        <w:t xml:space="preserve">InitSessionViewController: </w:t>
+      </w:r>
+      <w:r>
+        <w:rPr>
+          <w:noProof/>
+        </w:rPr>
+        <w:t>Alejandro de Haro</w:t>
       </w:r>
     </w:p>
     <w:p>
@@ -4491,13 +6043,13 @@
           <w:b/>
           <w:noProof/>
         </w:rPr>
-        <w:t>PresentationController:</w:t>
-      </w:r>
-      <w:r>
-        <w:rPr>
-          <w:noProof/>
-        </w:rPr>
-        <w:t xml:space="preserve"> Rafael</w:t>
+        <w:t>LoadGameViewController:</w:t>
+      </w:r>
+      <w:r>
+        <w:rPr>
+          <w:noProof/>
+        </w:rPr>
+        <w:t xml:space="preserve"> Alex</w:t>
       </w:r>
     </w:p>
     <w:p>
@@ -4518,13 +6070,27 @@
           <w:b/>
           <w:noProof/>
         </w:rPr>
-        <w:t>AbstractPersistence:</w:t>
-      </w:r>
-      <w:r>
-        <w:rPr>
-          <w:noProof/>
-        </w:rPr>
-        <w:t>Alex, Alejandro de Haro</w:t>
+        <w:t>Loadi</w:t>
+      </w:r>
+      <w:r>
+        <w:rPr>
+          <w:b/>
+          <w:noProof/>
+        </w:rPr>
+        <w:t>n</w:t>
+      </w:r>
+      <w:r>
+        <w:rPr>
+          <w:b/>
+          <w:noProof/>
+        </w:rPr>
+        <w:t>gViewController:</w:t>
+      </w:r>
+      <w:r>
+        <w:rPr>
+          <w:noProof/>
+        </w:rPr>
+        <w:t xml:space="preserve"> Alejandro de Haro</w:t>
       </w:r>
     </w:p>
     <w:p>
@@ -4545,13 +6111,13 @@
           <w:b/>
           <w:noProof/>
         </w:rPr>
-        <w:t>PlayerPersistence:</w:t>
-      </w:r>
-      <w:r>
-        <w:rPr>
-          <w:noProof/>
-        </w:rPr>
-        <w:t xml:space="preserve"> Alex</w:t>
+        <w:t>LogInViewController:</w:t>
+      </w:r>
+      <w:r>
+        <w:rPr>
+          <w:noProof/>
+        </w:rPr>
+        <w:t xml:space="preserve"> Rafael</w:t>
       </w:r>
     </w:p>
     <w:p>
@@ -4572,13 +6138,13 @@
           <w:b/>
           <w:noProof/>
         </w:rPr>
-        <w:t>GamePersistence:</w:t>
-      </w:r>
-      <w:r>
-        <w:rPr>
-          <w:noProof/>
-        </w:rPr>
-        <w:t xml:space="preserve"> Alex</w:t>
+        <w:t>LogOutWarningViewController:</w:t>
+      </w:r>
+      <w:r>
+        <w:rPr>
+          <w:noProof/>
+        </w:rPr>
+        <w:t xml:space="preserve"> Alejandro de Haro</w:t>
       </w:r>
     </w:p>
     <w:p>
@@ -4599,7 +6165,169 @@
           <w:b/>
           <w:noProof/>
         </w:rPr>
-        <w:t>RankingPersistence:</w:t>
+        <w:t>MainMenuViewController:</w:t>
+      </w:r>
+      <w:r>
+        <w:rPr>
+          <w:noProof/>
+        </w:rPr>
+        <w:t xml:space="preserve"> Alejandro de Haro</w:t>
+      </w:r>
+    </w:p>
+    <w:p>
+      <w:pPr>
+        <w:pStyle w:val="Prrafodelista"/>
+        <w:numPr>
+          <w:ilvl w:val="0"/>
+          <w:numId w:val="19"/>
+        </w:numPr>
+        <w:spacing w:after="160" w:line="240" w:lineRule="auto"/>
+        <w:jc w:val="both"/>
+        <w:rPr>
+          <w:noProof/>
+        </w:rPr>
+      </w:pPr>
+      <w:r>
+        <w:rPr>
+          <w:b/>
+          <w:noProof/>
+        </w:rPr>
+        <w:t>NewGameViewController:</w:t>
+      </w:r>
+      <w:r>
+        <w:rPr>
+          <w:noProof/>
+        </w:rPr>
+        <w:t xml:space="preserve"> Rafael</w:t>
+      </w:r>
+    </w:p>
+    <w:p>
+      <w:pPr>
+        <w:pStyle w:val="Prrafodelista"/>
+        <w:numPr>
+          <w:ilvl w:val="0"/>
+          <w:numId w:val="19"/>
+        </w:numPr>
+        <w:spacing w:after="160" w:line="240" w:lineRule="auto"/>
+        <w:jc w:val="both"/>
+        <w:rPr>
+          <w:noProof/>
+        </w:rPr>
+      </w:pPr>
+      <w:r>
+        <w:rPr>
+          <w:b/>
+          <w:noProof/>
+        </w:rPr>
+        <w:t>NonRegisteringPresentationController:</w:t>
+      </w:r>
+      <w:r>
+        <w:rPr>
+          <w:noProof/>
+        </w:rPr>
+        <w:t xml:space="preserve"> Alejandro de Haro</w:t>
+      </w:r>
+    </w:p>
+    <w:p>
+      <w:pPr>
+        <w:pStyle w:val="Prrafodelista"/>
+        <w:numPr>
+          <w:ilvl w:val="0"/>
+          <w:numId w:val="19"/>
+        </w:numPr>
+        <w:spacing w:after="160" w:line="240" w:lineRule="auto"/>
+        <w:jc w:val="both"/>
+        <w:rPr>
+          <w:noProof/>
+        </w:rPr>
+      </w:pPr>
+      <w:r>
+        <w:rPr>
+          <w:b/>
+          <w:noProof/>
+        </w:rPr>
+        <w:t>PauseViewController:</w:t>
+      </w:r>
+      <w:r>
+        <w:rPr>
+          <w:noProof/>
+        </w:rPr>
+        <w:t xml:space="preserve"> Rafael</w:t>
+      </w:r>
+    </w:p>
+    <w:p>
+      <w:pPr>
+        <w:pStyle w:val="Prrafodelista"/>
+        <w:numPr>
+          <w:ilvl w:val="0"/>
+          <w:numId w:val="19"/>
+        </w:numPr>
+        <w:spacing w:after="160" w:line="240" w:lineRule="auto"/>
+        <w:jc w:val="both"/>
+        <w:rPr>
+          <w:noProof/>
+        </w:rPr>
+      </w:pPr>
+      <w:r>
+        <w:rPr>
+          <w:b/>
+          <w:noProof/>
+        </w:rPr>
+        <w:t>PopUpController:</w:t>
+      </w:r>
+      <w:r>
+        <w:rPr>
+          <w:noProof/>
+        </w:rPr>
+        <w:t xml:space="preserve"> Alejandro de Haro</w:t>
+      </w:r>
+    </w:p>
+    <w:p>
+      <w:pPr>
+        <w:pStyle w:val="Prrafodelista"/>
+        <w:numPr>
+          <w:ilvl w:val="0"/>
+          <w:numId w:val="19"/>
+        </w:numPr>
+        <w:spacing w:after="160" w:line="240" w:lineRule="auto"/>
+        <w:jc w:val="both"/>
+        <w:rPr>
+          <w:noProof/>
+        </w:rPr>
+      </w:pPr>
+      <w:r>
+        <w:rPr>
+          <w:b/>
+          <w:noProof/>
+        </w:rPr>
+        <w:t>PresentationController:</w:t>
+      </w:r>
+      <w:r>
+        <w:rPr>
+          <w:noProof/>
+        </w:rPr>
+        <w:t xml:space="preserve"> Alejandro de Haro</w:t>
+      </w:r>
+    </w:p>
+    <w:p>
+      <w:pPr>
+        <w:pStyle w:val="Prrafodelista"/>
+        <w:numPr>
+          <w:ilvl w:val="0"/>
+          <w:numId w:val="19"/>
+        </w:numPr>
+        <w:spacing w:after="160" w:line="240" w:lineRule="auto"/>
+        <w:jc w:val="both"/>
+        <w:rPr>
+          <w:noProof/>
+        </w:rPr>
+      </w:pPr>
+      <w:r>
+        <w:rPr>
+          <w:b/>
+          <w:noProof/>
+        </w:rPr>
+        <w:t>RankingViewController:</w:t>
       </w:r>
       <w:r>
         <w:rPr>
@@ -4610,24 +6338,157 @@
     </w:p>
     <w:p>
       <w:pPr>
-        <w:spacing w:line="240" w:lineRule="auto"/>
-        <w:jc w:val="both"/>
-      </w:pPr>
-    </w:p>
-    <w:p>
-      <w:pPr>
-        <w:spacing w:line="240" w:lineRule="auto"/>
-        <w:jc w:val="both"/>
-      </w:pPr>
-      <w:r>
-        <w:t>En conclusión, hemos trabajado bastante bien en equipo, no ha habido ningún problema de dejadez respecto al trabajo de ninguno de los integrantes del grupo, siempre dispuestos a quedar fuera de clase para intentar dividir el trabajo equitativamente.</w:t>
-      </w:r>
-    </w:p>
-    <w:p>
-      <w:pPr>
-        <w:spacing w:after="0" w:line="240" w:lineRule="auto"/>
-        <w:jc w:val="both"/>
-      </w:pPr>
+        <w:pStyle w:val="Prrafodelista"/>
+        <w:numPr>
+          <w:ilvl w:val="0"/>
+          <w:numId w:val="19"/>
+        </w:numPr>
+        <w:spacing w:after="160" w:line="240" w:lineRule="auto"/>
+        <w:jc w:val="both"/>
+        <w:rPr>
+          <w:noProof/>
+        </w:rPr>
+      </w:pPr>
+      <w:r>
+        <w:rPr>
+          <w:b/>
+          <w:noProof/>
+        </w:rPr>
+        <w:t>RegisterViewController:</w:t>
+      </w:r>
+      <w:r>
+        <w:rPr>
+          <w:noProof/>
+        </w:rPr>
+        <w:t xml:space="preserve"> Alex</w:t>
+      </w:r>
+    </w:p>
+    <w:p>
+      <w:pPr>
+        <w:pStyle w:val="Prrafodelista"/>
+        <w:numPr>
+          <w:ilvl w:val="0"/>
+          <w:numId w:val="19"/>
+        </w:numPr>
+        <w:spacing w:after="160" w:line="240" w:lineRule="auto"/>
+        <w:jc w:val="both"/>
+        <w:rPr>
+          <w:noProof/>
+        </w:rPr>
+      </w:pPr>
+      <w:r>
+        <w:rPr>
+          <w:b/>
+          <w:noProof/>
+        </w:rPr>
+        <w:t>RegisteringPresentationController:</w:t>
+      </w:r>
+      <w:r>
+        <w:rPr>
+          <w:noProof/>
+        </w:rPr>
+        <w:t xml:space="preserve"> Alejandro de Haro</w:t>
+      </w:r>
+    </w:p>
+    <w:p>
+      <w:pPr>
+        <w:pStyle w:val="Prrafodelista"/>
+        <w:numPr>
+          <w:ilvl w:val="0"/>
+          <w:numId w:val="19"/>
+        </w:numPr>
+        <w:spacing w:after="160" w:line="240" w:lineRule="auto"/>
+        <w:jc w:val="both"/>
+        <w:rPr>
+          <w:noProof/>
+        </w:rPr>
+      </w:pPr>
+      <w:r>
+        <w:rPr>
+          <w:b/>
+          <w:noProof/>
+        </w:rPr>
+        <w:t>SaveGameOverwriteViewController:</w:t>
+      </w:r>
+      <w:r>
+        <w:rPr>
+          <w:noProof/>
+        </w:rPr>
+        <w:t xml:space="preserve"> Alex</w:t>
+      </w:r>
+    </w:p>
+    <w:p>
+      <w:pPr>
+        <w:pStyle w:val="Prrafodelista"/>
+        <w:numPr>
+          <w:ilvl w:val="0"/>
+          <w:numId w:val="19"/>
+        </w:numPr>
+        <w:spacing w:after="160" w:line="240" w:lineRule="auto"/>
+        <w:jc w:val="both"/>
+        <w:rPr>
+          <w:noProof/>
+        </w:rPr>
+      </w:pPr>
+      <w:r>
+        <w:rPr>
+          <w:b/>
+          <w:noProof/>
+        </w:rPr>
+        <w:t>SaveGameViewController:</w:t>
+      </w:r>
+      <w:r>
+        <w:rPr>
+          <w:noProof/>
+        </w:rPr>
+        <w:t xml:space="preserve"> Alex</w:t>
+      </w:r>
+    </w:p>
+    <w:p>
+      <w:pPr>
+        <w:pStyle w:val="Prrafodelista"/>
+        <w:numPr>
+          <w:ilvl w:val="0"/>
+          <w:numId w:val="19"/>
+        </w:numPr>
+        <w:spacing w:after="160" w:line="240" w:lineRule="auto"/>
+        <w:jc w:val="both"/>
+        <w:rPr>
+          <w:noProof/>
+        </w:rPr>
+      </w:pPr>
+      <w:r>
+        <w:rPr>
+          <w:b/>
+          <w:noProof/>
+        </w:rPr>
+        <w:t>ShowCodeViewController:</w:t>
+      </w:r>
+      <w:r>
+        <w:rPr>
+          <w:noProof/>
+        </w:rPr>
+        <w:t xml:space="preserve"> Alejandro de Haro</w:t>
+      </w:r>
+    </w:p>
+    <w:p>
+      <w:pPr>
+        <w:spacing w:after="160" w:line="240" w:lineRule="auto"/>
+        <w:ind w:left="360"/>
+        <w:jc w:val="both"/>
+        <w:rPr>
+          <w:noProof/>
+        </w:rPr>
+      </w:pPr>
+    </w:p>
+    <w:p>
+      <w:pPr>
+        <w:spacing w:after="0" w:line="240" w:lineRule="auto"/>
+        <w:jc w:val="both"/>
+      </w:pPr>
+      <w:r>
+        <w:t>En conclusión, pese a esta enumeración anterior, a la hora de la verdad, todos hemos cooperado para la consecución del proyecto ayudando en los diferentes controladores, en las diferentes vistas y en la documentación requerida.</w:t>
+      </w:r>
     </w:p>
     <w:sectPr>
       <w:footerReference w:type="default" r:id="rId8"/>
@@ -4642,8 +6503,8 @@
 </file>
 
 <file path=word/endnotes.xml><?xml version="1.0" encoding="utf-8"?>
-<w:endnotes xmlns:ve="http://schemas.openxmlformats.org/markup-compatibility/2006" xmlns:o="urn:schemas-microsoft-com:office:office" xmlns:r="http://schemas.openxmlformats.org/officeDocument/2006/relationships" xmlns:m="http://schemas.openxmlformats.org/officeDocument/2006/math" xmlns:v="urn:schemas-microsoft-com:vml" xmlns:wp="http://schemas.openxmlformats.org/drawingml/2006/wordprocessingDrawing" xmlns:w10="urn:schemas-microsoft-com:office:word" xmlns:w="http://schemas.openxmlformats.org/wordprocessingml/2006/main" xmlns:wne="http://schemas.microsoft.com/office/word/2006/wordml">
-  <w:endnote w:type="separator" w:id="0">
+<w:endnotes xmlns:wpc="http://schemas.microsoft.com/office/word/2010/wordprocessingCanvas" xmlns:mc="http://schemas.openxmlformats.org/markup-compatibility/2006" xmlns:o="urn:schemas-microsoft-com:office:office" xmlns:r="http://schemas.openxmlformats.org/officeDocument/2006/relationships" xmlns:m="http://schemas.openxmlformats.org/officeDocument/2006/math" xmlns:v="urn:schemas-microsoft-com:vml" xmlns:wp14="http://schemas.microsoft.com/office/word/2010/wordprocessingDrawing" xmlns:wp="http://schemas.openxmlformats.org/drawingml/2006/wordprocessingDrawing" xmlns:w10="urn:schemas-microsoft-com:office:word" xmlns:w="http://schemas.openxmlformats.org/wordprocessingml/2006/main" xmlns:w14="http://schemas.microsoft.com/office/word/2010/wordml" xmlns:w15="http://schemas.microsoft.com/office/word/2012/wordml" xmlns:wpg="http://schemas.microsoft.com/office/word/2010/wordprocessingGroup" xmlns:wpi="http://schemas.microsoft.com/office/word/2010/wordprocessingInk" xmlns:wne="http://schemas.microsoft.com/office/word/2006/wordml" xmlns:wps="http://schemas.microsoft.com/office/word/2010/wordprocessingShape" mc:Ignorable="w14 w15 wp14">
+  <w:endnote w:type="separator" w:id="-1">
     <w:p>
       <w:pPr>
         <w:spacing w:after="0" w:line="240" w:lineRule="auto"/>
@@ -4653,7 +6514,7 @@
       </w:r>
     </w:p>
   </w:endnote>
-  <w:endnote w:type="continuationSeparator" w:id="1">
+  <w:endnote w:type="continuationSeparator" w:id="0">
     <w:p>
       <w:pPr>
         <w:spacing w:after="0" w:line="240" w:lineRule="auto"/>
@@ -4667,7 +6528,7 @@
 </file>
 
 <file path=word/footer1.xml><?xml version="1.0" encoding="utf-8"?>
-<w:ftr xmlns:ve="http://schemas.openxmlformats.org/markup-compatibility/2006" xmlns:o="urn:schemas-microsoft-com:office:office" xmlns:r="http://schemas.openxmlformats.org/officeDocument/2006/relationships" xmlns:m="http://schemas.openxmlformats.org/officeDocument/2006/math" xmlns:v="urn:schemas-microsoft-com:vml" xmlns:wp="http://schemas.openxmlformats.org/drawingml/2006/wordprocessingDrawing" xmlns:w10="urn:schemas-microsoft-com:office:word" xmlns:w="http://schemas.openxmlformats.org/wordprocessingml/2006/main" xmlns:wne="http://schemas.microsoft.com/office/word/2006/wordml">
+<w:ftr xmlns:wpc="http://schemas.microsoft.com/office/word/2010/wordprocessingCanvas" xmlns:mc="http://schemas.openxmlformats.org/markup-compatibility/2006" xmlns:o="urn:schemas-microsoft-com:office:office" xmlns:r="http://schemas.openxmlformats.org/officeDocument/2006/relationships" xmlns:m="http://schemas.openxmlformats.org/officeDocument/2006/math" xmlns:v="urn:schemas-microsoft-com:vml" xmlns:wp14="http://schemas.microsoft.com/office/word/2010/wordprocessingDrawing" xmlns:wp="http://schemas.openxmlformats.org/drawingml/2006/wordprocessingDrawing" xmlns:w10="urn:schemas-microsoft-com:office:word" xmlns:w="http://schemas.openxmlformats.org/wordprocessingml/2006/main" xmlns:w14="http://schemas.microsoft.com/office/word/2010/wordml" xmlns:w15="http://schemas.microsoft.com/office/word/2012/wordml" xmlns:wpg="http://schemas.microsoft.com/office/word/2010/wordprocessingGroup" xmlns:wpi="http://schemas.microsoft.com/office/word/2010/wordprocessingInk" xmlns:wne="http://schemas.microsoft.com/office/word/2006/wordml" xmlns:wps="http://schemas.microsoft.com/office/word/2010/wordprocessingShape" mc:Ignorable="w14 w15 wp14">
   <w:sdt>
     <w:sdtPr>
       <w:id w:val="81256313"/>
@@ -4676,20 +6537,34 @@
         <w:docPartUnique/>
       </w:docPartObj>
     </w:sdtPr>
+    <w:sdtEndPr/>
     <w:sdtContent>
       <w:p>
         <w:pPr>
           <w:pStyle w:val="Piedepgina"/>
           <w:jc w:val="right"/>
         </w:pPr>
-        <w:fldSimple w:instr=" PAGE   \* MERGEFORMAT ">
-          <w:r>
-            <w:rPr>
-              <w:noProof/>
-            </w:rPr>
-            <w:t>4</w:t>
-          </w:r>
-        </w:fldSimple>
+        <w:r>
+          <w:fldChar w:fldCharType="begin"/>
+        </w:r>
+        <w:r>
+          <w:instrText xml:space="preserve"> PAGE   \* MERGEFORMAT </w:instrText>
+        </w:r>
+        <w:r>
+          <w:fldChar w:fldCharType="separate"/>
+        </w:r>
+        <w:r>
+          <w:rPr>
+            <w:noProof/>
+          </w:rPr>
+          <w:t>11</w:t>
+        </w:r>
+        <w:r>
+          <w:rPr>
+            <w:noProof/>
+          </w:rPr>
+          <w:fldChar w:fldCharType="end"/>
+        </w:r>
       </w:p>
     </w:sdtContent>
   </w:sdt>
@@ -4702,8 +6577,8 @@
 </file>
 
 <file path=word/footnotes.xml><?xml version="1.0" encoding="utf-8"?>
-<w:footnotes xmlns:ve="http://schemas.openxmlformats.org/markup-compatibility/2006" xmlns:o="urn:schemas-microsoft-com:office:office" xmlns:r="http://schemas.openxmlformats.org/officeDocument/2006/relationships" xmlns:m="http://schemas.openxmlformats.org/officeDocument/2006/math" xmlns:v="urn:schemas-microsoft-com:vml" xmlns:wp="http://schemas.openxmlformats.org/drawingml/2006/wordprocessingDrawing" xmlns:w10="urn:schemas-microsoft-com:office:word" xmlns:w="http://schemas.openxmlformats.org/wordprocessingml/2006/main" xmlns:wne="http://schemas.microsoft.com/office/word/2006/wordml">
-  <w:footnote w:type="separator" w:id="0">
+<w:footnotes xmlns:wpc="http://schemas.microsoft.com/office/word/2010/wordprocessingCanvas" xmlns:mc="http://schemas.openxmlformats.org/markup-compatibility/2006" xmlns:o="urn:schemas-microsoft-com:office:office" xmlns:r="http://schemas.openxmlformats.org/officeDocument/2006/relationships" xmlns:m="http://schemas.openxmlformats.org/officeDocument/2006/math" xmlns:v="urn:schemas-microsoft-com:vml" xmlns:wp14="http://schemas.microsoft.com/office/word/2010/wordprocessingDrawing" xmlns:wp="http://schemas.openxmlformats.org/drawingml/2006/wordprocessingDrawing" xmlns:w10="urn:schemas-microsoft-com:office:word" xmlns:w="http://schemas.openxmlformats.org/wordprocessingml/2006/main" xmlns:w14="http://schemas.microsoft.com/office/word/2010/wordml" xmlns:w15="http://schemas.microsoft.com/office/word/2012/wordml" xmlns:wpg="http://schemas.microsoft.com/office/word/2010/wordprocessingGroup" xmlns:wpi="http://schemas.microsoft.com/office/word/2010/wordprocessingInk" xmlns:wne="http://schemas.microsoft.com/office/word/2006/wordml" xmlns:wps="http://schemas.microsoft.com/office/word/2010/wordprocessingShape" mc:Ignorable="w14 w15 wp14">
+  <w:footnote w:type="separator" w:id="-1">
     <w:p>
       <w:pPr>
         <w:spacing w:after="0" w:line="240" w:lineRule="auto"/>
@@ -4713,7 +6588,7 @@
       </w:r>
     </w:p>
   </w:footnote>
-  <w:footnote w:type="continuationSeparator" w:id="1">
+  <w:footnote w:type="continuationSeparator" w:id="0">
     <w:p>
       <w:pPr>
         <w:spacing w:after="0" w:line="240" w:lineRule="auto"/>
@@ -4727,8 +6602,8 @@
 </file>
 
 <file path=word/numbering.xml><?xml version="1.0" encoding="utf-8"?>
-<w:numbering xmlns:ve="http://schemas.openxmlformats.org/markup-compatibility/2006" xmlns:o="urn:schemas-microsoft-com:office:office" xmlns:r="http://schemas.openxmlformats.org/officeDocument/2006/relationships" xmlns:m="http://schemas.openxmlformats.org/officeDocument/2006/math" xmlns:v="urn:schemas-microsoft-com:vml" xmlns:wp="http://schemas.openxmlformats.org/drawingml/2006/wordprocessingDrawing" xmlns:w10="urn:schemas-microsoft-com:office:word" xmlns:w="http://schemas.openxmlformats.org/wordprocessingml/2006/main" xmlns:wne="http://schemas.microsoft.com/office/word/2006/wordml">
-  <w:abstractNum w:abstractNumId="0">
+<w:numbering xmlns:wpc="http://schemas.microsoft.com/office/word/2010/wordprocessingCanvas" xmlns:mc="http://schemas.openxmlformats.org/markup-compatibility/2006" xmlns:o="urn:schemas-microsoft-com:office:office" xmlns:r="http://schemas.openxmlformats.org/officeDocument/2006/relationships" xmlns:m="http://schemas.openxmlformats.org/officeDocument/2006/math" xmlns:v="urn:schemas-microsoft-com:vml" xmlns:wp14="http://schemas.microsoft.com/office/word/2010/wordprocessingDrawing" xmlns:wp="http://schemas.openxmlformats.org/drawingml/2006/wordprocessingDrawing" xmlns:w10="urn:schemas-microsoft-com:office:word" xmlns:w="http://schemas.openxmlformats.org/wordprocessingml/2006/main" xmlns:w14="http://schemas.microsoft.com/office/word/2010/wordml" xmlns:w15="http://schemas.microsoft.com/office/word/2012/wordml" xmlns:wpg="http://schemas.microsoft.com/office/word/2010/wordprocessingGroup" xmlns:wpi="http://schemas.microsoft.com/office/word/2010/wordprocessingInk" xmlns:wne="http://schemas.microsoft.com/office/word/2006/wordml" xmlns:wps="http://schemas.microsoft.com/office/word/2010/wordprocessingShape" mc:Ignorable="w14 w15 wp14">
+  <w:abstractNum w:abstractNumId="0" w15:restartNumberingAfterBreak="0">
     <w:nsid w:val="05140C93"/>
     <w:multiLevelType w:val="multilevel"/>
     <w:tmpl w:val="2A182B74"/>
@@ -4841,7 +6716,7 @@
       </w:rPr>
     </w:lvl>
   </w:abstractNum>
-  <w:abstractNum w:abstractNumId="1">
+  <w:abstractNum w:abstractNumId="1" w15:restartNumberingAfterBreak="0">
     <w:nsid w:val="06D42804"/>
     <w:multiLevelType w:val="hybridMultilevel"/>
     <w:tmpl w:val="D88023C6"/>
@@ -4954,7 +6829,7 @@
       </w:rPr>
     </w:lvl>
   </w:abstractNum>
-  <w:abstractNum w:abstractNumId="2">
+  <w:abstractNum w:abstractNumId="2" w15:restartNumberingAfterBreak="0">
     <w:nsid w:val="14886604"/>
     <w:multiLevelType w:val="hybridMultilevel"/>
     <w:tmpl w:val="DB3C2570"/>
@@ -5066,7 +6941,7 @@
       </w:rPr>
     </w:lvl>
   </w:abstractNum>
-  <w:abstractNum w:abstractNumId="3">
+  <w:abstractNum w:abstractNumId="3" w15:restartNumberingAfterBreak="0">
     <w:nsid w:val="173C174F"/>
     <w:multiLevelType w:val="multilevel"/>
     <w:tmpl w:val="DF9E428E"/>
@@ -5179,7 +7054,7 @@
       </w:rPr>
     </w:lvl>
   </w:abstractNum>
-  <w:abstractNum w:abstractNumId="4">
+  <w:abstractNum w:abstractNumId="4" w15:restartNumberingAfterBreak="0">
     <w:nsid w:val="199053F9"/>
     <w:multiLevelType w:val="hybridMultilevel"/>
     <w:tmpl w:val="9E8A87BE"/>
@@ -5292,7 +7167,7 @@
       </w:rPr>
     </w:lvl>
   </w:abstractNum>
-  <w:abstractNum w:abstractNumId="5">
+  <w:abstractNum w:abstractNumId="5" w15:restartNumberingAfterBreak="0">
     <w:nsid w:val="1BB80840"/>
     <w:multiLevelType w:val="multilevel"/>
     <w:tmpl w:val="6C52003E"/>
@@ -5405,7 +7280,7 @@
       </w:rPr>
     </w:lvl>
   </w:abstractNum>
-  <w:abstractNum w:abstractNumId="6">
+  <w:abstractNum w:abstractNumId="6" w15:restartNumberingAfterBreak="0">
     <w:nsid w:val="2F795F66"/>
     <w:multiLevelType w:val="multilevel"/>
     <w:tmpl w:val="325EC7CE"/>
@@ -5518,7 +7393,7 @@
       </w:rPr>
     </w:lvl>
   </w:abstractNum>
-  <w:abstractNum w:abstractNumId="7">
+  <w:abstractNum w:abstractNumId="7" w15:restartNumberingAfterBreak="0">
     <w:nsid w:val="398D0C40"/>
     <w:multiLevelType w:val="multilevel"/>
     <w:tmpl w:val="5F048DA2"/>
@@ -5631,7 +7506,7 @@
       </w:rPr>
     </w:lvl>
   </w:abstractNum>
-  <w:abstractNum w:abstractNumId="8">
+  <w:abstractNum w:abstractNumId="8" w15:restartNumberingAfterBreak="0">
     <w:nsid w:val="421F5A20"/>
     <w:multiLevelType w:val="multilevel"/>
     <w:tmpl w:val="B23C275E"/>
@@ -5744,7 +7619,7 @@
       </w:rPr>
     </w:lvl>
   </w:abstractNum>
-  <w:abstractNum w:abstractNumId="9">
+  <w:abstractNum w:abstractNumId="9" w15:restartNumberingAfterBreak="0">
     <w:nsid w:val="52455C1B"/>
     <w:multiLevelType w:val="multilevel"/>
     <w:tmpl w:val="A86CA6A2"/>
@@ -5857,7 +7732,7 @@
       </w:rPr>
     </w:lvl>
   </w:abstractNum>
-  <w:abstractNum w:abstractNumId="10">
+  <w:abstractNum w:abstractNumId="10" w15:restartNumberingAfterBreak="0">
     <w:nsid w:val="5CC378B5"/>
     <w:multiLevelType w:val="hybridMultilevel"/>
     <w:tmpl w:val="04AEE374"/>
@@ -5970,7 +7845,7 @@
       </w:rPr>
     </w:lvl>
   </w:abstractNum>
-  <w:abstractNum w:abstractNumId="11">
+  <w:abstractNum w:abstractNumId="11" w15:restartNumberingAfterBreak="0">
     <w:nsid w:val="5F95174F"/>
     <w:multiLevelType w:val="hybridMultilevel"/>
     <w:tmpl w:val="C59A50D2"/>
@@ -6083,7 +7958,7 @@
       </w:rPr>
     </w:lvl>
   </w:abstractNum>
-  <w:abstractNum w:abstractNumId="12">
+  <w:abstractNum w:abstractNumId="12" w15:restartNumberingAfterBreak="0">
     <w:nsid w:val="62E52F6F"/>
     <w:multiLevelType w:val="multilevel"/>
     <w:tmpl w:val="E5A4474A"/>
@@ -6196,7 +8071,7 @@
       </w:rPr>
     </w:lvl>
   </w:abstractNum>
-  <w:abstractNum w:abstractNumId="13">
+  <w:abstractNum w:abstractNumId="13" w15:restartNumberingAfterBreak="0">
     <w:nsid w:val="66617733"/>
     <w:multiLevelType w:val="multilevel"/>
     <w:tmpl w:val="4D565CD2"/>
@@ -6309,7 +8184,7 @@
       </w:rPr>
     </w:lvl>
   </w:abstractNum>
-  <w:abstractNum w:abstractNumId="14">
+  <w:abstractNum w:abstractNumId="14" w15:restartNumberingAfterBreak="0">
     <w:nsid w:val="69233E3D"/>
     <w:multiLevelType w:val="hybridMultilevel"/>
     <w:tmpl w:val="C914B770"/>
@@ -6422,7 +8297,7 @@
       </w:rPr>
     </w:lvl>
   </w:abstractNum>
-  <w:abstractNum w:abstractNumId="15">
+  <w:abstractNum w:abstractNumId="15" w15:restartNumberingAfterBreak="0">
     <w:nsid w:val="6BCD5E18"/>
     <w:multiLevelType w:val="hybridMultilevel"/>
     <w:tmpl w:val="335E0BB2"/>
@@ -6535,7 +8410,7 @@
       </w:rPr>
     </w:lvl>
   </w:abstractNum>
-  <w:abstractNum w:abstractNumId="16">
+  <w:abstractNum w:abstractNumId="16" w15:restartNumberingAfterBreak="0">
     <w:nsid w:val="73CA6B60"/>
     <w:multiLevelType w:val="multilevel"/>
     <w:tmpl w:val="45E2668C"/>
@@ -6648,7 +8523,7 @@
       </w:rPr>
     </w:lvl>
   </w:abstractNum>
-  <w:abstractNum w:abstractNumId="17">
+  <w:abstractNum w:abstractNumId="17" w15:restartNumberingAfterBreak="0">
     <w:nsid w:val="79504A01"/>
     <w:multiLevelType w:val="hybridMultilevel"/>
     <w:tmpl w:val="AD02BBAE"/>
@@ -6761,7 +8636,7 @@
       </w:rPr>
     </w:lvl>
   </w:abstractNum>
-  <w:abstractNum w:abstractNumId="18">
+  <w:abstractNum w:abstractNumId="18" w15:restartNumberingAfterBreak="0">
     <w:nsid w:val="7E0267C6"/>
     <w:multiLevelType w:val="hybridMultilevel"/>
     <w:tmpl w:val="D63E99E6"/>
@@ -6935,7 +8810,7 @@
 </file>
 
 <file path=word/styles.xml><?xml version="1.0" encoding="utf-8"?>
-<w:styles xmlns:r="http://schemas.openxmlformats.org/officeDocument/2006/relationships" xmlns:w="http://schemas.openxmlformats.org/wordprocessingml/2006/main">
+<w:styles xmlns:mc="http://schemas.openxmlformats.org/markup-compatibility/2006" xmlns:r="http://schemas.openxmlformats.org/officeDocument/2006/relationships" xmlns:w="http://schemas.openxmlformats.org/wordprocessingml/2006/main" xmlns:w14="http://schemas.microsoft.com/office/word/2010/wordml" xmlns:w15="http://schemas.microsoft.com/office/word/2012/wordml" mc:Ignorable="w14 w15">
   <w:docDefaults>
     <w:rPrDefault>
       <w:rPr>
@@ -6951,144 +8826,378 @@
       </w:pPr>
     </w:pPrDefault>
   </w:docDefaults>
-  <w:latentStyles w:defLockedState="0" w:defUIPriority="99" w:defSemiHidden="1" w:defUnhideWhenUsed="1" w:defQFormat="0" w:count="267">
-    <w:lsdException w:name="Normal" w:semiHidden="0" w:uiPriority="0" w:unhideWhenUsed="0" w:qFormat="1"/>
-    <w:lsdException w:name="heading 1" w:semiHidden="0" w:uiPriority="9" w:unhideWhenUsed="0" w:qFormat="1"/>
-    <w:lsdException w:name="heading 2" w:uiPriority="9" w:qFormat="1"/>
-    <w:lsdException w:name="heading 3" w:uiPriority="9" w:qFormat="1"/>
-    <w:lsdException w:name="heading 4" w:uiPriority="9" w:qFormat="1"/>
-    <w:lsdException w:name="heading 5" w:uiPriority="9" w:qFormat="1"/>
-    <w:lsdException w:name="heading 6" w:uiPriority="9" w:qFormat="1"/>
-    <w:lsdException w:name="heading 7" w:uiPriority="9" w:qFormat="1"/>
-    <w:lsdException w:name="heading 8" w:uiPriority="9" w:qFormat="1"/>
-    <w:lsdException w:name="heading 9" w:uiPriority="9" w:qFormat="1"/>
-    <w:lsdException w:name="toc 1" w:uiPriority="39"/>
-    <w:lsdException w:name="toc 2" w:uiPriority="39"/>
-    <w:lsdException w:name="toc 3" w:uiPriority="39"/>
-    <w:lsdException w:name="toc 4" w:uiPriority="39"/>
-    <w:lsdException w:name="toc 5" w:uiPriority="39"/>
-    <w:lsdException w:name="toc 6" w:uiPriority="39"/>
-    <w:lsdException w:name="toc 7" w:uiPriority="39"/>
-    <w:lsdException w:name="toc 8" w:uiPriority="39"/>
-    <w:lsdException w:name="toc 9" w:uiPriority="39"/>
-    <w:lsdException w:name="caption" w:uiPriority="35" w:qFormat="1"/>
-    <w:lsdException w:name="Title" w:semiHidden="0" w:uiPriority="10" w:unhideWhenUsed="0" w:qFormat="1"/>
-    <w:lsdException w:name="Default Paragraph Font" w:uiPriority="1"/>
-    <w:lsdException w:name="Subtitle" w:semiHidden="0" w:uiPriority="11" w:unhideWhenUsed="0" w:qFormat="1"/>
-    <w:lsdException w:name="Strong" w:semiHidden="0" w:uiPriority="22" w:unhideWhenUsed="0" w:qFormat="1"/>
-    <w:lsdException w:name="Emphasis" w:semiHidden="0" w:uiPriority="20" w:unhideWhenUsed="0" w:qFormat="1"/>
-    <w:lsdException w:name="Table Grid" w:semiHidden="0" w:uiPriority="59" w:unhideWhenUsed="0"/>
-    <w:lsdException w:name="Placeholder Text" w:unhideWhenUsed="0"/>
-    <w:lsdException w:name="No Spacing" w:semiHidden="0" w:uiPriority="1" w:unhideWhenUsed="0" w:qFormat="1"/>
-    <w:lsdException w:name="Light Shading" w:semiHidden="0" w:uiPriority="60" w:unhideWhenUsed="0"/>
-    <w:lsdException w:name="Light List" w:semiHidden="0" w:uiPriority="61" w:unhideWhenUsed="0"/>
-    <w:lsdException w:name="Light Grid" w:semiHidden="0" w:uiPriority="62" w:unhideWhenUsed="0"/>
-    <w:lsdException w:name="Medium Shading 1" w:semiHidden="0" w:uiPriority="63" w:unhideWhenUsed="0"/>
-    <w:lsdException w:name="Medium Shading 2" w:semiHidden="0" w:uiPriority="64" w:unhideWhenUsed="0"/>
-    <w:lsdException w:name="Medium List 1" w:semiHidden="0" w:uiPriority="65" w:unhideWhenUsed="0"/>
-    <w:lsdException w:name="Medium List 2" w:semiHidden="0" w:uiPriority="66" w:unhideWhenUsed="0"/>
-    <w:lsdException w:name="Medium Grid 1" w:semiHidden="0" w:uiPriority="67" w:unhideWhenUsed="0"/>
-    <w:lsdException w:name="Medium Grid 2" w:semiHidden="0" w:uiPriority="68" w:unhideWhenUsed="0"/>
-    <w:lsdException w:name="Medium Grid 3" w:semiHidden="0" w:uiPriority="69" w:unhideWhenUsed="0"/>
-    <w:lsdException w:name="Dark List" w:semiHidden="0" w:uiPriority="70" w:unhideWhenUsed="0"/>
-    <w:lsdException w:name="Colorful Shading" w:semiHidden="0" w:uiPriority="71" w:unhideWhenUsed="0"/>
-    <w:lsdException w:name="Colorful List" w:semiHidden="0" w:uiPriority="72" w:unhideWhenUsed="0"/>
-    <w:lsdException w:name="Colorful Grid" w:semiHidden="0" w:uiPriority="73" w:unhideWhenUsed="0"/>
-    <w:lsdException w:name="Light Shading Accent 1" w:semiHidden="0" w:uiPriority="60" w:unhideWhenUsed="0"/>
-    <w:lsdException w:name="Light List Accent 1" w:semiHidden="0" w:uiPriority="61" w:unhideWhenUsed="0"/>
-    <w:lsdException w:name="Light Grid Accent 1" w:semiHidden="0" w:uiPriority="62" w:unhideWhenUsed="0"/>
-    <w:lsdException w:name="Medium Shading 1 Accent 1" w:semiHidden="0" w:uiPriority="63" w:unhideWhenUsed="0"/>
-    <w:lsdException w:name="Medium Shading 2 Accent 1" w:semiHidden="0" w:uiPriority="64" w:unhideWhenUsed="0"/>
-    <w:lsdException w:name="Medium List 1 Accent 1" w:semiHidden="0" w:uiPriority="65" w:unhideWhenUsed="0"/>
-    <w:lsdException w:name="Revision" w:unhideWhenUsed="0"/>
-    <w:lsdException w:name="List Paragraph" w:semiHidden="0" w:uiPriority="34" w:unhideWhenUsed="0" w:qFormat="1"/>
-    <w:lsdException w:name="Quote" w:semiHidden="0" w:uiPriority="29" w:unhideWhenUsed="0" w:qFormat="1"/>
-    <w:lsdException w:name="Intense Quote" w:semiHidden="0" w:uiPriority="30" w:unhideWhenUsed="0" w:qFormat="1"/>
-    <w:lsdException w:name="Medium List 2 Accent 1" w:semiHidden="0" w:uiPriority="66" w:unhideWhenUsed="0"/>
-    <w:lsdException w:name="Medium Grid 1 Accent 1" w:semiHidden="0" w:uiPriority="67" w:unhideWhenUsed="0"/>
-    <w:lsdException w:name="Medium Grid 2 Accent 1" w:semiHidden="0" w:uiPriority="68" w:unhideWhenUsed="0"/>
-    <w:lsdException w:name="Medium Grid 3 Accent 1" w:semiHidden="0" w:uiPriority="69" w:unhideWhenUsed="0"/>
-    <w:lsdException w:name="Dark List Accent 1" w:semiHidden="0" w:uiPriority="70" w:unhideWhenUsed="0"/>
-    <w:lsdException w:name="Colorful Shading Accent 1" w:semiHidden="0" w:uiPriority="71" w:unhideWhenUsed="0"/>
-    <w:lsdException w:name="Colorful List Accent 1" w:semiHidden="0" w:uiPriority="72" w:unhideWhenUsed="0"/>
-    <w:lsdException w:name="Colorful Grid Accent 1" w:semiHidden="0" w:uiPriority="73" w:unhideWhenUsed="0"/>
-    <w:lsdException w:name="Light Shading Accent 2" w:semiHidden="0" w:uiPriority="60" w:unhideWhenUsed="0"/>
-    <w:lsdException w:name="Light List Accent 2" w:semiHidden="0" w:uiPriority="61" w:unhideWhenUsed="0"/>
-    <w:lsdException w:name="Light Grid Accent 2" w:semiHidden="0" w:uiPriority="62" w:unhideWhenUsed="0"/>
-    <w:lsdException w:name="Medium Shading 1 Accent 2" w:semiHidden="0" w:uiPriority="63" w:unhideWhenUsed="0"/>
-    <w:lsdException w:name="Medium Shading 2 Accent 2" w:semiHidden="0" w:uiPriority="64" w:unhideWhenUsed="0"/>
-    <w:lsdException w:name="Medium List 1 Accent 2" w:semiHidden="0" w:uiPriority="65" w:unhideWhenUsed="0"/>
-    <w:lsdException w:name="Medium List 2 Accent 2" w:semiHidden="0" w:uiPriority="66" w:unhideWhenUsed="0"/>
-    <w:lsdException w:name="Medium Grid 1 Accent 2" w:semiHidden="0" w:uiPriority="67" w:unhideWhenUsed="0"/>
-    <w:lsdException w:name="Medium Grid 2 Accent 2" w:semiHidden="0" w:uiPriority="68" w:unhideWhenUsed="0"/>
-    <w:lsdException w:name="Medium Grid 3 Accent 2" w:semiHidden="0" w:uiPriority="69" w:unhideWhenUsed="0"/>
-    <w:lsdException w:name="Dark List Accent 2" w:semiHidden="0" w:uiPriority="70" w:unhideWhenUsed="0"/>
-    <w:lsdException w:name="Colorful Shading Accent 2" w:semiHidden="0" w:uiPriority="71" w:unhideWhenUsed="0"/>
-    <w:lsdException w:name="Colorful List Accent 2" w:semiHidden="0" w:uiPriority="72" w:unhideWhenUsed="0"/>
-    <w:lsdException w:name="Colorful Grid Accent 2" w:semiHidden="0" w:uiPriority="73" w:unhideWhenUsed="0"/>
-    <w:lsdException w:name="Light Shading Accent 3" w:semiHidden="0" w:uiPriority="60" w:unhideWhenUsed="0"/>
-    <w:lsdException w:name="Light List Accent 3" w:semiHidden="0" w:uiPriority="61" w:unhideWhenUsed="0"/>
-    <w:lsdException w:name="Light Grid Accent 3" w:semiHidden="0" w:uiPriority="62" w:unhideWhenUsed="0"/>
-    <w:lsdException w:name="Medium Shading 1 Accent 3" w:semiHidden="0" w:uiPriority="63" w:unhideWhenUsed="0"/>
-    <w:lsdException w:name="Medium Shading 2 Accent 3" w:semiHidden="0" w:uiPriority="64" w:unhideWhenUsed="0"/>
-    <w:lsdException w:name="Medium List 1 Accent 3" w:semiHidden="0" w:uiPriority="65" w:unhideWhenUsed="0"/>
-    <w:lsdException w:name="Medium List 2 Accent 3" w:semiHidden="0" w:uiPriority="66" w:unhideWhenUsed="0"/>
-    <w:lsdException w:name="Medium Grid 1 Accent 3" w:semiHidden="0" w:uiPriority="67" w:unhideWhenUsed="0"/>
-    <w:lsdException w:name="Medium Grid 2 Accent 3" w:semiHidden="0" w:uiPriority="68" w:unhideWhenUsed="0"/>
-    <w:lsdException w:name="Medium Grid 3 Accent 3" w:semiHidden="0" w:uiPriority="69" w:unhideWhenUsed="0"/>
-    <w:lsdException w:name="Dark List Accent 3" w:semiHidden="0" w:uiPriority="70" w:unhideWhenUsed="0"/>
-    <w:lsdException w:name="Colorful Shading Accent 3" w:semiHidden="0" w:uiPriority="71" w:unhideWhenUsed="0"/>
-    <w:lsdException w:name="Colorful List Accent 3" w:semiHidden="0" w:uiPriority="72" w:unhideWhenUsed="0"/>
-    <w:lsdException w:name="Colorful Grid Accent 3" w:semiHidden="0" w:uiPriority="73" w:unhideWhenUsed="0"/>
-    <w:lsdException w:name="Light Shading Accent 4" w:semiHidden="0" w:uiPriority="60" w:unhideWhenUsed="0"/>
-    <w:lsdException w:name="Light List Accent 4" w:semiHidden="0" w:uiPriority="61" w:unhideWhenUsed="0"/>
-    <w:lsdException w:name="Light Grid Accent 4" w:semiHidden="0" w:uiPriority="62" w:unhideWhenUsed="0"/>
-    <w:lsdException w:name="Medium Shading 1 Accent 4" w:semiHidden="0" w:uiPriority="63" w:unhideWhenUsed="0"/>
-    <w:lsdException w:name="Medium Shading 2 Accent 4" w:semiHidden="0" w:uiPriority="64" w:unhideWhenUsed="0"/>
-    <w:lsdException w:name="Medium List 1 Accent 4" w:semiHidden="0" w:uiPriority="65" w:unhideWhenUsed="0"/>
-    <w:lsdException w:name="Medium List 2 Accent 4" w:semiHidden="0" w:uiPriority="66" w:unhideWhenUsed="0"/>
-    <w:lsdException w:name="Medium Grid 1 Accent 4" w:semiHidden="0" w:uiPriority="67" w:unhideWhenUsed="0"/>
-    <w:lsdException w:name="Medium Grid 2 Accent 4" w:semiHidden="0" w:uiPriority="68" w:unhideWhenUsed="0"/>
-    <w:lsdException w:name="Medium Grid 3 Accent 4" w:semiHidden="0" w:uiPriority="69" w:unhideWhenUsed="0"/>
-    <w:lsdException w:name="Dark List Accent 4" w:semiHidden="0" w:uiPriority="70" w:unhideWhenUsed="0"/>
-    <w:lsdException w:name="Colorful Shading Accent 4" w:semiHidden="0" w:uiPriority="71" w:unhideWhenUsed="0"/>
-    <w:lsdException w:name="Colorful List Accent 4" w:semiHidden="0" w:uiPriority="72" w:unhideWhenUsed="0"/>
-    <w:lsdException w:name="Colorful Grid Accent 4" w:semiHidden="0" w:uiPriority="73" w:unhideWhenUsed="0"/>
-    <w:lsdException w:name="Light Shading Accent 5" w:semiHidden="0" w:uiPriority="60" w:unhideWhenUsed="0"/>
-    <w:lsdException w:name="Light List Accent 5" w:semiHidden="0" w:uiPriority="61" w:unhideWhenUsed="0"/>
-    <w:lsdException w:name="Light Grid Accent 5" w:semiHidden="0" w:uiPriority="62" w:unhideWhenUsed="0"/>
-    <w:lsdException w:name="Medium Shading 1 Accent 5" w:semiHidden="0" w:uiPriority="63" w:unhideWhenUsed="0"/>
-    <w:lsdException w:name="Medium Shading 2 Accent 5" w:semiHidden="0" w:uiPriority="64" w:unhideWhenUsed="0"/>
-    <w:lsdException w:name="Medium List 1 Accent 5" w:semiHidden="0" w:uiPriority="65" w:unhideWhenUsed="0"/>
-    <w:lsdException w:name="Medium List 2 Accent 5" w:semiHidden="0" w:uiPriority="66" w:unhideWhenUsed="0"/>
-    <w:lsdException w:name="Medium Grid 1 Accent 5" w:semiHidden="0" w:uiPriority="67" w:unhideWhenUsed="0"/>
-    <w:lsdException w:name="Medium Grid 2 Accent 5" w:semiHidden="0" w:uiPriority="68" w:unhideWhenUsed="0"/>
-    <w:lsdException w:name="Medium Grid 3 Accent 5" w:semiHidden="0" w:uiPriority="69" w:unhideWhenUsed="0"/>
-    <w:lsdException w:name="Dark List Accent 5" w:semiHidden="0" w:uiPriority="70" w:unhideWhenUsed="0"/>
-    <w:lsdException w:name="Colorful Shading Accent 5" w:semiHidden="0" w:uiPriority="71" w:unhideWhenUsed="0"/>
-    <w:lsdException w:name="Colorful List Accent 5" w:semiHidden="0" w:uiPriority="72" w:unhideWhenUsed="0"/>
-    <w:lsdException w:name="Colorful Grid Accent 5" w:semiHidden="0" w:uiPriority="73" w:unhideWhenUsed="0"/>
-    <w:lsdException w:name="Light Shading Accent 6" w:semiHidden="0" w:uiPriority="60" w:unhideWhenUsed="0"/>
-    <w:lsdException w:name="Light List Accent 6" w:semiHidden="0" w:uiPriority="61" w:unhideWhenUsed="0"/>
-    <w:lsdException w:name="Light Grid Accent 6" w:semiHidden="0" w:uiPriority="62" w:unhideWhenUsed="0"/>
-    <w:lsdException w:name="Medium Shading 1 Accent 6" w:semiHidden="0" w:uiPriority="63" w:unhideWhenUsed="0"/>
-    <w:lsdException w:name="Medium Shading 2 Accent 6" w:semiHidden="0" w:uiPriority="64" w:unhideWhenUsed="0"/>
-    <w:lsdException w:name="Medium List 1 Accent 6" w:semiHidden="0" w:uiPriority="65" w:unhideWhenUsed="0"/>
-    <w:lsdException w:name="Medium List 2 Accent 6" w:semiHidden="0" w:uiPriority="66" w:unhideWhenUsed="0"/>
-    <w:lsdException w:name="Medium Grid 1 Accent 6" w:semiHidden="0" w:uiPriority="67" w:unhideWhenUsed="0"/>
-    <w:lsdException w:name="Medium Grid 2 Accent 6" w:semiHidden="0" w:uiPriority="68" w:unhideWhenUsed="0"/>
-    <w:lsdException w:name="Medium Grid 3 Accent 6" w:semiHidden="0" w:uiPriority="69" w:unhideWhenUsed="0"/>
-    <w:lsdException w:name="Dark List Accent 6" w:semiHidden="0" w:uiPriority="70" w:unhideWhenUsed="0"/>
-    <w:lsdException w:name="Colorful Shading Accent 6" w:semiHidden="0" w:uiPriority="71" w:unhideWhenUsed="0"/>
-    <w:lsdException w:name="Colorful List Accent 6" w:semiHidden="0" w:uiPriority="72" w:unhideWhenUsed="0"/>
-    <w:lsdException w:name="Colorful Grid Accent 6" w:semiHidden="0" w:uiPriority="73" w:unhideWhenUsed="0"/>
-    <w:lsdException w:name="Subtle Emphasis" w:semiHidden="0" w:uiPriority="19" w:unhideWhenUsed="0" w:qFormat="1"/>
-    <w:lsdException w:name="Intense Emphasis" w:semiHidden="0" w:uiPriority="21" w:unhideWhenUsed="0" w:qFormat="1"/>
-    <w:lsdException w:name="Subtle Reference" w:semiHidden="0" w:uiPriority="31" w:unhideWhenUsed="0" w:qFormat="1"/>
-    <w:lsdException w:name="Intense Reference" w:semiHidden="0" w:uiPriority="32" w:unhideWhenUsed="0" w:qFormat="1"/>
-    <w:lsdException w:name="Book Title" w:semiHidden="0" w:uiPriority="33" w:unhideWhenUsed="0" w:qFormat="1"/>
-    <w:lsdException w:name="Bibliography" w:uiPriority="37"/>
-    <w:lsdException w:name="TOC Heading" w:uiPriority="39" w:qFormat="1"/>
+  <w:latentStyles w:defLockedState="0" w:defUIPriority="99" w:defSemiHidden="0" w:defUnhideWhenUsed="0" w:defQFormat="0" w:count="371">
+    <w:lsdException w:name="Normal" w:uiPriority="0" w:qFormat="1"/>
+    <w:lsdException w:name="heading 1" w:uiPriority="9" w:qFormat="1"/>
+    <w:lsdException w:name="heading 2" w:semiHidden="1" w:uiPriority="9" w:unhideWhenUsed="1" w:qFormat="1"/>
+    <w:lsdException w:name="heading 3" w:semiHidden="1" w:uiPriority="9" w:unhideWhenUsed="1" w:qFormat="1"/>
+    <w:lsdException w:name="heading 4" w:semiHidden="1" w:uiPriority="9" w:unhideWhenUsed="1" w:qFormat="1"/>
+    <w:lsdException w:name="heading 5" w:semiHidden="1" w:uiPriority="9" w:unhideWhenUsed="1" w:qFormat="1"/>
+    <w:lsdException w:name="heading 6" w:semiHidden="1" w:uiPriority="9" w:unhideWhenUsed="1" w:qFormat="1"/>
+    <w:lsdException w:name="heading 7" w:semiHidden="1" w:uiPriority="9" w:unhideWhenUsed="1" w:qFormat="1"/>
+    <w:lsdException w:name="heading 8" w:semiHidden="1" w:uiPriority="9" w:unhideWhenUsed="1" w:qFormat="1"/>
+    <w:lsdException w:name="heading 9" w:semiHidden="1" w:uiPriority="9" w:unhideWhenUsed="1" w:qFormat="1"/>
+    <w:lsdException w:name="index 1" w:semiHidden="1" w:unhideWhenUsed="1"/>
+    <w:lsdException w:name="index 2" w:semiHidden="1" w:unhideWhenUsed="1"/>
+    <w:lsdException w:name="index 3" w:semiHidden="1" w:unhideWhenUsed="1"/>
+    <w:lsdException w:name="index 4" w:semiHidden="1" w:unhideWhenUsed="1"/>
+    <w:lsdException w:name="index 5" w:semiHidden="1" w:unhideWhenUsed="1"/>
+    <w:lsdException w:name="index 6" w:semiHidden="1" w:unhideWhenUsed="1"/>
+    <w:lsdException w:name="index 7" w:semiHidden="1" w:unhideWhenUsed="1"/>
+    <w:lsdException w:name="index 8" w:semiHidden="1" w:unhideWhenUsed="1"/>
+    <w:lsdException w:name="index 9" w:semiHidden="1" w:unhideWhenUsed="1"/>
+    <w:lsdException w:name="toc 1" w:semiHidden="1" w:uiPriority="39" w:unhideWhenUsed="1"/>
+    <w:lsdException w:name="toc 2" w:semiHidden="1" w:uiPriority="39" w:unhideWhenUsed="1"/>
+    <w:lsdException w:name="toc 3" w:semiHidden="1" w:uiPriority="39" w:unhideWhenUsed="1"/>
+    <w:lsdException w:name="toc 4" w:semiHidden="1" w:uiPriority="39" w:unhideWhenUsed="1"/>
+    <w:lsdException w:name="toc 5" w:semiHidden="1" w:uiPriority="39" w:unhideWhenUsed="1"/>
+    <w:lsdException w:name="toc 6" w:semiHidden="1" w:uiPriority="39" w:unhideWhenUsed="1"/>
+    <w:lsdException w:name="toc 7" w:semiHidden="1" w:uiPriority="39" w:unhideWhenUsed="1"/>
+    <w:lsdException w:name="toc 8" w:semiHidden="1" w:uiPriority="39" w:unhideWhenUsed="1"/>
+    <w:lsdException w:name="toc 9" w:semiHidden="1" w:uiPriority="39" w:unhideWhenUsed="1"/>
+    <w:lsdException w:name="Normal Indent" w:semiHidden="1" w:unhideWhenUsed="1"/>
+    <w:lsdException w:name="footnote text" w:semiHidden="1" w:unhideWhenUsed="1"/>
+    <w:lsdException w:name="annotation text" w:semiHidden="1" w:unhideWhenUsed="1"/>
+    <w:lsdException w:name="header" w:semiHidden="1" w:unhideWhenUsed="1"/>
+    <w:lsdException w:name="footer" w:semiHidden="1" w:unhideWhenUsed="1"/>
+    <w:lsdException w:name="index heading" w:semiHidden="1" w:unhideWhenUsed="1"/>
+    <w:lsdException w:name="caption" w:semiHidden="1" w:uiPriority="35" w:unhideWhenUsed="1" w:qFormat="1"/>
+    <w:lsdException w:name="table of figures" w:semiHidden="1" w:unhideWhenUsed="1"/>
+    <w:lsdException w:name="envelope address" w:semiHidden="1" w:unhideWhenUsed="1"/>
+    <w:lsdException w:name="envelope return" w:semiHidden="1" w:unhideWhenUsed="1"/>
+    <w:lsdException w:name="footnote reference" w:semiHidden="1" w:unhideWhenUsed="1"/>
+    <w:lsdException w:name="annotation reference" w:semiHidden="1" w:unhideWhenUsed="1"/>
+    <w:lsdException w:name="line number" w:semiHidden="1" w:unhideWhenUsed="1"/>
+    <w:lsdException w:name="page number" w:semiHidden="1" w:unhideWhenUsed="1"/>
+    <w:lsdException w:name="endnote reference" w:semiHidden="1" w:unhideWhenUsed="1"/>
+    <w:lsdException w:name="endnote text" w:semiHidden="1" w:unhideWhenUsed="1"/>
+    <w:lsdException w:name="table of authorities" w:semiHidden="1" w:unhideWhenUsed="1"/>
+    <w:lsdException w:name="macro" w:semiHidden="1" w:unhideWhenUsed="1"/>
+    <w:lsdException w:name="toa heading" w:semiHidden="1" w:unhideWhenUsed="1"/>
+    <w:lsdException w:name="List" w:semiHidden="1" w:unhideWhenUsed="1"/>
+    <w:lsdException w:name="List Bullet" w:semiHidden="1" w:unhideWhenUsed="1"/>
+    <w:lsdException w:name="List Number" w:semiHidden="1" w:unhideWhenUsed="1"/>
+    <w:lsdException w:name="List 2" w:semiHidden="1" w:unhideWhenUsed="1"/>
+    <w:lsdException w:name="List 3" w:semiHidden="1" w:unhideWhenUsed="1"/>
+    <w:lsdException w:name="List 4" w:semiHidden="1" w:unhideWhenUsed="1"/>
+    <w:lsdException w:name="List 5" w:semiHidden="1" w:unhideWhenUsed="1"/>
+    <w:lsdException w:name="List Bullet 2" w:semiHidden="1" w:unhideWhenUsed="1"/>
+    <w:lsdException w:name="List Bullet 3" w:semiHidden="1" w:unhideWhenUsed="1"/>
+    <w:lsdException w:name="List Bullet 4" w:semiHidden="1" w:unhideWhenUsed="1"/>
+    <w:lsdException w:name="List Bullet 5" w:semiHidden="1" w:unhideWhenUsed="1"/>
+    <w:lsdException w:name="List Number 2" w:semiHidden="1" w:unhideWhenUsed="1"/>
+    <w:lsdException w:name="List Number 3" w:semiHidden="1" w:unhideWhenUsed="1"/>
+    <w:lsdException w:name="List Number 4" w:semiHidden="1" w:unhideWhenUsed="1"/>
+    <w:lsdException w:name="List Number 5" w:semiHidden="1" w:unhideWhenUsed="1"/>
+    <w:lsdException w:name="Title" w:uiPriority="10" w:qFormat="1"/>
+    <w:lsdException w:name="Closing" w:semiHidden="1" w:unhideWhenUsed="1"/>
+    <w:lsdException w:name="Signature" w:semiHidden="1" w:unhideWhenUsed="1"/>
+    <w:lsdException w:name="Default Paragraph Font" w:semiHidden="1" w:uiPriority="1" w:unhideWhenUsed="1"/>
+    <w:lsdException w:name="Body Text" w:semiHidden="1" w:unhideWhenUsed="1"/>
+    <w:lsdException w:name="Body Text Indent" w:semiHidden="1" w:unhideWhenUsed="1"/>
+    <w:lsdException w:name="List Continue" w:semiHidden="1" w:unhideWhenUsed="1"/>
+    <w:lsdException w:name="List Continue 2" w:semiHidden="1" w:unhideWhenUsed="1"/>
+    <w:lsdException w:name="List Continue 3" w:semiHidden="1" w:unhideWhenUsed="1"/>
+    <w:lsdException w:name="List Continue 4" w:semiHidden="1" w:unhideWhenUsed="1"/>
+    <w:lsdException w:name="List Continue 5" w:semiHidden="1" w:unhideWhenUsed="1"/>
+    <w:lsdException w:name="Message Header" w:semiHidden="1" w:unhideWhenUsed="1"/>
+    <w:lsdException w:name="Subtitle" w:uiPriority="11" w:qFormat="1"/>
+    <w:lsdException w:name="Salutation" w:semiHidden="1" w:unhideWhenUsed="1"/>
+    <w:lsdException w:name="Date" w:semiHidden="1" w:unhideWhenUsed="1"/>
+    <w:lsdException w:name="Body Text First Indent" w:semiHidden="1" w:unhideWhenUsed="1"/>
+    <w:lsdException w:name="Body Text First Indent 2" w:semiHidden="1" w:unhideWhenUsed="1"/>
+    <w:lsdException w:name="Note Heading" w:semiHidden="1" w:unhideWhenUsed="1"/>
+    <w:lsdException w:name="Body Text 2" w:semiHidden="1" w:unhideWhenUsed="1"/>
+    <w:lsdException w:name="Body Text 3" w:semiHidden="1" w:unhideWhenUsed="1"/>
+    <w:lsdException w:name="Body Text Indent 2" w:semiHidden="1" w:unhideWhenUsed="1"/>
+    <w:lsdException w:name="Body Text Indent 3" w:semiHidden="1" w:unhideWhenUsed="1"/>
+    <w:lsdException w:name="Block Text" w:semiHidden="1" w:unhideWhenUsed="1"/>
+    <w:lsdException w:name="Hyperlink" w:semiHidden="1" w:unhideWhenUsed="1"/>
+    <w:lsdException w:name="FollowedHyperlink" w:semiHidden="1" w:unhideWhenUsed="1"/>
+    <w:lsdException w:name="Strong" w:uiPriority="22" w:qFormat="1"/>
+    <w:lsdException w:name="Emphasis" w:uiPriority="20" w:qFormat="1"/>
+    <w:lsdException w:name="Document Map" w:semiHidden="1" w:unhideWhenUsed="1"/>
+    <w:lsdException w:name="Plain Text" w:semiHidden="1" w:unhideWhenUsed="1"/>
+    <w:lsdException w:name="E-mail Signature" w:semiHidden="1" w:unhideWhenUsed="1"/>
+    <w:lsdException w:name="HTML Top of Form" w:semiHidden="1" w:unhideWhenUsed="1"/>
+    <w:lsdException w:name="HTML Bottom of Form" w:semiHidden="1" w:unhideWhenUsed="1"/>
+    <w:lsdException w:name="Normal (Web)" w:semiHidden="1" w:unhideWhenUsed="1"/>
+    <w:lsdException w:name="HTML Acronym" w:semiHidden="1" w:unhideWhenUsed="1"/>
+    <w:lsdException w:name="HTML Address" w:semiHidden="1" w:unhideWhenUsed="1"/>
+    <w:lsdException w:name="HTML Cite" w:semiHidden="1" w:unhideWhenUsed="1"/>
+    <w:lsdException w:name="HTML Code" w:semiHidden="1" w:unhideWhenUsed="1"/>
+    <w:lsdException w:name="HTML Definition" w:semiHidden="1" w:unhideWhenUsed="1"/>
+    <w:lsdException w:name="HTML Keyboard" w:semiHidden="1" w:unhideWhenUsed="1"/>
+    <w:lsdException w:name="HTML Preformatted" w:semiHidden="1" w:unhideWhenUsed="1"/>
+    <w:lsdException w:name="HTML Sample" w:semiHidden="1" w:unhideWhenUsed="1"/>
+    <w:lsdException w:name="HTML Typewriter" w:semiHidden="1" w:unhideWhenUsed="1"/>
+    <w:lsdException w:name="HTML Variable" w:semiHidden="1" w:unhideWhenUsed="1"/>
+    <w:lsdException w:name="Normal Table" w:semiHidden="1" w:unhideWhenUsed="1"/>
+    <w:lsdException w:name="annotation subject" w:semiHidden="1" w:unhideWhenUsed="1"/>
+    <w:lsdException w:name="No List" w:semiHidden="1" w:unhideWhenUsed="1"/>
+    <w:lsdException w:name="Outline List 1" w:semiHidden="1" w:unhideWhenUsed="1"/>
+    <w:lsdException w:name="Outline List 2" w:semiHidden="1" w:unhideWhenUsed="1"/>
+    <w:lsdException w:name="Outline List 3" w:semiHidden="1" w:unhideWhenUsed="1"/>
+    <w:lsdException w:name="Table Simple 1" w:semiHidden="1" w:unhideWhenUsed="1"/>
+    <w:lsdException w:name="Table Simple 2" w:semiHidden="1" w:unhideWhenUsed="1"/>
+    <w:lsdException w:name="Table Simple 3" w:semiHidden="1" w:unhideWhenUsed="1"/>
+    <w:lsdException w:name="Table Classic 1" w:semiHidden="1" w:unhideWhenUsed="1"/>
+    <w:lsdException w:name="Table Classic 2" w:semiHidden="1" w:unhideWhenUsed="1"/>
+    <w:lsdException w:name="Table Classic 3" w:semiHidden="1" w:unhideWhenUsed="1"/>
+    <w:lsdException w:name="Table Classic 4" w:semiHidden="1" w:unhideWhenUsed="1"/>
+    <w:lsdException w:name="Table Colorful 1" w:semiHidden="1" w:unhideWhenUsed="1"/>
+    <w:lsdException w:name="Table Colorful 2" w:semiHidden="1" w:unhideWhenUsed="1"/>
+    <w:lsdException w:name="Table Colorful 3" w:semiHidden="1" w:unhideWhenUsed="1"/>
+    <w:lsdException w:name="Table Columns 1" w:semiHidden="1" w:unhideWhenUsed="1"/>
+    <w:lsdException w:name="Table Columns 2" w:semiHidden="1" w:unhideWhenUsed="1"/>
+    <w:lsdException w:name="Table Columns 3" w:semiHidden="1" w:unhideWhenUsed="1"/>
+    <w:lsdException w:name="Table Columns 4" w:semiHidden="1" w:unhideWhenUsed="1"/>
+    <w:lsdException w:name="Table Columns 5" w:semiHidden="1" w:unhideWhenUsed="1"/>
+    <w:lsdException w:name="Table Grid 1" w:semiHidden="1" w:unhideWhenUsed="1"/>
+    <w:lsdException w:name="Table Grid 2" w:semiHidden="1" w:unhideWhenUsed="1"/>
+    <w:lsdException w:name="Table Grid 3" w:semiHidden="1" w:unhideWhenUsed="1"/>
+    <w:lsdException w:name="Table Grid 4" w:semiHidden="1" w:unhideWhenUsed="1"/>
+    <w:lsdException w:name="Table Grid 5" w:semiHidden="1" w:unhideWhenUsed="1"/>
+    <w:lsdException w:name="Table Grid 6" w:semiHidden="1" w:unhideWhenUsed="1"/>
+    <w:lsdException w:name="Table Grid 7" w:semiHidden="1" w:unhideWhenUsed="1"/>
+    <w:lsdException w:name="Table Grid 8" w:semiHidden="1" w:unhideWhenUsed="1"/>
+    <w:lsdException w:name="Table List 1" w:semiHidden="1" w:unhideWhenUsed="1"/>
+    <w:lsdException w:name="Table List 2" w:semiHidden="1" w:unhideWhenUsed="1"/>
+    <w:lsdException w:name="Table List 3" w:semiHidden="1" w:unhideWhenUsed="1"/>
+    <w:lsdException w:name="Table List 4" w:semiHidden="1" w:unhideWhenUsed="1"/>
+    <w:lsdException w:name="Table List 5" w:semiHidden="1" w:unhideWhenUsed="1"/>
+    <w:lsdException w:name="Table List 6" w:semiHidden="1" w:unhideWhenUsed="1"/>
+    <w:lsdException w:name="Table List 7" w:semiHidden="1" w:unhideWhenUsed="1"/>
+    <w:lsdException w:name="Table List 8" w:semiHidden="1" w:unhideWhenUsed="1"/>
+    <w:lsdException w:name="Table 3D effects 1" w:semiHidden="1" w:unhideWhenUsed="1"/>
+    <w:lsdException w:name="Table 3D effects 2" w:semiHidden="1" w:unhideWhenUsed="1"/>
+    <w:lsdException w:name="Table 3D effects 3" w:semiHidden="1" w:unhideWhenUsed="1"/>
+    <w:lsdException w:name="Table Contemporary" w:semiHidden="1" w:unhideWhenUsed="1"/>
+    <w:lsdException w:name="Table Elegant" w:semiHidden="1" w:unhideWhenUsed="1"/>
+    <w:lsdException w:name="Table Professional" w:semiHidden="1" w:unhideWhenUsed="1"/>
+    <w:lsdException w:name="Table Subtle 1" w:semiHidden="1" w:unhideWhenUsed="1"/>
+    <w:lsdException w:name="Table Subtle 2" w:semiHidden="1" w:unhideWhenUsed="1"/>
+    <w:lsdException w:name="Table Web 1" w:semiHidden="1" w:unhideWhenUsed="1"/>
+    <w:lsdException w:name="Table Web 2" w:semiHidden="1" w:unhideWhenUsed="1"/>
+    <w:lsdException w:name="Table Web 3" w:semiHidden="1" w:unhideWhenUsed="1"/>
+    <w:lsdException w:name="Balloon Text" w:semiHidden="1" w:unhideWhenUsed="1"/>
+    <w:lsdException w:name="Table Grid" w:uiPriority="59"/>
+    <w:lsdException w:name="Table Theme" w:semiHidden="1" w:unhideWhenUsed="1"/>
+    <w:lsdException w:name="Placeholder Text" w:semiHidden="1"/>
+    <w:lsdException w:name="No Spacing" w:uiPriority="1" w:qFormat="1"/>
+    <w:lsdException w:name="Light Shading" w:uiPriority="60"/>
+    <w:lsdException w:name="Light List" w:uiPriority="61"/>
+    <w:lsdException w:name="Light Grid" w:uiPriority="62"/>
+    <w:lsdException w:name="Medium Shading 1" w:uiPriority="63"/>
+    <w:lsdException w:name="Medium Shading 2" w:uiPriority="64"/>
+    <w:lsdException w:name="Medium List 1" w:uiPriority="65"/>
+    <w:lsdException w:name="Medium List 2" w:uiPriority="66"/>
+    <w:lsdException w:name="Medium Grid 1" w:uiPriority="67"/>
+    <w:lsdException w:name="Medium Grid 2" w:uiPriority="68"/>
+    <w:lsdException w:name="Medium Grid 3" w:uiPriority="69"/>
+    <w:lsdException w:name="Dark List" w:uiPriority="70"/>
+    <w:lsdException w:name="Colorful Shading" w:uiPriority="71"/>
+    <w:lsdException w:name="Colorful List" w:uiPriority="72"/>
+    <w:lsdException w:name="Colorful Grid" w:uiPriority="73"/>
+    <w:lsdException w:name="Light Shading Accent 1" w:uiPriority="60"/>
+    <w:lsdException w:name="Light List Accent 1" w:uiPriority="61"/>
+    <w:lsdException w:name="Light Grid Accent 1" w:uiPriority="62"/>
+    <w:lsdException w:name="Medium Shading 1 Accent 1" w:uiPriority="63"/>
+    <w:lsdException w:name="Medium Shading 2 Accent 1" w:uiPriority="64"/>
+    <w:lsdException w:name="Medium List 1 Accent 1" w:uiPriority="65"/>
+    <w:lsdException w:name="Revision" w:semiHidden="1"/>
+    <w:lsdException w:name="List Paragraph" w:uiPriority="34" w:qFormat="1"/>
+    <w:lsdException w:name="Quote" w:uiPriority="29" w:qFormat="1"/>
+    <w:lsdException w:name="Intense Quote" w:uiPriority="30" w:qFormat="1"/>
+    <w:lsdException w:name="Medium List 2 Accent 1" w:uiPriority="66"/>
+    <w:lsdException w:name="Medium Grid 1 Accent 1" w:uiPriority="67"/>
+    <w:lsdException w:name="Medium Grid 2 Accent 1" w:uiPriority="68"/>
+    <w:lsdException w:name="Medium Grid 3 Accent 1" w:uiPriority="69"/>
+    <w:lsdException w:name="Dark List Accent 1" w:uiPriority="70"/>
+    <w:lsdException w:name="Colorful Shading Accent 1" w:uiPriority="71"/>
+    <w:lsdException w:name="Colorful List Accent 1" w:uiPriority="72"/>
+    <w:lsdException w:name="Colorful Grid Accent 1" w:uiPriority="73"/>
+    <w:lsdException w:name="Light Shading Accent 2" w:uiPriority="60"/>
+    <w:lsdException w:name="Light List Accent 2" w:uiPriority="61"/>
+    <w:lsdException w:name="Light Grid Accent 2" w:uiPriority="62"/>
+    <w:lsdException w:name="Medium Shading 1 Accent 2" w:uiPriority="63"/>
+    <w:lsdException w:name="Medium Shading 2 Accent 2" w:uiPriority="64"/>
+    <w:lsdException w:name="Medium List 1 Accent 2" w:uiPriority="65"/>
+    <w:lsdException w:name="Medium List 2 Accent 2" w:uiPriority="66"/>
+    <w:lsdException w:name="Medium Grid 1 Accent 2" w:uiPriority="67"/>
+    <w:lsdException w:name="Medium Grid 2 Accent 2" w:uiPriority="68"/>
+    <w:lsdException w:name="Medium Grid 3 Accent 2" w:uiPriority="69"/>
+    <w:lsdException w:name="Dark List Accent 2" w:uiPriority="70"/>
+    <w:lsdException w:name="Colorful Shading Accent 2" w:uiPriority="71"/>
+    <w:lsdException w:name="Colorful List Accent 2" w:uiPriority="72"/>
+    <w:lsdException w:name="Colorful Grid Accent 2" w:uiPriority="73"/>
+    <w:lsdException w:name="Light Shading Accent 3" w:uiPriority="60"/>
+    <w:lsdException w:name="Light List Accent 3" w:uiPriority="61"/>
+    <w:lsdException w:name="Light Grid Accent 3" w:uiPriority="62"/>
+    <w:lsdException w:name="Medium Shading 1 Accent 3" w:uiPriority="63"/>
+    <w:lsdException w:name="Medium Shading 2 Accent 3" w:uiPriority="64"/>
+    <w:lsdException w:name="Medium List 1 Accent 3" w:uiPriority="65"/>
+    <w:lsdException w:name="Medium List 2 Accent 3" w:uiPriority="66"/>
+    <w:lsdException w:name="Medium Grid 1 Accent 3" w:uiPriority="67"/>
+    <w:lsdException w:name="Medium Grid 2 Accent 3" w:uiPriority="68"/>
+    <w:lsdException w:name="Medium Grid 3 Accent 3" w:uiPriority="69"/>
+    <w:lsdException w:name="Dark List Accent 3" w:uiPriority="70"/>
+    <w:lsdException w:name="Colorful Shading Accent 3" w:uiPriority="71"/>
+    <w:lsdException w:name="Colorful List Accent 3" w:uiPriority="72"/>
+    <w:lsdException w:name="Colorful Grid Accent 3" w:uiPriority="73"/>
+    <w:lsdException w:name="Light Shading Accent 4" w:uiPriority="60"/>
+    <w:lsdException w:name="Light List Accent 4" w:uiPriority="61"/>
+    <w:lsdException w:name="Light Grid Accent 4" w:uiPriority="62"/>
+    <w:lsdException w:name="Medium Shading 1 Accent 4" w:uiPriority="63"/>
+    <w:lsdException w:name="Medium Shading 2 Accent 4" w:uiPriority="64"/>
+    <w:lsdException w:name="Medium List 1 Accent 4" w:uiPriority="65"/>
+    <w:lsdException w:name="Medium List 2 Accent 4" w:uiPriority="66"/>
+    <w:lsdException w:name="Medium Grid 1 Accent 4" w:uiPriority="67"/>
+    <w:lsdException w:name="Medium Grid 2 Accent 4" w:uiPriority="68"/>
+    <w:lsdException w:name="Medium Grid 3 Accent 4" w:uiPriority="69"/>
+    <w:lsdException w:name="Dark List Accent 4" w:uiPriority="70"/>
+    <w:lsdException w:name="Colorful Shading Accent 4" w:uiPriority="71"/>
+    <w:lsdException w:name="Colorful List Accent 4" w:uiPriority="72"/>
+    <w:lsdException w:name="Colorful Grid Accent 4" w:uiPriority="73"/>
+    <w:lsdException w:name="Light Shading Accent 5" w:uiPriority="60"/>
+    <w:lsdException w:name="Light List Accent 5" w:uiPriority="61"/>
+    <w:lsdException w:name="Light Grid Accent 5" w:uiPriority="62"/>
+    <w:lsdException w:name="Medium Shading 1 Accent 5" w:uiPriority="63"/>
+    <w:lsdException w:name="Medium Shading 2 Accent 5" w:uiPriority="64"/>
+    <w:lsdException w:name="Medium List 1 Accent 5" w:uiPriority="65"/>
+    <w:lsdException w:name="Medium List 2 Accent 5" w:uiPriority="66"/>
+    <w:lsdException w:name="Medium Grid 1 Accent 5" w:uiPriority="67"/>
+    <w:lsdException w:name="Medium Grid 2 Accent 5" w:uiPriority="68"/>
+    <w:lsdException w:name="Medium Grid 3 Accent 5" w:uiPriority="69"/>
+    <w:lsdException w:name="Dark List Accent 5" w:uiPriority="70"/>
+    <w:lsdException w:name="Colorful Shading Accent 5" w:uiPriority="71"/>
+    <w:lsdException w:name="Colorful List Accent 5" w:uiPriority="72"/>
+    <w:lsdException w:name="Colorful Grid Accent 5" w:uiPriority="73"/>
+    <w:lsdException w:name="Light Shading Accent 6" w:uiPriority="60"/>
+    <w:lsdException w:name="Light List Accent 6" w:uiPriority="61"/>
+    <w:lsdException w:name="Light Grid Accent 6" w:uiPriority="62"/>
+    <w:lsdException w:name="Medium Shading 1 Accent 6" w:uiPriority="63"/>
+    <w:lsdException w:name="Medium Shading 2 Accent 6" w:uiPriority="64"/>
+    <w:lsdException w:name="Medium List 1 Accent 6" w:uiPriority="65"/>
+    <w:lsdException w:name="Medium List 2 Accent 6" w:uiPriority="66"/>
+    <w:lsdException w:name="Medium Grid 1 Accent 6" w:uiPriority="67"/>
+    <w:lsdException w:name="Medium Grid 2 Accent 6" w:uiPriority="68"/>
+    <w:lsdException w:name="Medium Grid 3 Accent 6" w:uiPriority="69"/>
+    <w:lsdException w:name="Dark List Accent 6" w:uiPriority="70"/>
+    <w:lsdException w:name="Colorful Shading Accent 6" w:uiPriority="71"/>
+    <w:lsdException w:name="Colorful List Accent 6" w:uiPriority="72"/>
+    <w:lsdException w:name="Colorful Grid Accent 6" w:uiPriority="73"/>
+    <w:lsdException w:name="Subtle Emphasis" w:uiPriority="19" w:qFormat="1"/>
+    <w:lsdException w:name="Intense Emphasis" w:uiPriority="21" w:qFormat="1"/>
+    <w:lsdException w:name="Subtle Reference" w:uiPriority="31" w:qFormat="1"/>
+    <w:lsdException w:name="Intense Reference" w:uiPriority="32" w:qFormat="1"/>
+    <w:lsdException w:name="Book Title" w:uiPriority="33" w:qFormat="1"/>
+    <w:lsdException w:name="Bibliography" w:semiHidden="1" w:uiPriority="37" w:unhideWhenUsed="1"/>
+    <w:lsdException w:name="TOC Heading" w:semiHidden="1" w:uiPriority="39" w:unhideWhenUsed="1" w:qFormat="1"/>
+    <w:lsdException w:name="Plain Table 1" w:uiPriority="41"/>
+    <w:lsdException w:name="Plain Table 2" w:uiPriority="42"/>
+    <w:lsdException w:name="Plain Table 3" w:uiPriority="43"/>
+    <w:lsdException w:name="Plain Table 4" w:uiPriority="44"/>
+    <w:lsdException w:name="Plain Table 5" w:uiPriority="45"/>
+    <w:lsdException w:name="Grid Table Light" w:uiPriority="40"/>
+    <w:lsdException w:name="Grid Table 1 Light" w:uiPriority="46"/>
+    <w:lsdException w:name="Grid Table 2" w:uiPriority="47"/>
+    <w:lsdException w:name="Grid Table 3" w:uiPriority="48"/>
+    <w:lsdException w:name="Grid Table 4" w:uiPriority="49"/>
+    <w:lsdException w:name="Grid Table 5 Dark" w:uiPriority="50"/>
+    <w:lsdException w:name="Grid Table 6 Colorful" w:uiPriority="51"/>
+    <w:lsdException w:name="Grid Table 7 Colorful" w:uiPriority="52"/>
+    <w:lsdException w:name="Grid Table 1 Light Accent 1" w:uiPriority="46"/>
+    <w:lsdException w:name="Grid Table 2 Accent 1" w:uiPriority="47"/>
+    <w:lsdException w:name="Grid Table 3 Accent 1" w:uiPriority="48"/>
+    <w:lsdException w:name="Grid Table 4 Accent 1" w:uiPriority="49"/>
+    <w:lsdException w:name="Grid Table 5 Dark Accent 1" w:uiPriority="50"/>
+    <w:lsdException w:name="Grid Table 6 Colorful Accent 1" w:uiPriority="51"/>
+    <w:lsdException w:name="Grid Table 7 Colorful Accent 1" w:uiPriority="52"/>
+    <w:lsdException w:name="Grid Table 1 Light Accent 2" w:uiPriority="46"/>
+    <w:lsdException w:name="Grid Table 2 Accent 2" w:uiPriority="47"/>
+    <w:lsdException w:name="Grid Table 3 Accent 2" w:uiPriority="48"/>
+    <w:lsdException w:name="Grid Table 4 Accent 2" w:uiPriority="49"/>
+    <w:lsdException w:name="Grid Table 5 Dark Accent 2" w:uiPriority="50"/>
+    <w:lsdException w:name="Grid Table 6 Colorful Accent 2" w:uiPriority="51"/>
+    <w:lsdException w:name="Grid Table 7 Colorful Accent 2" w:uiPriority="52"/>
+    <w:lsdException w:name="Grid Table 1 Light Accent 3" w:uiPriority="46"/>
+    <w:lsdException w:name="Grid Table 2 Accent 3" w:uiPriority="47"/>
+    <w:lsdException w:name="Grid Table 3 Accent 3" w:uiPriority="48"/>
+    <w:lsdException w:name="Grid Table 4 Accent 3" w:uiPriority="49"/>
+    <w:lsdException w:name="Grid Table 5 Dark Accent 3" w:uiPriority="50"/>
+    <w:lsdException w:name="Grid Table 6 Colorful Accent 3" w:uiPriority="51"/>
+    <w:lsdException w:name="Grid Table 7 Colorful Accent 3" w:uiPriority="52"/>
+    <w:lsdException w:name="Grid Table 1 Light Accent 4" w:uiPriority="46"/>
+    <w:lsdException w:name="Grid Table 2 Accent 4" w:uiPriority="47"/>
+    <w:lsdException w:name="Grid Table 3 Accent 4" w:uiPriority="48"/>
+    <w:lsdException w:name="Grid Table 4 Accent 4" w:uiPriority="49"/>
+    <w:lsdException w:name="Grid Table 5 Dark Accent 4" w:uiPriority="50"/>
+    <w:lsdException w:name="Grid Table 6 Colorful Accent 4" w:uiPriority="51"/>
+    <w:lsdException w:name="Grid Table 7 Colorful Accent 4" w:uiPriority="52"/>
+    <w:lsdException w:name="Grid Table 1 Light Accent 5" w:uiPriority="46"/>
+    <w:lsdException w:name="Grid Table 2 Accent 5" w:uiPriority="47"/>
+    <w:lsdException w:name="Grid Table 3 Accent 5" w:uiPriority="48"/>
+    <w:lsdException w:name="Grid Table 4 Accent 5" w:uiPriority="49"/>
+    <w:lsdException w:name="Grid Table 5 Dark Accent 5" w:uiPriority="50"/>
+    <w:lsdException w:name="Grid Table 6 Colorful Accent 5" w:uiPriority="51"/>
+    <w:lsdException w:name="Grid Table 7 Colorful Accent 5" w:uiPriority="52"/>
+    <w:lsdException w:name="Grid Table 1 Light Accent 6" w:uiPriority="46"/>
+    <w:lsdException w:name="Grid Table 2 Accent 6" w:uiPriority="47"/>
+    <w:lsdException w:name="Grid Table 3 Accent 6" w:uiPriority="48"/>
+    <w:lsdException w:name="Grid Table 4 Accent 6" w:uiPriority="49"/>
+    <w:lsdException w:name="Grid Table 5 Dark Accent 6" w:uiPriority="50"/>
+    <w:lsdException w:name="Grid Table 6 Colorful Accent 6" w:uiPriority="51"/>
+    <w:lsdException w:name="Grid Table 7 Colorful Accent 6" w:uiPriority="52"/>
+    <w:lsdException w:name="List Table 1 Light" w:uiPriority="46"/>
+    <w:lsdException w:name="List Table 2" w:uiPriority="47"/>
+    <w:lsdException w:name="List Table 3" w:uiPriority="48"/>
+    <w:lsdException w:name="List Table 4" w:uiPriority="49"/>
+    <w:lsdException w:name="List Table 5 Dark" w:uiPriority="50"/>
+    <w:lsdException w:name="List Table 6 Colorful" w:uiPriority="51"/>
+    <w:lsdException w:name="List Table 7 Colorful" w:uiPriority="52"/>
+    <w:lsdException w:name="List Table 1 Light Accent 1" w:uiPriority="46"/>
+    <w:lsdException w:name="List Table 2 Accent 1" w:uiPriority="47"/>
+    <w:lsdException w:name="List Table 3 Accent 1" w:uiPriority="48"/>
+    <w:lsdException w:name="List Table 4 Accent 1" w:uiPriority="49"/>
+    <w:lsdException w:name="List Table 5 Dark Accent 1" w:uiPriority="50"/>
+    <w:lsdException w:name="List Table 6 Colorful Accent 1" w:uiPriority="51"/>
+    <w:lsdException w:name="List Table 7 Colorful Accent 1" w:uiPriority="52"/>
+    <w:lsdException w:name="List Table 1 Light Accent 2" w:uiPriority="46"/>
+    <w:lsdException w:name="List Table 2 Accent 2" w:uiPriority="47"/>
+    <w:lsdException w:name="List Table 3 Accent 2" w:uiPriority="48"/>
+    <w:lsdException w:name="List Table 4 Accent 2" w:uiPriority="49"/>
+    <w:lsdException w:name="List Table 5 Dark Accent 2" w:uiPriority="50"/>
+    <w:lsdException w:name="List Table 6 Colorful Accent 2" w:uiPriority="51"/>
+    <w:lsdException w:name="List Table 7 Colorful Accent 2" w:uiPriority="52"/>
+    <w:lsdException w:name="List Table 1 Light Accent 3" w:uiPriority="46"/>
+    <w:lsdException w:name="List Table 2 Accent 3" w:uiPriority="47"/>
+    <w:lsdException w:name="List Table 3 Accent 3" w:uiPriority="48"/>
+    <w:lsdException w:name="List Table 4 Accent 3" w:uiPriority="49"/>
+    <w:lsdException w:name="List Table 5 Dark Accent 3" w:uiPriority="50"/>
+    <w:lsdException w:name="List Table 6 Colorful Accent 3" w:uiPriority="51"/>
+    <w:lsdException w:name="List Table 7 Colorful Accent 3" w:uiPriority="52"/>
+    <w:lsdException w:name="List Table 1 Light Accent 4" w:uiPriority="46"/>
+    <w:lsdException w:name="List Table 2 Accent 4" w:uiPriority="47"/>
+    <w:lsdException w:name="List Table 3 Accent 4" w:uiPriority="48"/>
+    <w:lsdException w:name="List Table 4 Accent 4" w:uiPriority="49"/>
+    <w:lsdException w:name="List Table 5 Dark Accent 4" w:uiPriority="50"/>
+    <w:lsdException w:name="List Table 6 Colorful Accent 4" w:uiPriority="51"/>
+    <w:lsdException w:name="List Table 7 Colorful Accent 4" w:uiPriority="52"/>
+    <w:lsdException w:name="List Table 1 Light Accent 5" w:uiPriority="46"/>
+    <w:lsdException w:name="List Table 2 Accent 5" w:uiPriority="47"/>
+    <w:lsdException w:name="List Table 3 Accent 5" w:uiPriority="48"/>
+    <w:lsdException w:name="List Table 4 Accent 5" w:uiPriority="49"/>
+    <w:lsdException w:name="List Table 5 Dark Accent 5" w:uiPriority="50"/>
+    <w:lsdException w:name="List Table 6 Colorful Accent 5" w:uiPriority="51"/>
+    <w:lsdException w:name="List Table 7 Colorful Accent 5" w:uiPriority="52"/>
+    <w:lsdException w:name="List Table 1 Light Accent 6" w:uiPriority="46"/>
+    <w:lsdException w:name="List Table 2 Accent 6" w:uiPriority="47"/>
+    <w:lsdException w:name="List Table 3 Accent 6" w:uiPriority="48"/>
+    <w:lsdException w:name="List Table 4 Accent 6" w:uiPriority="49"/>
+    <w:lsdException w:name="List Table 5 Dark Accent 6" w:uiPriority="50"/>
+    <w:lsdException w:name="List Table 6 Colorful Accent 6" w:uiPriority="51"/>
+    <w:lsdException w:name="List Table 7 Colorful Accent 6" w:uiPriority="52"/>
   </w:latentStyles>
   <w:style w:type="paragraph" w:default="1" w:styleId="Normal">
     <w:name w:val="Normal"/>
@@ -7128,7 +9237,6 @@
     <w:uiPriority w:val="99"/>
     <w:semiHidden/>
     <w:unhideWhenUsed/>
-    <w:qFormat/>
     <w:tblPr>
       <w:tblInd w:w="0" w:type="dxa"/>
       <w:tblCellMar>
@@ -7229,8 +9337,8 @@
       <w:szCs w:val="20"/>
     </w:rPr>
   </w:style>
-  <w:style w:type="paragraph" w:customStyle="1" w:styleId="normal0">
-    <w:name w:val="normal"/>
+  <w:style w:type="paragraph" w:customStyle="1" w:styleId="Normal1">
+    <w:name w:val="Normal1"/>
     <w:rsid w:val="006379DD"/>
     <w:pPr>
       <w:pBdr>
